--- a/C++内存管理.docx
+++ b/C++内存管理.docx
@@ -547,7 +547,7 @@
         </w:numPr>
         <w:ind w:firstLineChars="0"/>
         <w:rPr>
-          <w:rFonts w:ascii="楷体" w:eastAsia="楷体" w:hAnsi="楷体" w:hint="eastAsia"/>
+          <w:rFonts w:ascii="楷体" w:eastAsia="楷体" w:hAnsi="楷体"/>
           <w:sz w:val="28"/>
           <w:szCs w:val="28"/>
         </w:rPr>
@@ -950,7 +950,6 @@
                           <w:p>
                             <w:pPr>
                               <w:rPr>
-                                <w:rFonts w:hint="eastAsia"/>
                                 <w:sz w:val="24"/>
                                 <w:szCs w:val="24"/>
                               </w:rPr>
@@ -1307,7 +1306,6 @@
                     <w:p>
                       <w:pPr>
                         <w:rPr>
-                          <w:rFonts w:hint="eastAsia"/>
                           <w:sz w:val="24"/>
                           <w:szCs w:val="24"/>
                         </w:rPr>
@@ -1548,7 +1546,7 @@
     <w:p>
       <w:pPr>
         <w:rPr>
-          <w:rFonts w:ascii="楷体" w:eastAsia="楷体" w:hAnsi="楷体" w:hint="eastAsia"/>
+          <w:rFonts w:ascii="楷体" w:eastAsia="楷体" w:hAnsi="楷体"/>
           <w:sz w:val="28"/>
           <w:szCs w:val="28"/>
         </w:rPr>
@@ -1679,7 +1677,1140 @@
           <w:sz w:val="28"/>
           <w:szCs w:val="28"/>
         </w:rPr>
-        <w:t>全局</w:t>
+        <w:t>全局函数来释放空间。</w:t>
+      </w:r>
+    </w:p>
+    <w:p>
+      <w:pPr>
+        <w:rPr>
+          <w:rFonts w:ascii="楷体" w:eastAsia="楷体" w:hAnsi="楷体"/>
+          <w:sz w:val="28"/>
+          <w:szCs w:val="28"/>
+        </w:rPr>
+      </w:pPr>
+    </w:p>
+    <w:p>
+      <w:pPr>
+        <w:rPr>
+          <w:rFonts w:ascii="楷体" w:eastAsia="楷体" w:hAnsi="楷体"/>
+          <w:sz w:val="28"/>
+          <w:szCs w:val="28"/>
+        </w:rPr>
+      </w:pPr>
+      <w:r>
+        <w:rPr>
+          <w:rFonts w:ascii="楷体" w:eastAsia="楷体" w:hAnsi="楷体" w:hint="eastAsia"/>
+          <w:sz w:val="28"/>
+          <w:szCs w:val="28"/>
+        </w:rPr>
+        <w:t>5.</w:t>
+      </w:r>
+      <w:r>
+        <w:rPr>
+          <w:rFonts w:ascii="楷体" w:eastAsia="楷体" w:hAnsi="楷体"/>
+          <w:sz w:val="28"/>
+          <w:szCs w:val="28"/>
+        </w:rPr>
+        <w:t xml:space="preserve"> </w:t>
+      </w:r>
+      <w:r>
+        <w:rPr>
+          <w:rFonts w:ascii="楷体" w:eastAsia="楷体" w:hAnsi="楷体"/>
+          <w:sz w:val="28"/>
+          <w:szCs w:val="28"/>
+        </w:rPr>
+        <w:t>new</w:t>
+      </w:r>
+      <w:r>
+        <w:rPr>
+          <w:rFonts w:ascii="楷体" w:eastAsia="楷体" w:hAnsi="楷体" w:hint="eastAsia"/>
+          <w:sz w:val="28"/>
+          <w:szCs w:val="28"/>
+        </w:rPr>
+        <w:t>和</w:t>
+      </w:r>
+      <w:r>
+        <w:rPr>
+          <w:rFonts w:ascii="楷体" w:eastAsia="楷体" w:hAnsi="楷体"/>
+          <w:sz w:val="28"/>
+          <w:szCs w:val="28"/>
+        </w:rPr>
+        <w:t>delete</w:t>
+      </w:r>
+      <w:r>
+        <w:rPr>
+          <w:rFonts w:ascii="楷体" w:eastAsia="楷体" w:hAnsi="楷体" w:hint="eastAsia"/>
+          <w:sz w:val="28"/>
+          <w:szCs w:val="28"/>
+        </w:rPr>
+        <w:t>的实现原理</w:t>
+      </w:r>
+    </w:p>
+    <w:p>
+      <w:pPr>
+        <w:rPr>
+          <w:rFonts w:ascii="楷体" w:eastAsia="楷体" w:hAnsi="楷体"/>
+          <w:sz w:val="28"/>
+          <w:szCs w:val="28"/>
+        </w:rPr>
+      </w:pPr>
+      <w:r>
+        <w:rPr>
+          <w:rFonts w:ascii="楷体" w:eastAsia="楷体" w:hAnsi="楷体"/>
+          <w:sz w:val="28"/>
+          <w:szCs w:val="28"/>
+        </w:rPr>
+        <w:t xml:space="preserve">5.1 </w:t>
+      </w:r>
+      <w:r>
+        <w:rPr>
+          <w:rFonts w:ascii="楷体" w:eastAsia="楷体" w:hAnsi="楷体" w:hint="eastAsia"/>
+          <w:sz w:val="28"/>
+          <w:szCs w:val="28"/>
+        </w:rPr>
+        <w:t>内置类型</w:t>
+      </w:r>
+    </w:p>
+    <w:p>
+      <w:pPr>
+        <w:rPr>
+          <w:rFonts w:ascii="楷体" w:eastAsia="楷体" w:hAnsi="楷体"/>
+          <w:sz w:val="28"/>
+          <w:szCs w:val="28"/>
+        </w:rPr>
+      </w:pPr>
+      <w:r>
+        <w:rPr>
+          <w:rFonts w:ascii="楷体" w:eastAsia="楷体" w:hAnsi="楷体" w:hint="eastAsia"/>
+          <w:sz w:val="28"/>
+          <w:szCs w:val="28"/>
+        </w:rPr>
+        <w:t>如果申请的是内置类型的空间，</w:t>
+      </w:r>
+      <w:r>
+        <w:rPr>
+          <w:rFonts w:ascii="楷体" w:eastAsia="楷体" w:hAnsi="楷体"/>
+          <w:sz w:val="28"/>
+          <w:szCs w:val="28"/>
+        </w:rPr>
+        <w:t>new</w:t>
+      </w:r>
+      <w:r>
+        <w:rPr>
+          <w:rFonts w:ascii="楷体" w:eastAsia="楷体" w:hAnsi="楷体" w:hint="eastAsia"/>
+          <w:sz w:val="28"/>
+          <w:szCs w:val="28"/>
+        </w:rPr>
+        <w:t>和</w:t>
+      </w:r>
+      <w:r>
+        <w:rPr>
+          <w:rFonts w:ascii="楷体" w:eastAsia="楷体" w:hAnsi="楷体"/>
+          <w:sz w:val="28"/>
+          <w:szCs w:val="28"/>
+        </w:rPr>
+        <w:t>malloc</w:t>
+      </w:r>
+      <w:r>
+        <w:rPr>
+          <w:rFonts w:ascii="楷体" w:eastAsia="楷体" w:hAnsi="楷体" w:hint="eastAsia"/>
+          <w:sz w:val="28"/>
+          <w:szCs w:val="28"/>
+        </w:rPr>
+        <w:t>，</w:t>
+      </w:r>
+      <w:r>
+        <w:rPr>
+          <w:rFonts w:ascii="楷体" w:eastAsia="楷体" w:hAnsi="楷体"/>
+          <w:sz w:val="28"/>
+          <w:szCs w:val="28"/>
+        </w:rPr>
+        <w:t>delete</w:t>
+      </w:r>
+      <w:r>
+        <w:rPr>
+          <w:rFonts w:ascii="楷体" w:eastAsia="楷体" w:hAnsi="楷体" w:hint="eastAsia"/>
+          <w:sz w:val="28"/>
+          <w:szCs w:val="28"/>
+        </w:rPr>
+        <w:t>和</w:t>
+      </w:r>
+      <w:r>
+        <w:rPr>
+          <w:rFonts w:ascii="楷体" w:eastAsia="楷体" w:hAnsi="楷体"/>
+          <w:sz w:val="28"/>
+          <w:szCs w:val="28"/>
+        </w:rPr>
+        <w:t>free</w:t>
+      </w:r>
+      <w:r>
+        <w:rPr>
+          <w:rFonts w:ascii="楷体" w:eastAsia="楷体" w:hAnsi="楷体" w:hint="eastAsia"/>
+          <w:sz w:val="28"/>
+          <w:szCs w:val="28"/>
+        </w:rPr>
+        <w:t>基本类似，不同的地方是：</w:t>
+      </w:r>
+      <w:r>
+        <w:rPr>
+          <w:rFonts w:ascii="楷体" w:eastAsia="楷体" w:hAnsi="楷体"/>
+          <w:sz w:val="28"/>
+          <w:szCs w:val="28"/>
+        </w:rPr>
+        <w:t>new/delete</w:t>
+      </w:r>
+      <w:r>
+        <w:rPr>
+          <w:rFonts w:ascii="楷体" w:eastAsia="楷体" w:hAnsi="楷体" w:hint="eastAsia"/>
+          <w:sz w:val="28"/>
+          <w:szCs w:val="28"/>
+        </w:rPr>
+        <w:t>申请和释放的是单个元素的空间，</w:t>
+      </w:r>
+      <w:r>
+        <w:rPr>
+          <w:rFonts w:ascii="楷体" w:eastAsia="楷体" w:hAnsi="楷体"/>
+          <w:sz w:val="28"/>
+          <w:szCs w:val="28"/>
+        </w:rPr>
+        <w:t>new[]</w:t>
+      </w:r>
+      <w:r>
+        <w:rPr>
+          <w:rFonts w:ascii="楷体" w:eastAsia="楷体" w:hAnsi="楷体" w:hint="eastAsia"/>
+          <w:sz w:val="28"/>
+          <w:szCs w:val="28"/>
+        </w:rPr>
+        <w:t>和</w:t>
+      </w:r>
+      <w:r>
+        <w:rPr>
+          <w:rFonts w:ascii="楷体" w:eastAsia="楷体" w:hAnsi="楷体"/>
+          <w:sz w:val="28"/>
+          <w:szCs w:val="28"/>
+        </w:rPr>
+        <w:t>delete[]</w:t>
+      </w:r>
+      <w:r>
+        <w:rPr>
+          <w:rFonts w:ascii="楷体" w:eastAsia="楷体" w:hAnsi="楷体" w:hint="eastAsia"/>
+          <w:sz w:val="28"/>
+          <w:szCs w:val="28"/>
+        </w:rPr>
+        <w:t>申请的是连续空间，而且</w:t>
+      </w:r>
+      <w:r>
+        <w:rPr>
+          <w:rFonts w:ascii="楷体" w:eastAsia="楷体" w:hAnsi="楷体"/>
+          <w:sz w:val="28"/>
+          <w:szCs w:val="28"/>
+        </w:rPr>
+        <w:t>new</w:t>
+      </w:r>
+      <w:r>
+        <w:rPr>
+          <w:rFonts w:ascii="楷体" w:eastAsia="楷体" w:hAnsi="楷体" w:hint="eastAsia"/>
+          <w:sz w:val="28"/>
+          <w:szCs w:val="28"/>
+        </w:rPr>
+        <w:t>在申请空间失败时会抛异常，</w:t>
+      </w:r>
+      <w:r>
+        <w:rPr>
+          <w:rFonts w:ascii="楷体" w:eastAsia="楷体" w:hAnsi="楷体"/>
+          <w:sz w:val="28"/>
+          <w:szCs w:val="28"/>
+        </w:rPr>
+        <w:t>malloc</w:t>
+      </w:r>
+      <w:r>
+        <w:rPr>
+          <w:rFonts w:ascii="楷体" w:eastAsia="楷体" w:hAnsi="楷体" w:hint="eastAsia"/>
+          <w:sz w:val="28"/>
+          <w:szCs w:val="28"/>
+        </w:rPr>
+        <w:t>会返回</w:t>
+      </w:r>
+      <w:r>
+        <w:rPr>
+          <w:rFonts w:ascii="楷体" w:eastAsia="楷体" w:hAnsi="楷体"/>
+          <w:sz w:val="28"/>
+          <w:szCs w:val="28"/>
+        </w:rPr>
+        <w:t>NULL</w:t>
+      </w:r>
+      <w:r>
+        <w:rPr>
+          <w:rFonts w:ascii="楷体" w:eastAsia="楷体" w:hAnsi="楷体" w:hint="eastAsia"/>
+          <w:sz w:val="28"/>
+          <w:szCs w:val="28"/>
+        </w:rPr>
+        <w:t>。</w:t>
+      </w:r>
+    </w:p>
+    <w:p>
+      <w:pPr>
+        <w:rPr>
+          <w:rFonts w:ascii="楷体" w:eastAsia="楷体" w:hAnsi="楷体"/>
+          <w:sz w:val="28"/>
+          <w:szCs w:val="28"/>
+        </w:rPr>
+      </w:pPr>
+    </w:p>
+    <w:p>
+      <w:pPr>
+        <w:rPr>
+          <w:rFonts w:ascii="楷体" w:eastAsia="楷体" w:hAnsi="楷体"/>
+          <w:sz w:val="28"/>
+          <w:szCs w:val="28"/>
+        </w:rPr>
+      </w:pPr>
+      <w:r>
+        <w:rPr>
+          <w:rFonts w:ascii="楷体" w:eastAsia="楷体" w:hAnsi="楷体" w:hint="eastAsia"/>
+          <w:sz w:val="28"/>
+          <w:szCs w:val="28"/>
+        </w:rPr>
+        <w:t>5.2</w:t>
+      </w:r>
+      <w:r>
+        <w:rPr>
+          <w:rFonts w:ascii="楷体" w:eastAsia="楷体" w:hAnsi="楷体" w:hint="eastAsia"/>
+          <w:sz w:val="28"/>
+          <w:szCs w:val="28"/>
+        </w:rPr>
+        <w:t>自定义类型</w:t>
+      </w:r>
+    </w:p>
+    <w:p>
+      <w:pPr>
+        <w:autoSpaceDE w:val="0"/>
+        <w:autoSpaceDN w:val="0"/>
+        <w:adjustRightInd w:val="0"/>
+        <w:jc w:val="left"/>
+        <w:rPr>
+          <w:rFonts w:ascii="楷体" w:eastAsia="楷体" w:hAnsi="楷体"/>
+          <w:sz w:val="28"/>
+          <w:szCs w:val="28"/>
+        </w:rPr>
+      </w:pPr>
+      <w:r>
+        <w:rPr>
+          <w:rFonts w:ascii="楷体" w:eastAsia="楷体" w:hAnsi="楷体"/>
+          <w:sz w:val="28"/>
+          <w:szCs w:val="28"/>
+        </w:rPr>
+        <w:t>new</w:t>
+      </w:r>
+      <w:r>
+        <w:rPr>
+          <w:rFonts w:ascii="楷体" w:eastAsia="楷体" w:hAnsi="楷体" w:hint="eastAsia"/>
+          <w:sz w:val="28"/>
+          <w:szCs w:val="28"/>
+        </w:rPr>
+        <w:t>的原理</w:t>
+      </w:r>
+      <w:r>
+        <w:rPr>
+          <w:rFonts w:ascii="楷体" w:eastAsia="楷体" w:hAnsi="楷体" w:hint="eastAsia"/>
+          <w:sz w:val="28"/>
+          <w:szCs w:val="28"/>
+        </w:rPr>
+        <w:t>：</w:t>
+      </w:r>
+    </w:p>
+    <w:p>
+      <w:pPr>
+        <w:autoSpaceDE w:val="0"/>
+        <w:autoSpaceDN w:val="0"/>
+        <w:adjustRightInd w:val="0"/>
+        <w:jc w:val="left"/>
+        <w:rPr>
+          <w:rFonts w:ascii="楷体" w:eastAsia="楷体" w:hAnsi="楷体"/>
+          <w:sz w:val="28"/>
+          <w:szCs w:val="28"/>
+        </w:rPr>
+      </w:pPr>
+      <w:r>
+        <w:rPr>
+          <w:rFonts w:ascii="楷体" w:eastAsia="楷体" w:hAnsi="楷体"/>
+          <w:sz w:val="28"/>
+          <w:szCs w:val="28"/>
+        </w:rPr>
+        <w:t xml:space="preserve">1. </w:t>
+      </w:r>
+      <w:r>
+        <w:rPr>
+          <w:rFonts w:ascii="楷体" w:eastAsia="楷体" w:hAnsi="楷体" w:hint="eastAsia"/>
+          <w:sz w:val="28"/>
+          <w:szCs w:val="28"/>
+        </w:rPr>
+        <w:t>调用</w:t>
+      </w:r>
+      <w:r>
+        <w:rPr>
+          <w:rFonts w:ascii="楷体" w:eastAsia="楷体" w:hAnsi="楷体"/>
+          <w:sz w:val="28"/>
+          <w:szCs w:val="28"/>
+        </w:rPr>
+        <w:t>operator new</w:t>
+      </w:r>
+      <w:r>
+        <w:rPr>
+          <w:rFonts w:ascii="楷体" w:eastAsia="楷体" w:hAnsi="楷体" w:hint="eastAsia"/>
+          <w:sz w:val="28"/>
+          <w:szCs w:val="28"/>
+        </w:rPr>
+        <w:t>函数申请空间</w:t>
+      </w:r>
+    </w:p>
+    <w:p>
+      <w:pPr>
+        <w:autoSpaceDE w:val="0"/>
+        <w:autoSpaceDN w:val="0"/>
+        <w:adjustRightInd w:val="0"/>
+        <w:jc w:val="left"/>
+        <w:rPr>
+          <w:rFonts w:ascii="楷体" w:eastAsia="楷体" w:hAnsi="楷体"/>
+          <w:sz w:val="28"/>
+          <w:szCs w:val="28"/>
+        </w:rPr>
+      </w:pPr>
+      <w:r>
+        <w:rPr>
+          <w:rFonts w:ascii="楷体" w:eastAsia="楷体" w:hAnsi="楷体"/>
+          <w:sz w:val="28"/>
+          <w:szCs w:val="28"/>
+        </w:rPr>
+        <w:t xml:space="preserve">2. </w:t>
+      </w:r>
+      <w:r>
+        <w:rPr>
+          <w:rFonts w:ascii="楷体" w:eastAsia="楷体" w:hAnsi="楷体" w:hint="eastAsia"/>
+          <w:sz w:val="28"/>
+          <w:szCs w:val="28"/>
+        </w:rPr>
+        <w:t>在申请的空间上执行构造函数，完成对象的构造</w:t>
+      </w:r>
+    </w:p>
+    <w:p>
+      <w:pPr>
+        <w:autoSpaceDE w:val="0"/>
+        <w:autoSpaceDN w:val="0"/>
+        <w:adjustRightInd w:val="0"/>
+        <w:jc w:val="left"/>
+        <w:rPr>
+          <w:rFonts w:ascii="楷体" w:eastAsia="楷体" w:hAnsi="楷体"/>
+          <w:sz w:val="28"/>
+          <w:szCs w:val="28"/>
+        </w:rPr>
+      </w:pPr>
+      <w:r>
+        <w:rPr>
+          <w:rFonts w:ascii="楷体" w:eastAsia="楷体" w:hAnsi="楷体"/>
+          <w:sz w:val="28"/>
+          <w:szCs w:val="28"/>
+        </w:rPr>
+        <w:t>delete</w:t>
+      </w:r>
+      <w:r>
+        <w:rPr>
+          <w:rFonts w:ascii="楷体" w:eastAsia="楷体" w:hAnsi="楷体" w:hint="eastAsia"/>
+          <w:sz w:val="28"/>
+          <w:szCs w:val="28"/>
+        </w:rPr>
+        <w:t>的原理</w:t>
+      </w:r>
+      <w:r>
+        <w:rPr>
+          <w:rFonts w:ascii="楷体" w:eastAsia="楷体" w:hAnsi="楷体" w:hint="eastAsia"/>
+          <w:sz w:val="28"/>
+          <w:szCs w:val="28"/>
+        </w:rPr>
+        <w:t>：</w:t>
+      </w:r>
+    </w:p>
+    <w:p>
+      <w:pPr>
+        <w:autoSpaceDE w:val="0"/>
+        <w:autoSpaceDN w:val="0"/>
+        <w:adjustRightInd w:val="0"/>
+        <w:jc w:val="left"/>
+        <w:rPr>
+          <w:rFonts w:ascii="楷体" w:eastAsia="楷体" w:hAnsi="楷体"/>
+          <w:sz w:val="28"/>
+          <w:szCs w:val="28"/>
+        </w:rPr>
+      </w:pPr>
+      <w:r>
+        <w:rPr>
+          <w:rFonts w:ascii="楷体" w:eastAsia="楷体" w:hAnsi="楷体"/>
+          <w:sz w:val="28"/>
+          <w:szCs w:val="28"/>
+        </w:rPr>
+        <w:t xml:space="preserve">1. </w:t>
+      </w:r>
+      <w:r>
+        <w:rPr>
+          <w:rFonts w:ascii="楷体" w:eastAsia="楷体" w:hAnsi="楷体" w:hint="eastAsia"/>
+          <w:sz w:val="28"/>
+          <w:szCs w:val="28"/>
+        </w:rPr>
+        <w:t>在空间上执行析构函数，完成对象中资源的清理工作</w:t>
+      </w:r>
+    </w:p>
+    <w:p>
+      <w:pPr>
+        <w:autoSpaceDE w:val="0"/>
+        <w:autoSpaceDN w:val="0"/>
+        <w:adjustRightInd w:val="0"/>
+        <w:jc w:val="left"/>
+        <w:rPr>
+          <w:rFonts w:ascii="楷体" w:eastAsia="楷体" w:hAnsi="楷体"/>
+          <w:sz w:val="28"/>
+          <w:szCs w:val="28"/>
+        </w:rPr>
+      </w:pPr>
+      <w:r>
+        <w:rPr>
+          <w:rFonts w:ascii="楷体" w:eastAsia="楷体" w:hAnsi="楷体"/>
+          <w:sz w:val="28"/>
+          <w:szCs w:val="28"/>
+        </w:rPr>
+        <w:t xml:space="preserve">2. </w:t>
+      </w:r>
+      <w:r>
+        <w:rPr>
+          <w:rFonts w:ascii="楷体" w:eastAsia="楷体" w:hAnsi="楷体" w:hint="eastAsia"/>
+          <w:sz w:val="28"/>
+          <w:szCs w:val="28"/>
+        </w:rPr>
+        <w:t>调用</w:t>
+      </w:r>
+      <w:r>
+        <w:rPr>
+          <w:rFonts w:ascii="楷体" w:eastAsia="楷体" w:hAnsi="楷体"/>
+          <w:sz w:val="28"/>
+          <w:szCs w:val="28"/>
+        </w:rPr>
+        <w:t>operator delete</w:t>
+      </w:r>
+      <w:r>
+        <w:rPr>
+          <w:rFonts w:ascii="楷体" w:eastAsia="楷体" w:hAnsi="楷体" w:hint="eastAsia"/>
+          <w:sz w:val="28"/>
+          <w:szCs w:val="28"/>
+        </w:rPr>
+        <w:t>函数释放对象的空间</w:t>
+      </w:r>
+    </w:p>
+    <w:p>
+      <w:pPr>
+        <w:autoSpaceDE w:val="0"/>
+        <w:autoSpaceDN w:val="0"/>
+        <w:adjustRightInd w:val="0"/>
+        <w:jc w:val="left"/>
+        <w:rPr>
+          <w:rFonts w:ascii="楷体" w:eastAsia="楷体" w:hAnsi="楷体"/>
+          <w:sz w:val="28"/>
+          <w:szCs w:val="28"/>
+        </w:rPr>
+      </w:pPr>
+      <w:r>
+        <w:rPr>
+          <w:rFonts w:ascii="楷体" w:eastAsia="楷体" w:hAnsi="楷体"/>
+          <w:sz w:val="28"/>
+          <w:szCs w:val="28"/>
+        </w:rPr>
+        <w:t>new T[N]</w:t>
+      </w:r>
+      <w:r>
+        <w:rPr>
+          <w:rFonts w:ascii="楷体" w:eastAsia="楷体" w:hAnsi="楷体" w:hint="eastAsia"/>
+          <w:sz w:val="28"/>
+          <w:szCs w:val="28"/>
+        </w:rPr>
+        <w:t>的原理</w:t>
+      </w:r>
+      <w:r>
+        <w:rPr>
+          <w:rFonts w:ascii="楷体" w:eastAsia="楷体" w:hAnsi="楷体" w:hint="eastAsia"/>
+          <w:sz w:val="28"/>
+          <w:szCs w:val="28"/>
+        </w:rPr>
+        <w:t>：</w:t>
+      </w:r>
+    </w:p>
+    <w:p>
+      <w:pPr>
+        <w:autoSpaceDE w:val="0"/>
+        <w:autoSpaceDN w:val="0"/>
+        <w:adjustRightInd w:val="0"/>
+        <w:jc w:val="left"/>
+        <w:rPr>
+          <w:rFonts w:ascii="楷体" w:eastAsia="楷体" w:hAnsi="楷体"/>
+          <w:sz w:val="28"/>
+          <w:szCs w:val="28"/>
+        </w:rPr>
+      </w:pPr>
+      <w:r>
+        <w:rPr>
+          <w:rFonts w:ascii="楷体" w:eastAsia="楷体" w:hAnsi="楷体"/>
+          <w:sz w:val="28"/>
+          <w:szCs w:val="28"/>
+        </w:rPr>
+        <w:t xml:space="preserve">1. </w:t>
+      </w:r>
+      <w:r>
+        <w:rPr>
+          <w:rFonts w:ascii="楷体" w:eastAsia="楷体" w:hAnsi="楷体" w:hint="eastAsia"/>
+          <w:sz w:val="28"/>
+          <w:szCs w:val="28"/>
+        </w:rPr>
+        <w:t>调用</w:t>
+      </w:r>
+      <w:r>
+        <w:rPr>
+          <w:rFonts w:ascii="楷体" w:eastAsia="楷体" w:hAnsi="楷体"/>
+          <w:sz w:val="28"/>
+          <w:szCs w:val="28"/>
+        </w:rPr>
+        <w:t>operator new[]</w:t>
+      </w:r>
+      <w:r>
+        <w:rPr>
+          <w:rFonts w:ascii="楷体" w:eastAsia="楷体" w:hAnsi="楷体" w:hint="eastAsia"/>
+          <w:sz w:val="28"/>
+          <w:szCs w:val="28"/>
+        </w:rPr>
+        <w:t>函数，在</w:t>
+      </w:r>
+      <w:r>
+        <w:rPr>
+          <w:rFonts w:ascii="楷体" w:eastAsia="楷体" w:hAnsi="楷体"/>
+          <w:sz w:val="28"/>
+          <w:szCs w:val="28"/>
+        </w:rPr>
+        <w:t>operator new[]</w:t>
+      </w:r>
+      <w:r>
+        <w:rPr>
+          <w:rFonts w:ascii="楷体" w:eastAsia="楷体" w:hAnsi="楷体" w:hint="eastAsia"/>
+          <w:sz w:val="28"/>
+          <w:szCs w:val="28"/>
+        </w:rPr>
+        <w:t>中实际调用</w:t>
+      </w:r>
+      <w:r>
+        <w:rPr>
+          <w:rFonts w:ascii="楷体" w:eastAsia="楷体" w:hAnsi="楷体"/>
+          <w:sz w:val="28"/>
+          <w:szCs w:val="28"/>
+        </w:rPr>
+        <w:lastRenderedPageBreak/>
+        <w:t>operator new</w:t>
+      </w:r>
+      <w:r>
+        <w:rPr>
+          <w:rFonts w:ascii="楷体" w:eastAsia="楷体" w:hAnsi="楷体" w:hint="eastAsia"/>
+          <w:sz w:val="28"/>
+          <w:szCs w:val="28"/>
+        </w:rPr>
+        <w:t>函数完成</w:t>
+      </w:r>
+      <w:r>
+        <w:rPr>
+          <w:rFonts w:ascii="楷体" w:eastAsia="楷体" w:hAnsi="楷体"/>
+          <w:sz w:val="28"/>
+          <w:szCs w:val="28"/>
+        </w:rPr>
+        <w:t>N</w:t>
+      </w:r>
+      <w:r>
+        <w:rPr>
+          <w:rFonts w:ascii="楷体" w:eastAsia="楷体" w:hAnsi="楷体" w:hint="eastAsia"/>
+          <w:sz w:val="28"/>
+          <w:szCs w:val="28"/>
+        </w:rPr>
+        <w:t>个对象空间的申请</w:t>
+      </w:r>
+    </w:p>
+    <w:p>
+      <w:pPr>
+        <w:autoSpaceDE w:val="0"/>
+        <w:autoSpaceDN w:val="0"/>
+        <w:adjustRightInd w:val="0"/>
+        <w:jc w:val="left"/>
+        <w:rPr>
+          <w:rFonts w:ascii="楷体" w:eastAsia="楷体" w:hAnsi="楷体"/>
+          <w:sz w:val="28"/>
+          <w:szCs w:val="28"/>
+        </w:rPr>
+      </w:pPr>
+      <w:r>
+        <w:rPr>
+          <w:rFonts w:ascii="楷体" w:eastAsia="楷体" w:hAnsi="楷体"/>
+          <w:sz w:val="28"/>
+          <w:szCs w:val="28"/>
+        </w:rPr>
+        <w:t xml:space="preserve">2. </w:t>
+      </w:r>
+      <w:r>
+        <w:rPr>
+          <w:rFonts w:ascii="楷体" w:eastAsia="楷体" w:hAnsi="楷体" w:hint="eastAsia"/>
+          <w:sz w:val="28"/>
+          <w:szCs w:val="28"/>
+        </w:rPr>
+        <w:t>在申请的空间上执行</w:t>
+      </w:r>
+      <w:r>
+        <w:rPr>
+          <w:rFonts w:ascii="楷体" w:eastAsia="楷体" w:hAnsi="楷体"/>
+          <w:sz w:val="28"/>
+          <w:szCs w:val="28"/>
+        </w:rPr>
+        <w:t>N</w:t>
+      </w:r>
+      <w:r>
+        <w:rPr>
+          <w:rFonts w:ascii="楷体" w:eastAsia="楷体" w:hAnsi="楷体" w:hint="eastAsia"/>
+          <w:sz w:val="28"/>
+          <w:szCs w:val="28"/>
+        </w:rPr>
+        <w:t>次构造函数</w:t>
+      </w:r>
+    </w:p>
+    <w:p>
+      <w:pPr>
+        <w:autoSpaceDE w:val="0"/>
+        <w:autoSpaceDN w:val="0"/>
+        <w:adjustRightInd w:val="0"/>
+        <w:jc w:val="left"/>
+        <w:rPr>
+          <w:rFonts w:ascii="楷体" w:eastAsia="楷体" w:hAnsi="楷体"/>
+          <w:sz w:val="28"/>
+          <w:szCs w:val="28"/>
+        </w:rPr>
+      </w:pPr>
+      <w:r>
+        <w:rPr>
+          <w:rFonts w:ascii="楷体" w:eastAsia="楷体" w:hAnsi="楷体"/>
+          <w:sz w:val="28"/>
+          <w:szCs w:val="28"/>
+        </w:rPr>
+        <w:t>delete[]</w:t>
+      </w:r>
+      <w:r>
+        <w:rPr>
+          <w:rFonts w:ascii="楷体" w:eastAsia="楷体" w:hAnsi="楷体" w:hint="eastAsia"/>
+          <w:sz w:val="28"/>
+          <w:szCs w:val="28"/>
+        </w:rPr>
+        <w:t>的原理</w:t>
+      </w:r>
+      <w:r>
+        <w:rPr>
+          <w:rFonts w:ascii="楷体" w:eastAsia="楷体" w:hAnsi="楷体" w:hint="eastAsia"/>
+          <w:sz w:val="28"/>
+          <w:szCs w:val="28"/>
+        </w:rPr>
+        <w:t>：</w:t>
+      </w:r>
+    </w:p>
+    <w:p>
+      <w:pPr>
+        <w:autoSpaceDE w:val="0"/>
+        <w:autoSpaceDN w:val="0"/>
+        <w:adjustRightInd w:val="0"/>
+        <w:jc w:val="left"/>
+        <w:rPr>
+          <w:rFonts w:ascii="楷体" w:eastAsia="楷体" w:hAnsi="楷体"/>
+          <w:sz w:val="28"/>
+          <w:szCs w:val="28"/>
+        </w:rPr>
+      </w:pPr>
+      <w:r>
+        <w:rPr>
+          <w:rFonts w:ascii="楷体" w:eastAsia="楷体" w:hAnsi="楷体"/>
+          <w:sz w:val="28"/>
+          <w:szCs w:val="28"/>
+        </w:rPr>
+        <w:t xml:space="preserve">1. </w:t>
+      </w:r>
+      <w:r>
+        <w:rPr>
+          <w:rFonts w:ascii="楷体" w:eastAsia="楷体" w:hAnsi="楷体" w:hint="eastAsia"/>
+          <w:sz w:val="28"/>
+          <w:szCs w:val="28"/>
+        </w:rPr>
+        <w:t>在释放的对象空间上执行</w:t>
+      </w:r>
+      <w:r>
+        <w:rPr>
+          <w:rFonts w:ascii="楷体" w:eastAsia="楷体" w:hAnsi="楷体"/>
+          <w:sz w:val="28"/>
+          <w:szCs w:val="28"/>
+        </w:rPr>
+        <w:t>N</w:t>
+      </w:r>
+      <w:r>
+        <w:rPr>
+          <w:rFonts w:ascii="楷体" w:eastAsia="楷体" w:hAnsi="楷体" w:hint="eastAsia"/>
+          <w:sz w:val="28"/>
+          <w:szCs w:val="28"/>
+        </w:rPr>
+        <w:t>次析构函数，完成</w:t>
+      </w:r>
+      <w:r>
+        <w:rPr>
+          <w:rFonts w:ascii="楷体" w:eastAsia="楷体" w:hAnsi="楷体"/>
+          <w:sz w:val="28"/>
+          <w:szCs w:val="28"/>
+        </w:rPr>
+        <w:t>N</w:t>
+      </w:r>
+      <w:r>
+        <w:rPr>
+          <w:rFonts w:ascii="楷体" w:eastAsia="楷体" w:hAnsi="楷体" w:hint="eastAsia"/>
+          <w:sz w:val="28"/>
+          <w:szCs w:val="28"/>
+        </w:rPr>
+        <w:t>个对象中资源的清理</w:t>
+      </w:r>
+    </w:p>
+    <w:p>
+      <w:pPr>
+        <w:rPr>
+          <w:rFonts w:ascii="楷体" w:eastAsia="楷体" w:hAnsi="楷体"/>
+          <w:sz w:val="28"/>
+          <w:szCs w:val="28"/>
+        </w:rPr>
+      </w:pPr>
+      <w:r>
+        <w:rPr>
+          <w:rFonts w:ascii="楷体" w:eastAsia="楷体" w:hAnsi="楷体"/>
+          <w:sz w:val="28"/>
+          <w:szCs w:val="28"/>
+        </w:rPr>
+        <w:t xml:space="preserve">2. </w:t>
+      </w:r>
+      <w:r>
+        <w:rPr>
+          <w:rFonts w:ascii="楷体" w:eastAsia="楷体" w:hAnsi="楷体" w:hint="eastAsia"/>
+          <w:sz w:val="28"/>
+          <w:szCs w:val="28"/>
+        </w:rPr>
+        <w:t>调用</w:t>
+      </w:r>
+      <w:r>
+        <w:rPr>
+          <w:rFonts w:ascii="楷体" w:eastAsia="楷体" w:hAnsi="楷体"/>
+          <w:sz w:val="28"/>
+          <w:szCs w:val="28"/>
+        </w:rPr>
+        <w:t>operator delete[]</w:t>
+      </w:r>
+      <w:r>
+        <w:rPr>
+          <w:rFonts w:ascii="楷体" w:eastAsia="楷体" w:hAnsi="楷体" w:hint="eastAsia"/>
+          <w:sz w:val="28"/>
+          <w:szCs w:val="28"/>
+        </w:rPr>
+        <w:t>释放空间，实际在</w:t>
+      </w:r>
+      <w:r>
+        <w:rPr>
+          <w:rFonts w:ascii="楷体" w:eastAsia="楷体" w:hAnsi="楷体"/>
+          <w:sz w:val="28"/>
+          <w:szCs w:val="28"/>
+        </w:rPr>
+        <w:t>operator delete[]</w:t>
+      </w:r>
+      <w:r>
+        <w:rPr>
+          <w:rFonts w:ascii="楷体" w:eastAsia="楷体" w:hAnsi="楷体" w:hint="eastAsia"/>
+          <w:sz w:val="28"/>
+          <w:szCs w:val="28"/>
+        </w:rPr>
+        <w:t>中调用</w:t>
+      </w:r>
+      <w:r>
+        <w:rPr>
+          <w:rFonts w:ascii="楷体" w:eastAsia="楷体" w:hAnsi="楷体"/>
+          <w:sz w:val="28"/>
+          <w:szCs w:val="28"/>
+        </w:rPr>
+        <w:t>operator delete</w:t>
+      </w:r>
+      <w:r>
+        <w:rPr>
+          <w:rFonts w:ascii="楷体" w:eastAsia="楷体" w:hAnsi="楷体" w:hint="eastAsia"/>
+          <w:sz w:val="28"/>
+          <w:szCs w:val="28"/>
+        </w:rPr>
+        <w:t>来释放空间</w:t>
+      </w:r>
+    </w:p>
+    <w:p>
+      <w:pPr>
+        <w:rPr>
+          <w:rFonts w:ascii="楷体" w:eastAsia="楷体" w:hAnsi="楷体"/>
+          <w:sz w:val="28"/>
+          <w:szCs w:val="28"/>
+        </w:rPr>
+      </w:pPr>
+    </w:p>
+    <w:p>
+      <w:pPr>
+        <w:pStyle w:val="a3"/>
+        <w:numPr>
+          <w:ilvl w:val="0"/>
+          <w:numId w:val="2"/>
+        </w:numPr>
+        <w:ind w:firstLineChars="0"/>
+        <w:rPr>
+          <w:rFonts w:ascii="楷体" w:eastAsia="楷体" w:hAnsi="楷体"/>
+          <w:sz w:val="28"/>
+          <w:szCs w:val="28"/>
+        </w:rPr>
+      </w:pPr>
+      <w:r>
+        <w:rPr>
+          <w:rFonts w:ascii="楷体" w:eastAsia="楷体" w:hAnsi="楷体" w:hint="eastAsia"/>
+          <w:sz w:val="28"/>
+          <w:szCs w:val="28"/>
+        </w:rPr>
+        <w:t>定位</w:t>
+      </w:r>
+      <w:r>
+        <w:rPr>
+          <w:rFonts w:ascii="楷体" w:eastAsia="楷体" w:hAnsi="楷体"/>
+          <w:sz w:val="28"/>
+          <w:szCs w:val="28"/>
+        </w:rPr>
+        <w:t>new</w:t>
+      </w:r>
+      <w:r>
+        <w:rPr>
+          <w:rFonts w:ascii="楷体" w:eastAsia="楷体" w:hAnsi="楷体" w:hint="eastAsia"/>
+          <w:sz w:val="28"/>
+          <w:szCs w:val="28"/>
+        </w:rPr>
+        <w:t>表达式</w:t>
+      </w:r>
+      <w:r>
+        <w:rPr>
+          <w:rFonts w:ascii="楷体" w:eastAsia="楷体" w:hAnsi="楷体"/>
+          <w:sz w:val="28"/>
+          <w:szCs w:val="28"/>
+        </w:rPr>
+        <w:t>(placement-new)</w:t>
+      </w:r>
+    </w:p>
+    <w:p>
+      <w:pPr>
+        <w:rPr>
+          <w:rFonts w:ascii="楷体" w:eastAsia="楷体" w:hAnsi="楷体"/>
+          <w:sz w:val="28"/>
+          <w:szCs w:val="28"/>
+        </w:rPr>
+      </w:pPr>
+      <w:r>
+        <w:rPr>
+          <w:rFonts w:ascii="楷体" w:eastAsia="楷体" w:hAnsi="楷体" w:hint="eastAsia"/>
+          <w:sz w:val="28"/>
+          <w:szCs w:val="28"/>
+        </w:rPr>
+        <w:t>5.1</w:t>
+      </w:r>
+      <w:r>
+        <w:rPr>
+          <w:rFonts w:ascii="楷体" w:eastAsia="楷体" w:hAnsi="楷体" w:hint="eastAsia"/>
+          <w:sz w:val="28"/>
+          <w:szCs w:val="28"/>
+        </w:rPr>
+        <w:t>定位</w:t>
+      </w:r>
+      <w:r>
+        <w:rPr>
+          <w:rFonts w:ascii="楷体" w:eastAsia="楷体" w:hAnsi="楷体"/>
+          <w:sz w:val="28"/>
+          <w:szCs w:val="28"/>
+        </w:rPr>
+        <w:t>new</w:t>
+      </w:r>
+      <w:r>
+        <w:rPr>
+          <w:rFonts w:ascii="楷体" w:eastAsia="楷体" w:hAnsi="楷体" w:hint="eastAsia"/>
+          <w:sz w:val="28"/>
+          <w:szCs w:val="28"/>
+        </w:rPr>
+        <w:t>表达式是在已分配的原始内存空间中调用构造函数初始化一个对象。</w:t>
+      </w:r>
+    </w:p>
+    <w:p>
+      <w:pPr>
+        <w:rPr>
+          <w:rFonts w:ascii="楷体" w:eastAsia="楷体" w:hAnsi="楷体"/>
+          <w:sz w:val="28"/>
+          <w:szCs w:val="28"/>
+        </w:rPr>
+      </w:pPr>
+      <w:r>
+        <w:rPr>
+          <w:rFonts w:ascii="楷体" w:eastAsia="楷体" w:hAnsi="楷体" w:hint="eastAsia"/>
+          <w:sz w:val="28"/>
+          <w:szCs w:val="28"/>
+        </w:rPr>
+        <w:t>5.2</w:t>
+      </w:r>
+      <w:r>
+        <w:rPr>
+          <w:rFonts w:ascii="楷体" w:eastAsia="楷体" w:hAnsi="楷体" w:hint="eastAsia"/>
+          <w:sz w:val="28"/>
+          <w:szCs w:val="28"/>
+        </w:rPr>
+        <w:t>使用格式：</w:t>
+      </w:r>
+    </w:p>
+    <w:p>
+      <w:pPr>
+        <w:rPr>
+          <w:rFonts w:ascii="楷体" w:eastAsia="楷体" w:hAnsi="楷体"/>
+          <w:sz w:val="28"/>
+          <w:szCs w:val="28"/>
+        </w:rPr>
+      </w:pPr>
+      <w:r>
+        <w:rPr>
+          <w:rFonts w:ascii="楷体" w:eastAsia="楷体" w:hAnsi="楷体"/>
+          <w:sz w:val="28"/>
+          <w:szCs w:val="28"/>
+        </w:rPr>
+        <w:t>new (place_address) type</w:t>
+      </w:r>
+      <w:r>
+        <w:rPr>
+          <w:rFonts w:ascii="楷体" w:eastAsia="楷体" w:hAnsi="楷体" w:hint="eastAsia"/>
+          <w:sz w:val="28"/>
+          <w:szCs w:val="28"/>
+        </w:rPr>
+        <w:t>或者</w:t>
+      </w:r>
+      <w:r>
+        <w:rPr>
+          <w:rFonts w:ascii="楷体" w:eastAsia="楷体" w:hAnsi="楷体"/>
+          <w:sz w:val="28"/>
+          <w:szCs w:val="28"/>
+        </w:rPr>
+        <w:t>new (place_address) type(initializer-list)</w:t>
+      </w:r>
+    </w:p>
+    <w:p>
+      <w:pPr>
+        <w:rPr>
+          <w:rFonts w:ascii="楷体" w:eastAsia="楷体" w:hAnsi="楷体"/>
+          <w:sz w:val="28"/>
+          <w:szCs w:val="28"/>
+        </w:rPr>
+      </w:pPr>
+      <w:r>
+        <w:rPr>
+          <w:rFonts w:ascii="楷体" w:eastAsia="楷体" w:hAnsi="楷体"/>
+          <w:sz w:val="28"/>
+          <w:szCs w:val="28"/>
+        </w:rPr>
+        <w:t>place_address</w:t>
+      </w:r>
+      <w:r>
+        <w:rPr>
+          <w:rFonts w:ascii="楷体" w:eastAsia="楷体" w:hAnsi="楷体" w:hint="eastAsia"/>
+          <w:sz w:val="28"/>
+          <w:szCs w:val="28"/>
+        </w:rPr>
+        <w:t>必须是一个指针，</w:t>
+      </w:r>
+      <w:r>
+        <w:rPr>
+          <w:rFonts w:ascii="楷体" w:eastAsia="楷体" w:hAnsi="楷体"/>
+          <w:sz w:val="28"/>
+          <w:szCs w:val="28"/>
+        </w:rPr>
+        <w:t>initializer-list</w:t>
+      </w:r>
+      <w:r>
+        <w:rPr>
+          <w:rFonts w:ascii="楷体" w:eastAsia="楷体" w:hAnsi="楷体" w:hint="eastAsia"/>
+          <w:sz w:val="28"/>
+          <w:szCs w:val="28"/>
+        </w:rPr>
+        <w:t>是类型的初始化列表</w:t>
+      </w:r>
+    </w:p>
+    <w:p>
+      <w:pPr>
+        <w:rPr>
+          <w:rFonts w:ascii="楷体" w:eastAsia="楷体" w:hAnsi="楷体"/>
+          <w:sz w:val="28"/>
+          <w:szCs w:val="28"/>
+        </w:rPr>
+      </w:pPr>
+      <w:r>
+        <w:rPr>
+          <w:rFonts w:ascii="楷体" w:eastAsia="楷体" w:hAnsi="楷体" w:hint="eastAsia"/>
+          <w:sz w:val="28"/>
+          <w:szCs w:val="28"/>
+        </w:rPr>
+        <w:t>5.3</w:t>
+      </w:r>
+      <w:r>
+        <w:rPr>
+          <w:rFonts w:ascii="楷体" w:eastAsia="楷体" w:hAnsi="楷体"/>
+          <w:sz w:val="28"/>
+          <w:szCs w:val="28"/>
+        </w:rPr>
+        <w:t xml:space="preserve"> </w:t>
+      </w:r>
+      <w:r>
+        <w:rPr>
+          <w:rFonts w:ascii="楷体" w:eastAsia="楷体" w:hAnsi="楷体" w:hint="eastAsia"/>
+          <w:sz w:val="28"/>
+          <w:szCs w:val="28"/>
+        </w:rPr>
+        <w:t>使用场景：</w:t>
+      </w:r>
+    </w:p>
+    <w:p>
+      <w:pPr>
+        <w:rPr>
+          <w:rFonts w:ascii="楷体" w:eastAsia="楷体" w:hAnsi="楷体" w:hint="eastAsia"/>
+          <w:sz w:val="28"/>
+          <w:szCs w:val="28"/>
+        </w:rPr>
+      </w:pPr>
+      <w:r>
+        <w:rPr>
+          <w:rFonts w:ascii="楷体" w:eastAsia="楷体" w:hAnsi="楷体" w:hint="eastAsia"/>
+          <w:sz w:val="28"/>
+          <w:szCs w:val="28"/>
+        </w:rPr>
+        <w:t>定位</w:t>
+      </w:r>
+      <w:r>
+        <w:rPr>
+          <w:rFonts w:ascii="楷体" w:eastAsia="楷体" w:hAnsi="楷体"/>
+          <w:sz w:val="28"/>
+          <w:szCs w:val="28"/>
+        </w:rPr>
+        <w:t>new</w:t>
+      </w:r>
+      <w:r>
+        <w:rPr>
+          <w:rFonts w:ascii="楷体" w:eastAsia="楷体" w:hAnsi="楷体" w:hint="eastAsia"/>
+          <w:sz w:val="28"/>
+          <w:szCs w:val="28"/>
+        </w:rPr>
+        <w:t>表达式在实际中一般是配合内存池使用。因为内存池分配出的内存没有初始化，所以如果是自定义</w:t>
       </w:r>
       <w:bookmarkStart w:id="0" w:name="_GoBack"/>
       <w:bookmarkEnd w:id="0"/>
@@ -1689,7 +2820,23 @@
           <w:sz w:val="28"/>
           <w:szCs w:val="28"/>
         </w:rPr>
-        <w:t>函数来释放空间。</w:t>
+        <w:t>类型的对象，需要使用</w:t>
+      </w:r>
+      <w:r>
+        <w:rPr>
+          <w:rFonts w:ascii="楷体" w:eastAsia="楷体" w:hAnsi="楷体"/>
+          <w:sz w:val="28"/>
+          <w:szCs w:val="28"/>
+        </w:rPr>
+        <w:t>new</w:t>
+      </w:r>
+      <w:r>
+        <w:rPr>
+          <w:rFonts w:ascii="楷体" w:eastAsia="楷体" w:hAnsi="楷体" w:hint="eastAsia"/>
+          <w:sz w:val="28"/>
+          <w:szCs w:val="28"/>
+        </w:rPr>
+        <w:t>的定义表达式进行显示调构造函数进行初始化。</w:t>
       </w:r>
     </w:p>
     <w:sectPr>

--- a/C++内存管理.docx
+++ b/C++内存管理.docx
@@ -144,7 +144,25 @@
           <w:sz w:val="28"/>
           <w:szCs w:val="28"/>
         </w:rPr>
-        <w:t>①栈又叫堆栈，非静态局部变量</w:t>
+        <w:t>①</w:t>
+      </w:r>
+      <w:proofErr w:type="gramStart"/>
+      <w:r>
+        <w:rPr>
+          <w:rFonts w:ascii="楷体" w:eastAsia="楷体" w:hAnsi="楷体" w:hint="eastAsia"/>
+          <w:sz w:val="28"/>
+          <w:szCs w:val="28"/>
+        </w:rPr>
+        <w:t>栈</w:t>
+      </w:r>
+      <w:proofErr w:type="gramEnd"/>
+      <w:r>
+        <w:rPr>
+          <w:rFonts w:ascii="楷体" w:eastAsia="楷体" w:hAnsi="楷体" w:hint="eastAsia"/>
+          <w:sz w:val="28"/>
+          <w:szCs w:val="28"/>
+        </w:rPr>
+        <w:t>又叫堆栈，非静态局部变量</w:t>
       </w:r>
       <w:r>
         <w:rPr>
@@ -176,7 +194,25 @@
           <w:sz w:val="28"/>
           <w:szCs w:val="28"/>
         </w:rPr>
-        <w:t>返回值等等，栈是向下增长的。</w:t>
+        <w:t>返回值等等，</w:t>
+      </w:r>
+      <w:proofErr w:type="gramStart"/>
+      <w:r>
+        <w:rPr>
+          <w:rFonts w:ascii="楷体" w:eastAsia="楷体" w:hAnsi="楷体" w:hint="eastAsia"/>
+          <w:sz w:val="28"/>
+          <w:szCs w:val="28"/>
+        </w:rPr>
+        <w:t>栈</w:t>
+      </w:r>
+      <w:proofErr w:type="gramEnd"/>
+      <w:r>
+        <w:rPr>
+          <w:rFonts w:ascii="楷体" w:eastAsia="楷体" w:hAnsi="楷体" w:hint="eastAsia"/>
+          <w:sz w:val="28"/>
+          <w:szCs w:val="28"/>
+        </w:rPr>
+        <w:t>是向下增长的。</w:t>
       </w:r>
     </w:p>
     <w:p>
@@ -269,13 +305,23 @@
         </w:rPr>
         <w:t>③</w:t>
       </w:r>
-      <w:r>
-        <w:rPr>
-          <w:rFonts w:ascii="楷体" w:eastAsia="楷体" w:hAnsi="楷体" w:hint="eastAsia"/>
-          <w:sz w:val="28"/>
-          <w:szCs w:val="28"/>
-        </w:rPr>
-        <w:t>堆用于程序运行时动态内存分配，堆是可以上增长的。</w:t>
+      <w:proofErr w:type="gramStart"/>
+      <w:r>
+        <w:rPr>
+          <w:rFonts w:ascii="楷体" w:eastAsia="楷体" w:hAnsi="楷体" w:hint="eastAsia"/>
+          <w:sz w:val="28"/>
+          <w:szCs w:val="28"/>
+        </w:rPr>
+        <w:t>堆用于</w:t>
+      </w:r>
+      <w:proofErr w:type="gramEnd"/>
+      <w:r>
+        <w:rPr>
+          <w:rFonts w:ascii="楷体" w:eastAsia="楷体" w:hAnsi="楷体" w:hint="eastAsia"/>
+          <w:sz w:val="28"/>
+          <w:szCs w:val="28"/>
+        </w:rPr>
+        <w:t>程序运行时动态内存分配，堆是可以上增长的。</w:t>
       </w:r>
     </w:p>
     <w:p>
@@ -415,8 +461,33 @@
           <w:sz w:val="28"/>
           <w:szCs w:val="28"/>
         </w:rPr>
-        <w:t>malloc/calloc/realloc</w:t>
-      </w:r>
+        <w:t>malloc/</w:t>
+      </w:r>
+      <w:proofErr w:type="spellStart"/>
+      <w:r>
+        <w:rPr>
+          <w:sz w:val="28"/>
+          <w:szCs w:val="28"/>
+        </w:rPr>
+        <w:t>calloc</w:t>
+      </w:r>
+      <w:proofErr w:type="spellEnd"/>
+      <w:r>
+        <w:rPr>
+          <w:sz w:val="28"/>
+          <w:szCs w:val="28"/>
+        </w:rPr>
+        <w:t>/</w:t>
+      </w:r>
+      <w:proofErr w:type="spellStart"/>
+      <w:r>
+        <w:rPr>
+          <w:sz w:val="28"/>
+          <w:szCs w:val="28"/>
+        </w:rPr>
+        <w:t>realloc</w:t>
+      </w:r>
+      <w:proofErr w:type="spellEnd"/>
     </w:p>
     <w:p>
       <w:pPr>
@@ -665,7 +736,31 @@
                                 <w:szCs w:val="24"/>
                                 <w:highlight w:val="white"/>
                               </w:rPr>
-                              <w:t xml:space="preserve"> main()</w:t>
+                              <w:t xml:space="preserve"> </w:t>
+                            </w:r>
+                            <w:proofErr w:type="gramStart"/>
+                            <w:r>
+                              <w:rPr>
+                                <w:rFonts w:ascii="新宋体" w:eastAsia="新宋体" w:cs="新宋体"/>
+                                <w:color w:val="000000"/>
+                                <w:kern w:val="0"/>
+                                <w:sz w:val="24"/>
+                                <w:szCs w:val="24"/>
+                                <w:highlight w:val="white"/>
+                              </w:rPr>
+                              <w:t>main(</w:t>
+                            </w:r>
+                            <w:proofErr w:type="gramEnd"/>
+                            <w:r>
+                              <w:rPr>
+                                <w:rFonts w:ascii="新宋体" w:eastAsia="新宋体" w:cs="新宋体"/>
+                                <w:color w:val="000000"/>
+                                <w:kern w:val="0"/>
+                                <w:sz w:val="24"/>
+                                <w:szCs w:val="24"/>
+                                <w:highlight w:val="white"/>
+                              </w:rPr>
+                              <w:t>)</w:t>
                             </w:r>
                           </w:p>
                           <w:p>
@@ -765,6 +860,7 @@
                               </w:rPr>
                               <w:t xml:space="preserve"> </w:t>
                             </w:r>
+                            <w:proofErr w:type="gramStart"/>
                             <w:r>
                               <w:rPr>
                                 <w:rFonts w:ascii="新宋体" w:eastAsia="新宋体" w:cs="新宋体"/>
@@ -785,7 +881,19 @@
                                 <w:szCs w:val="24"/>
                                 <w:highlight w:val="white"/>
                               </w:rPr>
-                              <w:t>(8);</w:t>
+                              <w:t>(</w:t>
+                            </w:r>
+                            <w:proofErr w:type="gramEnd"/>
+                            <w:r>
+                              <w:rPr>
+                                <w:rFonts w:ascii="新宋体" w:eastAsia="新宋体" w:cs="新宋体"/>
+                                <w:color w:val="000000"/>
+                                <w:kern w:val="0"/>
+                                <w:sz w:val="24"/>
+                                <w:szCs w:val="24"/>
+                                <w:highlight w:val="white"/>
+                              </w:rPr>
+                              <w:t>8);</w:t>
                             </w:r>
                           </w:p>
                           <w:p>
@@ -813,7 +921,54 @@
                                 <w:highlight w:val="white"/>
                               </w:rPr>
                               <w:tab/>
-                              <w:t>cout &lt;&lt; *k &lt;&lt; endl;</w:t>
+                            </w:r>
+                            <w:proofErr w:type="spellStart"/>
+                            <w:r>
+                              <w:rPr>
+                                <w:rFonts w:ascii="新宋体" w:eastAsia="新宋体" w:cs="新宋体"/>
+                                <w:color w:val="000000"/>
+                                <w:kern w:val="0"/>
+                                <w:sz w:val="24"/>
+                                <w:szCs w:val="24"/>
+                                <w:highlight w:val="white"/>
+                              </w:rPr>
+                              <w:t>cout</w:t>
+                            </w:r>
+                            <w:proofErr w:type="spellEnd"/>
+                            <w:r>
+                              <w:rPr>
+                                <w:rFonts w:ascii="新宋体" w:eastAsia="新宋体" w:cs="新宋体"/>
+                                <w:color w:val="000000"/>
+                                <w:kern w:val="0"/>
+                                <w:sz w:val="24"/>
+                                <w:szCs w:val="24"/>
+                                <w:highlight w:val="white"/>
+                              </w:rPr>
+                              <w:t xml:space="preserve"> &lt;&lt; *k &lt;&lt; </w:t>
+                            </w:r>
+                            <w:proofErr w:type="spellStart"/>
+                            <w:r>
+                              <w:rPr>
+                                <w:rFonts w:ascii="新宋体" w:eastAsia="新宋体" w:cs="新宋体"/>
+                                <w:color w:val="000000"/>
+                                <w:kern w:val="0"/>
+                                <w:sz w:val="24"/>
+                                <w:szCs w:val="24"/>
+                                <w:highlight w:val="white"/>
+                              </w:rPr>
+                              <w:t>endl</w:t>
+                            </w:r>
+                            <w:proofErr w:type="spellEnd"/>
+                            <w:r>
+                              <w:rPr>
+                                <w:rFonts w:ascii="新宋体" w:eastAsia="新宋体" w:cs="新宋体"/>
+                                <w:color w:val="000000"/>
+                                <w:kern w:val="0"/>
+                                <w:sz w:val="24"/>
+                                <w:szCs w:val="24"/>
+                                <w:highlight w:val="white"/>
+                              </w:rPr>
+                              <w:t>;</w:t>
                             </w:r>
                           </w:p>
                           <w:p>
@@ -1021,7 +1176,31 @@
                           <w:szCs w:val="24"/>
                           <w:highlight w:val="white"/>
                         </w:rPr>
-                        <w:t xml:space="preserve"> main()</w:t>
+                        <w:t xml:space="preserve"> </w:t>
+                      </w:r>
+                      <w:proofErr w:type="gramStart"/>
+                      <w:r>
+                        <w:rPr>
+                          <w:rFonts w:ascii="新宋体" w:eastAsia="新宋体" w:cs="新宋体"/>
+                          <w:color w:val="000000"/>
+                          <w:kern w:val="0"/>
+                          <w:sz w:val="24"/>
+                          <w:szCs w:val="24"/>
+                          <w:highlight w:val="white"/>
+                        </w:rPr>
+                        <w:t>main(</w:t>
+                      </w:r>
+                      <w:proofErr w:type="gramEnd"/>
+                      <w:r>
+                        <w:rPr>
+                          <w:rFonts w:ascii="新宋体" w:eastAsia="新宋体" w:cs="新宋体"/>
+                          <w:color w:val="000000"/>
+                          <w:kern w:val="0"/>
+                          <w:sz w:val="24"/>
+                          <w:szCs w:val="24"/>
+                          <w:highlight w:val="white"/>
+                        </w:rPr>
+                        <w:t>)</w:t>
                       </w:r>
                     </w:p>
                     <w:p>
@@ -1121,6 +1300,7 @@
                         </w:rPr>
                         <w:t xml:space="preserve"> </w:t>
                       </w:r>
+                      <w:proofErr w:type="gramStart"/>
                       <w:r>
                         <w:rPr>
                           <w:rFonts w:ascii="新宋体" w:eastAsia="新宋体" w:cs="新宋体"/>
@@ -1141,7 +1321,19 @@
                           <w:szCs w:val="24"/>
                           <w:highlight w:val="white"/>
                         </w:rPr>
-                        <w:t>(8);</w:t>
+                        <w:t>(</w:t>
+                      </w:r>
+                      <w:proofErr w:type="gramEnd"/>
+                      <w:r>
+                        <w:rPr>
+                          <w:rFonts w:ascii="新宋体" w:eastAsia="新宋体" w:cs="新宋体"/>
+                          <w:color w:val="000000"/>
+                          <w:kern w:val="0"/>
+                          <w:sz w:val="24"/>
+                          <w:szCs w:val="24"/>
+                          <w:highlight w:val="white"/>
+                        </w:rPr>
+                        <w:t>8);</w:t>
                       </w:r>
                     </w:p>
                     <w:p>
@@ -1169,7 +1361,54 @@
                           <w:highlight w:val="white"/>
                         </w:rPr>
                         <w:tab/>
-                        <w:t>cout &lt;&lt; *k &lt;&lt; endl;</w:t>
+                      </w:r>
+                      <w:proofErr w:type="spellStart"/>
+                      <w:r>
+                        <w:rPr>
+                          <w:rFonts w:ascii="新宋体" w:eastAsia="新宋体" w:cs="新宋体"/>
+                          <w:color w:val="000000"/>
+                          <w:kern w:val="0"/>
+                          <w:sz w:val="24"/>
+                          <w:szCs w:val="24"/>
+                          <w:highlight w:val="white"/>
+                        </w:rPr>
+                        <w:t>cout</w:t>
+                      </w:r>
+                      <w:proofErr w:type="spellEnd"/>
+                      <w:r>
+                        <w:rPr>
+                          <w:rFonts w:ascii="新宋体" w:eastAsia="新宋体" w:cs="新宋体"/>
+                          <w:color w:val="000000"/>
+                          <w:kern w:val="0"/>
+                          <w:sz w:val="24"/>
+                          <w:szCs w:val="24"/>
+                          <w:highlight w:val="white"/>
+                        </w:rPr>
+                        <w:t xml:space="preserve"> &lt;&lt; *k &lt;&lt; </w:t>
+                      </w:r>
+                      <w:proofErr w:type="spellStart"/>
+                      <w:r>
+                        <w:rPr>
+                          <w:rFonts w:ascii="新宋体" w:eastAsia="新宋体" w:cs="新宋体"/>
+                          <w:color w:val="000000"/>
+                          <w:kern w:val="0"/>
+                          <w:sz w:val="24"/>
+                          <w:szCs w:val="24"/>
+                          <w:highlight w:val="white"/>
+                        </w:rPr>
+                        <w:t>endl</w:t>
+                      </w:r>
+                      <w:proofErr w:type="spellEnd"/>
+                      <w:r>
+                        <w:rPr>
+                          <w:rFonts w:ascii="新宋体" w:eastAsia="新宋体" w:cs="新宋体"/>
+                          <w:color w:val="000000"/>
+                          <w:kern w:val="0"/>
+                          <w:sz w:val="24"/>
+                          <w:szCs w:val="24"/>
+                          <w:highlight w:val="white"/>
+                        </w:rPr>
+                        <w:t>;</w:t>
                       </w:r>
                     </w:p>
                     <w:p>
@@ -1425,7 +1664,25 @@
           <w:sz w:val="28"/>
           <w:szCs w:val="28"/>
         </w:rPr>
-        <w:t>会调用析构函数，而</w:t>
+        <w:t>会</w:t>
+      </w:r>
+      <w:proofErr w:type="gramStart"/>
+      <w:r>
+        <w:rPr>
+          <w:rFonts w:ascii="楷体" w:eastAsia="楷体" w:hAnsi="楷体" w:hint="eastAsia"/>
+          <w:sz w:val="28"/>
+          <w:szCs w:val="28"/>
+        </w:rPr>
+        <w:t>调用析构函数</w:t>
+      </w:r>
+      <w:proofErr w:type="gramEnd"/>
+      <w:r>
+        <w:rPr>
+          <w:rFonts w:ascii="楷体" w:eastAsia="楷体" w:hAnsi="楷体" w:hint="eastAsia"/>
+          <w:sz w:val="28"/>
+          <w:szCs w:val="28"/>
+        </w:rPr>
+        <w:t>，而</w:t>
       </w:r>
       <w:r>
         <w:rPr>
@@ -2156,7 +2413,25 @@
           <w:sz w:val="28"/>
           <w:szCs w:val="28"/>
         </w:rPr>
-        <w:t>在空间上执行析构函数，完成对象中资源的清理工作</w:t>
+        <w:t>在空间上</w:t>
+      </w:r>
+      <w:proofErr w:type="gramStart"/>
+      <w:r>
+        <w:rPr>
+          <w:rFonts w:ascii="楷体" w:eastAsia="楷体" w:hAnsi="楷体" w:hint="eastAsia"/>
+          <w:sz w:val="28"/>
+          <w:szCs w:val="28"/>
+        </w:rPr>
+        <w:t>执行析构函数</w:t>
+      </w:r>
+      <w:proofErr w:type="gramEnd"/>
+      <w:r>
+        <w:rPr>
+          <w:rFonts w:ascii="楷体" w:eastAsia="楷体" w:hAnsi="楷体" w:hint="eastAsia"/>
+          <w:sz w:val="28"/>
+          <w:szCs w:val="28"/>
+        </w:rPr>
+        <w:t>，完成对象中资源的清理工作</w:t>
       </w:r>
     </w:p>
     <w:p>
@@ -2326,13 +2601,23 @@
         </w:rPr>
         <w:t>N</w:t>
       </w:r>
-      <w:r>
-        <w:rPr>
-          <w:rFonts w:ascii="楷体" w:eastAsia="楷体" w:hAnsi="楷体" w:hint="eastAsia"/>
-          <w:sz w:val="28"/>
-          <w:szCs w:val="28"/>
-        </w:rPr>
-        <w:t>个对象空间的申请</w:t>
+      <w:proofErr w:type="gramStart"/>
+      <w:r>
+        <w:rPr>
+          <w:rFonts w:ascii="楷体" w:eastAsia="楷体" w:hAnsi="楷体" w:hint="eastAsia"/>
+          <w:sz w:val="28"/>
+          <w:szCs w:val="28"/>
+        </w:rPr>
+        <w:t>个</w:t>
+      </w:r>
+      <w:proofErr w:type="gramEnd"/>
+      <w:r>
+        <w:rPr>
+          <w:rFonts w:ascii="楷体" w:eastAsia="楷体" w:hAnsi="楷体" w:hint="eastAsia"/>
+          <w:sz w:val="28"/>
+          <w:szCs w:val="28"/>
+        </w:rPr>
+        <w:t>对象空间的申请</w:t>
       </w:r>
     </w:p>
     <w:p>
@@ -2453,13 +2738,23 @@
         </w:rPr>
         <w:t>N</w:t>
       </w:r>
-      <w:r>
-        <w:rPr>
-          <w:rFonts w:ascii="楷体" w:eastAsia="楷体" w:hAnsi="楷体" w:hint="eastAsia"/>
-          <w:sz w:val="28"/>
-          <w:szCs w:val="28"/>
-        </w:rPr>
-        <w:t>次析构函数，完成</w:t>
+      <w:proofErr w:type="gramStart"/>
+      <w:r>
+        <w:rPr>
+          <w:rFonts w:ascii="楷体" w:eastAsia="楷体" w:hAnsi="楷体" w:hint="eastAsia"/>
+          <w:sz w:val="28"/>
+          <w:szCs w:val="28"/>
+        </w:rPr>
+        <w:t>次析构</w:t>
+      </w:r>
+      <w:proofErr w:type="gramEnd"/>
+      <w:r>
+        <w:rPr>
+          <w:rFonts w:ascii="楷体" w:eastAsia="楷体" w:hAnsi="楷体" w:hint="eastAsia"/>
+          <w:sz w:val="28"/>
+          <w:szCs w:val="28"/>
+        </w:rPr>
+        <w:t>函数，完成</w:t>
       </w:r>
       <w:r>
         <w:rPr>
@@ -2469,13 +2764,23 @@
         </w:rPr>
         <w:t>N</w:t>
       </w:r>
-      <w:r>
-        <w:rPr>
-          <w:rFonts w:ascii="楷体" w:eastAsia="楷体" w:hAnsi="楷体" w:hint="eastAsia"/>
-          <w:sz w:val="28"/>
-          <w:szCs w:val="28"/>
-        </w:rPr>
-        <w:t>个对象中资源的清理</w:t>
+      <w:proofErr w:type="gramStart"/>
+      <w:r>
+        <w:rPr>
+          <w:rFonts w:ascii="楷体" w:eastAsia="楷体" w:hAnsi="楷体" w:hint="eastAsia"/>
+          <w:sz w:val="28"/>
+          <w:szCs w:val="28"/>
+        </w:rPr>
+        <w:t>个</w:t>
+      </w:r>
+      <w:proofErr w:type="gramEnd"/>
+      <w:r>
+        <w:rPr>
+          <w:rFonts w:ascii="楷体" w:eastAsia="楷体" w:hAnsi="楷体" w:hint="eastAsia"/>
+          <w:sz w:val="28"/>
+          <w:szCs w:val="28"/>
+        </w:rPr>
+        <w:t>对象中资源的清理</w:t>
       </w:r>
     </w:p>
     <w:p>
@@ -2687,7 +2992,25 @@
           <w:sz w:val="28"/>
           <w:szCs w:val="28"/>
         </w:rPr>
-        <w:t>new (place_address) type</w:t>
+        <w:t>new (</w:t>
+      </w:r>
+      <w:proofErr w:type="spellStart"/>
+      <w:r>
+        <w:rPr>
+          <w:rFonts w:ascii="楷体" w:eastAsia="楷体" w:hAnsi="楷体"/>
+          <w:sz w:val="28"/>
+          <w:szCs w:val="28"/>
+        </w:rPr>
+        <w:t>place_address</w:t>
+      </w:r>
+      <w:proofErr w:type="spellEnd"/>
+      <w:r>
+        <w:rPr>
+          <w:rFonts w:ascii="楷体" w:eastAsia="楷体" w:hAnsi="楷体"/>
+          <w:sz w:val="28"/>
+          <w:szCs w:val="28"/>
+        </w:rPr>
+        <w:t>) type</w:t>
       </w:r>
       <w:r>
         <w:rPr>
@@ -2703,7 +3026,25 @@
           <w:sz w:val="28"/>
           <w:szCs w:val="28"/>
         </w:rPr>
-        <w:t>new (place_address) type(initializer-list)</w:t>
+        <w:t>new (</w:t>
+      </w:r>
+      <w:proofErr w:type="spellStart"/>
+      <w:r>
+        <w:rPr>
+          <w:rFonts w:ascii="楷体" w:eastAsia="楷体" w:hAnsi="楷体"/>
+          <w:sz w:val="28"/>
+          <w:szCs w:val="28"/>
+        </w:rPr>
+        <w:t>place_address</w:t>
+      </w:r>
+      <w:proofErr w:type="spellEnd"/>
+      <w:r>
+        <w:rPr>
+          <w:rFonts w:ascii="楷体" w:eastAsia="楷体" w:hAnsi="楷体"/>
+          <w:sz w:val="28"/>
+          <w:szCs w:val="28"/>
+        </w:rPr>
+        <w:t>) type(initializer-list)</w:t>
       </w:r>
     </w:p>
     <w:p>
@@ -2714,6 +3055,7 @@
           <w:szCs w:val="28"/>
         </w:rPr>
       </w:pPr>
+      <w:proofErr w:type="spellStart"/>
       <w:r>
         <w:rPr>
           <w:rFonts w:ascii="楷体" w:eastAsia="楷体" w:hAnsi="楷体"/>
@@ -2722,6 +3064,7 @@
         </w:rPr>
         <w:t>place_address</w:t>
       </w:r>
+      <w:proofErr w:type="spellEnd"/>
       <w:r>
         <w:rPr>
           <w:rFonts w:ascii="楷体" w:eastAsia="楷体" w:hAnsi="楷体" w:hint="eastAsia"/>
@@ -2738,13 +3081,23 @@
         </w:rPr>
         <w:t>initializer-list</w:t>
       </w:r>
-      <w:r>
-        <w:rPr>
-          <w:rFonts w:ascii="楷体" w:eastAsia="楷体" w:hAnsi="楷体" w:hint="eastAsia"/>
-          <w:sz w:val="28"/>
-          <w:szCs w:val="28"/>
-        </w:rPr>
-        <w:t>是类型的初始化列表</w:t>
+      <w:proofErr w:type="gramStart"/>
+      <w:r>
+        <w:rPr>
+          <w:rFonts w:ascii="楷体" w:eastAsia="楷体" w:hAnsi="楷体" w:hint="eastAsia"/>
+          <w:sz w:val="28"/>
+          <w:szCs w:val="28"/>
+        </w:rPr>
+        <w:t>是类型</w:t>
+      </w:r>
+      <w:proofErr w:type="gramEnd"/>
+      <w:r>
+        <w:rPr>
+          <w:rFonts w:ascii="楷体" w:eastAsia="楷体" w:hAnsi="楷体" w:hint="eastAsia"/>
+          <w:sz w:val="28"/>
+          <w:szCs w:val="28"/>
+        </w:rPr>
+        <w:t>的初始化列表</w:t>
       </w:r>
     </w:p>
     <w:p>
@@ -2783,7 +3136,7 @@
     <w:p>
       <w:pPr>
         <w:rPr>
-          <w:rFonts w:ascii="楷体" w:eastAsia="楷体" w:hAnsi="楷体" w:hint="eastAsia"/>
+          <w:rFonts w:ascii="楷体" w:eastAsia="楷体" w:hAnsi="楷体"/>
           <w:sz w:val="28"/>
           <w:szCs w:val="28"/>
         </w:rPr>
@@ -2810,17 +3163,2728 @@
           <w:sz w:val="28"/>
           <w:szCs w:val="28"/>
         </w:rPr>
-        <w:t>表达式在实际中一般是配合内存池使用。因为内存池分配出的内存没有初始化，所以如果是自定义</w:t>
+        <w:t>表达式在实际中一般是配合内存池使用。因为内存</w:t>
+      </w:r>
+      <w:proofErr w:type="gramStart"/>
+      <w:r>
+        <w:rPr>
+          <w:rFonts w:ascii="楷体" w:eastAsia="楷体" w:hAnsi="楷体" w:hint="eastAsia"/>
+          <w:sz w:val="28"/>
+          <w:szCs w:val="28"/>
+        </w:rPr>
+        <w:t>池分配</w:t>
+      </w:r>
+      <w:proofErr w:type="gramEnd"/>
+      <w:r>
+        <w:rPr>
+          <w:rFonts w:ascii="楷体" w:eastAsia="楷体" w:hAnsi="楷体" w:hint="eastAsia"/>
+          <w:sz w:val="28"/>
+          <w:szCs w:val="28"/>
+        </w:rPr>
+        <w:t>出的内存没有初始化，所以如果是自定义类型的对象，需要使用</w:t>
+      </w:r>
+      <w:r>
+        <w:rPr>
+          <w:rFonts w:ascii="楷体" w:eastAsia="楷体" w:hAnsi="楷体"/>
+          <w:sz w:val="28"/>
+          <w:szCs w:val="28"/>
+        </w:rPr>
+        <w:t>new</w:t>
+      </w:r>
+      <w:r>
+        <w:rPr>
+          <w:rFonts w:ascii="楷体" w:eastAsia="楷体" w:hAnsi="楷体" w:hint="eastAsia"/>
+          <w:sz w:val="28"/>
+          <w:szCs w:val="28"/>
+        </w:rPr>
+        <w:t>的定义表达式进行显示调构造函数进行初始化。</w:t>
+      </w:r>
+    </w:p>
+    <w:p>
+      <w:pPr>
+        <w:rPr>
+          <w:rFonts w:ascii="楷体" w:eastAsia="楷体" w:hAnsi="楷体"/>
+          <w:sz w:val="28"/>
+          <w:szCs w:val="28"/>
+        </w:rPr>
+      </w:pPr>
+    </w:p>
+    <w:p>
+      <w:pPr>
+        <w:rPr>
+          <w:rFonts w:ascii="楷体" w:eastAsia="楷体" w:hAnsi="楷体"/>
+          <w:sz w:val="28"/>
+          <w:szCs w:val="28"/>
+        </w:rPr>
+      </w:pPr>
+    </w:p>
+    <w:p>
+      <w:pPr>
+        <w:pStyle w:val="a3"/>
+        <w:numPr>
+          <w:ilvl w:val="0"/>
+          <w:numId w:val="2"/>
+        </w:numPr>
+        <w:ind w:firstLineChars="0"/>
+        <w:rPr>
+          <w:rFonts w:ascii="楷体" w:eastAsia="楷体" w:hAnsi="楷体"/>
+          <w:sz w:val="28"/>
+          <w:szCs w:val="28"/>
+        </w:rPr>
+      </w:pPr>
+      <w:r>
+        <w:rPr>
+          <w:rFonts w:ascii="楷体" w:eastAsia="楷体" w:hAnsi="楷体" w:hint="eastAsia"/>
+          <w:sz w:val="28"/>
+          <w:szCs w:val="28"/>
+        </w:rPr>
+        <w:lastRenderedPageBreak/>
+        <w:t>设计一个类，该类只能在堆上创造对象</w:t>
+      </w:r>
+    </w:p>
+    <w:p>
+      <w:pPr>
+        <w:rPr>
+          <w:rFonts w:ascii="楷体" w:eastAsia="楷体" w:hAnsi="楷体"/>
+          <w:sz w:val="28"/>
+          <w:szCs w:val="28"/>
+        </w:rPr>
+      </w:pPr>
+      <w:r>
+        <w:rPr>
+          <w:rFonts w:ascii="楷体" w:eastAsia="楷体" w:hAnsi="楷体" w:hint="eastAsia"/>
+          <w:sz w:val="28"/>
+          <w:szCs w:val="28"/>
+        </w:rPr>
+        <w:t>方法</w:t>
+      </w:r>
+      <w:proofErr w:type="gramStart"/>
+      <w:r>
+        <w:rPr>
+          <w:rFonts w:ascii="楷体" w:eastAsia="楷体" w:hAnsi="楷体" w:hint="eastAsia"/>
+          <w:sz w:val="28"/>
+          <w:szCs w:val="28"/>
+        </w:rPr>
+        <w:t>一</w:t>
+      </w:r>
+      <w:proofErr w:type="gramEnd"/>
+      <w:r>
+        <w:rPr>
+          <w:rFonts w:ascii="楷体" w:eastAsia="楷体" w:hAnsi="楷体" w:hint="eastAsia"/>
+          <w:sz w:val="28"/>
+          <w:szCs w:val="28"/>
+        </w:rPr>
+        <w:t>：构造函数私有化</w:t>
+      </w:r>
+    </w:p>
+    <w:p>
+      <w:pPr>
+        <w:rPr>
+          <w:rFonts w:ascii="楷体" w:eastAsia="楷体" w:hAnsi="楷体"/>
+          <w:sz w:val="28"/>
+          <w:szCs w:val="28"/>
+        </w:rPr>
+      </w:pPr>
+      <w:r>
+        <w:rPr>
+          <w:rFonts w:ascii="楷体" w:eastAsia="楷体" w:hAnsi="楷体"/>
+          <w:sz w:val="28"/>
+          <w:szCs w:val="28"/>
+        </w:rPr>
+        <w:t xml:space="preserve">1. </w:t>
+      </w:r>
+      <w:proofErr w:type="gramStart"/>
+      <w:r>
+        <w:rPr>
+          <w:rFonts w:ascii="楷体" w:eastAsia="楷体" w:hAnsi="楷体"/>
+          <w:sz w:val="28"/>
+          <w:szCs w:val="28"/>
+        </w:rPr>
+        <w:t>将类的</w:t>
+      </w:r>
+      <w:proofErr w:type="gramEnd"/>
+      <w:r>
+        <w:rPr>
+          <w:rFonts w:ascii="楷体" w:eastAsia="楷体" w:hAnsi="楷体"/>
+          <w:sz w:val="28"/>
+          <w:szCs w:val="28"/>
+        </w:rPr>
+        <w:t>构造函数私有，拷贝构造声明成私有。防止别人调用拷贝在</w:t>
+      </w:r>
+      <w:proofErr w:type="gramStart"/>
+      <w:r>
+        <w:rPr>
+          <w:rFonts w:ascii="楷体" w:eastAsia="楷体" w:hAnsi="楷体"/>
+          <w:sz w:val="28"/>
+          <w:szCs w:val="28"/>
+        </w:rPr>
+        <w:t>栈</w:t>
+      </w:r>
+      <w:proofErr w:type="gramEnd"/>
+      <w:r>
+        <w:rPr>
+          <w:rFonts w:ascii="楷体" w:eastAsia="楷体" w:hAnsi="楷体"/>
+          <w:sz w:val="28"/>
+          <w:szCs w:val="28"/>
+        </w:rPr>
+        <w:t>上生成对象。</w:t>
+      </w:r>
+    </w:p>
+    <w:p>
+      <w:pPr>
+        <w:rPr>
+          <w:rFonts w:ascii="楷体" w:eastAsia="楷体" w:hAnsi="楷体"/>
+          <w:sz w:val="28"/>
+          <w:szCs w:val="28"/>
+        </w:rPr>
+      </w:pPr>
+      <w:r>
+        <w:rPr>
+          <w:rFonts w:ascii="楷体" w:eastAsia="楷体" w:hAnsi="楷体"/>
+          <w:noProof/>
+          <w:sz w:val="28"/>
+          <w:szCs w:val="28"/>
+        </w:rPr>
+        <mc:AlternateContent>
+          <mc:Choice Requires="wps">
+            <w:drawing>
+              <wp:anchor distT="45720" distB="45720" distL="114300" distR="114300" simplePos="0" relativeHeight="251659264" behindDoc="0" locked="0" layoutInCell="1" allowOverlap="1" wp14:anchorId="56782D87" wp14:editId="21A04DB0">
+                <wp:simplePos x="0" y="0"/>
+                <wp:positionH relativeFrom="margin">
+                  <wp:posOffset>152400</wp:posOffset>
+                </wp:positionH>
+                <wp:positionV relativeFrom="page">
+                  <wp:posOffset>3462867</wp:posOffset>
+                </wp:positionV>
+                <wp:extent cx="4961255" cy="4173855"/>
+                <wp:effectExtent l="0" t="0" r="10795" b="17145"/>
+                <wp:wrapTopAndBottom/>
+                <wp:docPr id="2" name="文本框 2"/>
+                <wp:cNvGraphicFramePr>
+                  <a:graphicFrameLocks xmlns:a="http://schemas.openxmlformats.org/drawingml/2006/main"/>
+                </wp:cNvGraphicFramePr>
+                <a:graphic xmlns:a="http://schemas.openxmlformats.org/drawingml/2006/main">
+                  <a:graphicData uri="http://schemas.microsoft.com/office/word/2010/wordprocessingShape">
+                    <wps:wsp>
+                      <wps:cNvSpPr txBox="1">
+                        <a:spLocks noChangeArrowheads="1"/>
+                      </wps:cNvSpPr>
+                      <wps:spPr bwMode="auto">
+                        <a:xfrm>
+                          <a:off x="0" y="0"/>
+                          <a:ext cx="4961255" cy="4173855"/>
+                        </a:xfrm>
+                        <a:prstGeom prst="rect">
+                          <a:avLst/>
+                        </a:prstGeom>
+                        <a:solidFill>
+                          <a:srgbClr val="FFFFFF"/>
+                        </a:solidFill>
+                        <a:ln w="9525">
+                          <a:solidFill>
+                            <a:srgbClr val="000000"/>
+                          </a:solidFill>
+                          <a:miter lim="800000"/>
+                          <a:headEnd/>
+                          <a:tailEnd/>
+                        </a:ln>
+                      </wps:spPr>
+                      <wps:txbx>
+                        <w:txbxContent>
+                          <w:p>
+                            <w:pPr>
+                              <w:autoSpaceDE w:val="0"/>
+                              <w:autoSpaceDN w:val="0"/>
+                              <w:adjustRightInd w:val="0"/>
+                              <w:jc w:val="left"/>
+                              <w:rPr>
+                                <w:rFonts w:ascii="新宋体" w:eastAsia="新宋体" w:cs="新宋体"/>
+                                <w:color w:val="000000"/>
+                                <w:kern w:val="0"/>
+                                <w:sz w:val="24"/>
+                                <w:szCs w:val="24"/>
+                                <w:highlight w:val="white"/>
+                              </w:rPr>
+                            </w:pPr>
+                            <w:r>
+                              <w:rPr>
+                                <w:rFonts w:ascii="新宋体" w:eastAsia="新宋体" w:cs="新宋体"/>
+                                <w:color w:val="0000FF"/>
+                                <w:kern w:val="0"/>
+                                <w:sz w:val="24"/>
+                                <w:szCs w:val="24"/>
+                                <w:highlight w:val="white"/>
+                              </w:rPr>
+                              <w:t>class</w:t>
+                            </w:r>
+                            <w:r>
+                              <w:rPr>
+                                <w:rFonts w:ascii="新宋体" w:eastAsia="新宋体" w:cs="新宋体"/>
+                                <w:color w:val="000000"/>
+                                <w:kern w:val="0"/>
+                                <w:sz w:val="24"/>
+                                <w:szCs w:val="24"/>
+                                <w:highlight w:val="white"/>
+                              </w:rPr>
+                              <w:t xml:space="preserve"> </w:t>
+                            </w:r>
+                            <w:r>
+                              <w:rPr>
+                                <w:rFonts w:ascii="新宋体" w:eastAsia="新宋体" w:cs="新宋体"/>
+                                <w:color w:val="2B91AF"/>
+                                <w:kern w:val="0"/>
+                                <w:sz w:val="24"/>
+                                <w:szCs w:val="24"/>
+                                <w:highlight w:val="white"/>
+                              </w:rPr>
+                              <w:t>A</w:t>
+                            </w:r>
+                          </w:p>
+                          <w:p>
+                            <w:pPr>
+                              <w:autoSpaceDE w:val="0"/>
+                              <w:autoSpaceDN w:val="0"/>
+                              <w:adjustRightInd w:val="0"/>
+                              <w:jc w:val="left"/>
+                              <w:rPr>
+                                <w:rFonts w:ascii="新宋体" w:eastAsia="新宋体" w:cs="新宋体"/>
+                                <w:color w:val="000000"/>
+                                <w:kern w:val="0"/>
+                                <w:sz w:val="24"/>
+                                <w:szCs w:val="24"/>
+                                <w:highlight w:val="white"/>
+                              </w:rPr>
+                            </w:pPr>
+                            <w:r>
+                              <w:rPr>
+                                <w:rFonts w:ascii="新宋体" w:eastAsia="新宋体" w:cs="新宋体"/>
+                                <w:color w:val="000000"/>
+                                <w:kern w:val="0"/>
+                                <w:sz w:val="24"/>
+                                <w:szCs w:val="24"/>
+                                <w:highlight w:val="white"/>
+                              </w:rPr>
+                              <w:t>{</w:t>
+                            </w:r>
+                          </w:p>
+                          <w:p>
+                            <w:pPr>
+                              <w:autoSpaceDE w:val="0"/>
+                              <w:autoSpaceDN w:val="0"/>
+                              <w:adjustRightInd w:val="0"/>
+                              <w:jc w:val="left"/>
+                              <w:rPr>
+                                <w:rFonts w:ascii="新宋体" w:eastAsia="新宋体" w:cs="新宋体"/>
+                                <w:color w:val="000000"/>
+                                <w:kern w:val="0"/>
+                                <w:sz w:val="24"/>
+                                <w:szCs w:val="24"/>
+                                <w:highlight w:val="white"/>
+                              </w:rPr>
+                            </w:pPr>
+                            <w:r>
+                              <w:rPr>
+                                <w:rFonts w:ascii="新宋体" w:eastAsia="新宋体" w:cs="新宋体"/>
+                                <w:color w:val="0000FF"/>
+                                <w:kern w:val="0"/>
+                                <w:sz w:val="24"/>
+                                <w:szCs w:val="24"/>
+                                <w:highlight w:val="white"/>
+                              </w:rPr>
+                              <w:t>public</w:t>
+                            </w:r>
+                            <w:r>
+                              <w:rPr>
+                                <w:rFonts w:ascii="新宋体" w:eastAsia="新宋体" w:cs="新宋体"/>
+                                <w:color w:val="000000"/>
+                                <w:kern w:val="0"/>
+                                <w:sz w:val="24"/>
+                                <w:szCs w:val="24"/>
+                                <w:highlight w:val="white"/>
+                              </w:rPr>
+                              <w:t>:</w:t>
+                            </w:r>
+                          </w:p>
+                          <w:p>
+                            <w:pPr>
+                              <w:autoSpaceDE w:val="0"/>
+                              <w:autoSpaceDN w:val="0"/>
+                              <w:adjustRightInd w:val="0"/>
+                              <w:jc w:val="left"/>
+                              <w:rPr>
+                                <w:rFonts w:ascii="新宋体" w:eastAsia="新宋体" w:cs="新宋体"/>
+                                <w:color w:val="000000"/>
+                                <w:kern w:val="0"/>
+                                <w:sz w:val="24"/>
+                                <w:szCs w:val="24"/>
+                                <w:highlight w:val="white"/>
+                              </w:rPr>
+                            </w:pPr>
+                            <w:r>
+                              <w:rPr>
+                                <w:rFonts w:ascii="新宋体" w:eastAsia="新宋体" w:cs="新宋体"/>
+                                <w:color w:val="000000"/>
+                                <w:kern w:val="0"/>
+                                <w:sz w:val="24"/>
+                                <w:szCs w:val="24"/>
+                                <w:highlight w:val="white"/>
+                              </w:rPr>
+                              <w:tab/>
+                            </w:r>
+                            <w:r>
+                              <w:rPr>
+                                <w:rFonts w:ascii="新宋体" w:eastAsia="新宋体" w:cs="新宋体"/>
+                                <w:color w:val="0000FF"/>
+                                <w:kern w:val="0"/>
+                                <w:sz w:val="24"/>
+                                <w:szCs w:val="24"/>
+                                <w:highlight w:val="white"/>
+                              </w:rPr>
+                              <w:t>static</w:t>
+                            </w:r>
+                            <w:r>
+                              <w:rPr>
+                                <w:rFonts w:ascii="新宋体" w:eastAsia="新宋体" w:cs="新宋体"/>
+                                <w:color w:val="000000"/>
+                                <w:kern w:val="0"/>
+                                <w:sz w:val="24"/>
+                                <w:szCs w:val="24"/>
+                                <w:highlight w:val="white"/>
+                              </w:rPr>
+                              <w:t xml:space="preserve"> </w:t>
+                            </w:r>
+                            <w:r>
+                              <w:rPr>
+                                <w:rFonts w:ascii="新宋体" w:eastAsia="新宋体" w:cs="新宋体"/>
+                                <w:color w:val="2B91AF"/>
+                                <w:kern w:val="0"/>
+                                <w:sz w:val="24"/>
+                                <w:szCs w:val="24"/>
+                                <w:highlight w:val="white"/>
+                              </w:rPr>
+                              <w:t>A</w:t>
+                            </w:r>
+                            <w:r>
+                              <w:rPr>
+                                <w:rFonts w:ascii="新宋体" w:eastAsia="新宋体" w:cs="新宋体"/>
+                                <w:color w:val="000000"/>
+                                <w:kern w:val="0"/>
+                                <w:sz w:val="24"/>
+                                <w:szCs w:val="24"/>
+                                <w:highlight w:val="white"/>
+                              </w:rPr>
+                              <w:t xml:space="preserve">* </w:t>
+                            </w:r>
+                            <w:proofErr w:type="gramStart"/>
+                            <w:r>
+                              <w:rPr>
+                                <w:rFonts w:ascii="新宋体" w:eastAsia="新宋体" w:cs="新宋体"/>
+                                <w:color w:val="000000"/>
+                                <w:kern w:val="0"/>
+                                <w:sz w:val="24"/>
+                                <w:szCs w:val="24"/>
+                                <w:highlight w:val="white"/>
+                              </w:rPr>
+                              <w:t>create(</w:t>
+                            </w:r>
+                            <w:proofErr w:type="gramEnd"/>
+                            <w:r>
+                              <w:rPr>
+                                <w:rFonts w:ascii="新宋体" w:eastAsia="新宋体" w:cs="新宋体"/>
+                                <w:color w:val="0000FF"/>
+                                <w:kern w:val="0"/>
+                                <w:sz w:val="24"/>
+                                <w:szCs w:val="24"/>
+                                <w:highlight w:val="white"/>
+                              </w:rPr>
+                              <w:t>int</w:t>
+                            </w:r>
+                            <w:r>
+                              <w:rPr>
+                                <w:rFonts w:ascii="新宋体" w:eastAsia="新宋体" w:cs="新宋体"/>
+                                <w:color w:val="000000"/>
+                                <w:kern w:val="0"/>
+                                <w:sz w:val="24"/>
+                                <w:szCs w:val="24"/>
+                                <w:highlight w:val="white"/>
+                              </w:rPr>
+                              <w:t xml:space="preserve"> </w:t>
+                            </w:r>
+                            <w:r>
+                              <w:rPr>
+                                <w:rFonts w:ascii="新宋体" w:eastAsia="新宋体" w:cs="新宋体"/>
+                                <w:color w:val="808080"/>
+                                <w:kern w:val="0"/>
+                                <w:sz w:val="24"/>
+                                <w:szCs w:val="24"/>
+                                <w:highlight w:val="white"/>
+                              </w:rPr>
+                              <w:t>k</w:t>
+                            </w:r>
+                            <w:r>
+                              <w:rPr>
+                                <w:rFonts w:ascii="新宋体" w:eastAsia="新宋体" w:cs="新宋体"/>
+                                <w:color w:val="000000"/>
+                                <w:kern w:val="0"/>
+                                <w:sz w:val="24"/>
+                                <w:szCs w:val="24"/>
+                                <w:highlight w:val="white"/>
+                              </w:rPr>
+                              <w:t>)</w:t>
+                            </w:r>
+                          </w:p>
+                          <w:p>
+                            <w:pPr>
+                              <w:autoSpaceDE w:val="0"/>
+                              <w:autoSpaceDN w:val="0"/>
+                              <w:adjustRightInd w:val="0"/>
+                              <w:jc w:val="left"/>
+                              <w:rPr>
+                                <w:rFonts w:ascii="新宋体" w:eastAsia="新宋体" w:cs="新宋体"/>
+                                <w:color w:val="000000"/>
+                                <w:kern w:val="0"/>
+                                <w:sz w:val="24"/>
+                                <w:szCs w:val="24"/>
+                                <w:highlight w:val="white"/>
+                              </w:rPr>
+                            </w:pPr>
+                            <w:r>
+                              <w:rPr>
+                                <w:rFonts w:ascii="新宋体" w:eastAsia="新宋体" w:cs="新宋体"/>
+                                <w:color w:val="000000"/>
+                                <w:kern w:val="0"/>
+                                <w:sz w:val="24"/>
+                                <w:szCs w:val="24"/>
+                                <w:highlight w:val="white"/>
+                              </w:rPr>
+                              <w:tab/>
+                              <w:t>{</w:t>
+                            </w:r>
+                          </w:p>
+                          <w:p>
+                            <w:pPr>
+                              <w:autoSpaceDE w:val="0"/>
+                              <w:autoSpaceDN w:val="0"/>
+                              <w:adjustRightInd w:val="0"/>
+                              <w:jc w:val="left"/>
+                              <w:rPr>
+                                <w:rFonts w:ascii="新宋体" w:eastAsia="新宋体" w:cs="新宋体"/>
+                                <w:color w:val="000000"/>
+                                <w:kern w:val="0"/>
+                                <w:sz w:val="24"/>
+                                <w:szCs w:val="24"/>
+                                <w:highlight w:val="white"/>
+                              </w:rPr>
+                            </w:pPr>
+                            <w:r>
+                              <w:rPr>
+                                <w:rFonts w:ascii="新宋体" w:eastAsia="新宋体" w:cs="新宋体"/>
+                                <w:color w:val="000000"/>
+                                <w:kern w:val="0"/>
+                                <w:sz w:val="24"/>
+                                <w:szCs w:val="24"/>
+                                <w:highlight w:val="white"/>
+                              </w:rPr>
+                              <w:tab/>
+                            </w:r>
+                            <w:r>
+                              <w:rPr>
+                                <w:rFonts w:ascii="新宋体" w:eastAsia="新宋体" w:cs="新宋体"/>
+                                <w:color w:val="000000"/>
+                                <w:kern w:val="0"/>
+                                <w:sz w:val="24"/>
+                                <w:szCs w:val="24"/>
+                                <w:highlight w:val="white"/>
+                              </w:rPr>
+                              <w:tab/>
+                            </w:r>
+                            <w:r>
+                              <w:rPr>
+                                <w:rFonts w:ascii="新宋体" w:eastAsia="新宋体" w:cs="新宋体"/>
+                                <w:color w:val="0000FF"/>
+                                <w:kern w:val="0"/>
+                                <w:sz w:val="24"/>
+                                <w:szCs w:val="24"/>
+                                <w:highlight w:val="white"/>
+                              </w:rPr>
+                              <w:t>return</w:t>
+                            </w:r>
+                            <w:r>
+                              <w:rPr>
+                                <w:rFonts w:ascii="新宋体" w:eastAsia="新宋体" w:cs="新宋体"/>
+                                <w:color w:val="000000"/>
+                                <w:kern w:val="0"/>
+                                <w:sz w:val="24"/>
+                                <w:szCs w:val="24"/>
+                                <w:highlight w:val="white"/>
+                              </w:rPr>
+                              <w:t xml:space="preserve"> </w:t>
+                            </w:r>
+                            <w:r>
+                              <w:rPr>
+                                <w:rFonts w:ascii="新宋体" w:eastAsia="新宋体" w:cs="新宋体"/>
+                                <w:color w:val="0000FF"/>
+                                <w:kern w:val="0"/>
+                                <w:sz w:val="24"/>
+                                <w:szCs w:val="24"/>
+                                <w:highlight w:val="white"/>
+                              </w:rPr>
+                              <w:t>new</w:t>
+                            </w:r>
+                            <w:r>
+                              <w:rPr>
+                                <w:rFonts w:ascii="新宋体" w:eastAsia="新宋体" w:cs="新宋体"/>
+                                <w:color w:val="000000"/>
+                                <w:kern w:val="0"/>
+                                <w:sz w:val="24"/>
+                                <w:szCs w:val="24"/>
+                                <w:highlight w:val="white"/>
+                              </w:rPr>
+                              <w:t xml:space="preserve"> </w:t>
+                            </w:r>
+                            <w:r>
+                              <w:rPr>
+                                <w:rFonts w:ascii="新宋体" w:eastAsia="新宋体" w:cs="新宋体"/>
+                                <w:color w:val="2B91AF"/>
+                                <w:kern w:val="0"/>
+                                <w:sz w:val="24"/>
+                                <w:szCs w:val="24"/>
+                                <w:highlight w:val="white"/>
+                              </w:rPr>
+                              <w:t>A</w:t>
+                            </w:r>
+                            <w:r>
+                              <w:rPr>
+                                <w:rFonts w:ascii="新宋体" w:eastAsia="新宋体" w:cs="新宋体"/>
+                                <w:color w:val="000000"/>
+                                <w:kern w:val="0"/>
+                                <w:sz w:val="24"/>
+                                <w:szCs w:val="24"/>
+                                <w:highlight w:val="white"/>
+                              </w:rPr>
+                              <w:t>(</w:t>
+                            </w:r>
+                            <w:r>
+                              <w:rPr>
+                                <w:rFonts w:ascii="新宋体" w:eastAsia="新宋体" w:cs="新宋体"/>
+                                <w:color w:val="808080"/>
+                                <w:kern w:val="0"/>
+                                <w:sz w:val="24"/>
+                                <w:szCs w:val="24"/>
+                                <w:highlight w:val="white"/>
+                              </w:rPr>
+                              <w:t>k</w:t>
+                            </w:r>
+                            <w:r>
+                              <w:rPr>
+                                <w:rFonts w:ascii="新宋体" w:eastAsia="新宋体" w:cs="新宋体"/>
+                                <w:color w:val="000000"/>
+                                <w:kern w:val="0"/>
+                                <w:sz w:val="24"/>
+                                <w:szCs w:val="24"/>
+                                <w:highlight w:val="white"/>
+                              </w:rPr>
+                              <w:t>);</w:t>
+                            </w:r>
+                          </w:p>
+                          <w:p>
+                            <w:pPr>
+                              <w:autoSpaceDE w:val="0"/>
+                              <w:autoSpaceDN w:val="0"/>
+                              <w:adjustRightInd w:val="0"/>
+                              <w:jc w:val="left"/>
+                              <w:rPr>
+                                <w:rFonts w:ascii="新宋体" w:eastAsia="新宋体" w:cs="新宋体"/>
+                                <w:color w:val="000000"/>
+                                <w:kern w:val="0"/>
+                                <w:sz w:val="24"/>
+                                <w:szCs w:val="24"/>
+                                <w:highlight w:val="white"/>
+                              </w:rPr>
+                            </w:pPr>
+                            <w:r>
+                              <w:rPr>
+                                <w:rFonts w:ascii="新宋体" w:eastAsia="新宋体" w:cs="新宋体"/>
+                                <w:color w:val="000000"/>
+                                <w:kern w:val="0"/>
+                                <w:sz w:val="24"/>
+                                <w:szCs w:val="24"/>
+                                <w:highlight w:val="white"/>
+                              </w:rPr>
+                              <w:tab/>
+                              <w:t>}</w:t>
+                            </w:r>
+                          </w:p>
+                          <w:p>
+                            <w:pPr>
+                              <w:autoSpaceDE w:val="0"/>
+                              <w:autoSpaceDN w:val="0"/>
+                              <w:adjustRightInd w:val="0"/>
+                              <w:jc w:val="left"/>
+                              <w:rPr>
+                                <w:rFonts w:ascii="新宋体" w:eastAsia="新宋体" w:cs="新宋体"/>
+                                <w:color w:val="000000"/>
+                                <w:kern w:val="0"/>
+                                <w:sz w:val="24"/>
+                                <w:szCs w:val="24"/>
+                                <w:highlight w:val="white"/>
+                              </w:rPr>
+                            </w:pPr>
+                            <w:r>
+                              <w:rPr>
+                                <w:rFonts w:ascii="新宋体" w:eastAsia="新宋体" w:cs="新宋体"/>
+                                <w:color w:val="000000"/>
+                                <w:kern w:val="0"/>
+                                <w:sz w:val="24"/>
+                                <w:szCs w:val="24"/>
+                                <w:highlight w:val="white"/>
+                              </w:rPr>
+                              <w:tab/>
+                            </w:r>
+                            <w:r>
+                              <w:rPr>
+                                <w:rFonts w:ascii="新宋体" w:eastAsia="新宋体" w:cs="新宋体"/>
+                                <w:color w:val="0000FF"/>
+                                <w:kern w:val="0"/>
+                                <w:sz w:val="24"/>
+                                <w:szCs w:val="24"/>
+                                <w:highlight w:val="white"/>
+                              </w:rPr>
+                              <w:t>static</w:t>
+                            </w:r>
+                            <w:r>
+                              <w:rPr>
+                                <w:rFonts w:ascii="新宋体" w:eastAsia="新宋体" w:cs="新宋体"/>
+                                <w:color w:val="000000"/>
+                                <w:kern w:val="0"/>
+                                <w:sz w:val="24"/>
+                                <w:szCs w:val="24"/>
+                                <w:highlight w:val="white"/>
+                              </w:rPr>
+                              <w:t xml:space="preserve"> </w:t>
+                            </w:r>
+                            <w:r>
+                              <w:rPr>
+                                <w:rFonts w:ascii="新宋体" w:eastAsia="新宋体" w:cs="新宋体"/>
+                                <w:color w:val="2B91AF"/>
+                                <w:kern w:val="0"/>
+                                <w:sz w:val="24"/>
+                                <w:szCs w:val="24"/>
+                                <w:highlight w:val="white"/>
+                              </w:rPr>
+                              <w:t>A</w:t>
+                            </w:r>
+                            <w:r>
+                              <w:rPr>
+                                <w:rFonts w:ascii="新宋体" w:eastAsia="新宋体" w:cs="新宋体"/>
+                                <w:color w:val="000000"/>
+                                <w:kern w:val="0"/>
+                                <w:sz w:val="24"/>
+                                <w:szCs w:val="24"/>
+                                <w:highlight w:val="white"/>
+                              </w:rPr>
+                              <w:t xml:space="preserve">* </w:t>
+                            </w:r>
+                            <w:proofErr w:type="gramStart"/>
+                            <w:r>
+                              <w:rPr>
+                                <w:rFonts w:ascii="新宋体" w:eastAsia="新宋体" w:cs="新宋体"/>
+                                <w:color w:val="000000"/>
+                                <w:kern w:val="0"/>
+                                <w:sz w:val="24"/>
+                                <w:szCs w:val="24"/>
+                                <w:highlight w:val="white"/>
+                              </w:rPr>
+                              <w:t>create(</w:t>
+                            </w:r>
+                            <w:proofErr w:type="gramEnd"/>
+                            <w:r>
+                              <w:rPr>
+                                <w:rFonts w:ascii="新宋体" w:eastAsia="新宋体" w:cs="新宋体"/>
+                                <w:color w:val="000000"/>
+                                <w:kern w:val="0"/>
+                                <w:sz w:val="24"/>
+                                <w:szCs w:val="24"/>
+                                <w:highlight w:val="white"/>
+                              </w:rPr>
+                              <w:t>)</w:t>
+                            </w:r>
+                          </w:p>
+                          <w:p>
+                            <w:pPr>
+                              <w:autoSpaceDE w:val="0"/>
+                              <w:autoSpaceDN w:val="0"/>
+                              <w:adjustRightInd w:val="0"/>
+                              <w:jc w:val="left"/>
+                              <w:rPr>
+                                <w:rFonts w:ascii="新宋体" w:eastAsia="新宋体" w:cs="新宋体"/>
+                                <w:color w:val="000000"/>
+                                <w:kern w:val="0"/>
+                                <w:sz w:val="24"/>
+                                <w:szCs w:val="24"/>
+                                <w:highlight w:val="white"/>
+                              </w:rPr>
+                            </w:pPr>
+                            <w:r>
+                              <w:rPr>
+                                <w:rFonts w:ascii="新宋体" w:eastAsia="新宋体" w:cs="新宋体"/>
+                                <w:color w:val="000000"/>
+                                <w:kern w:val="0"/>
+                                <w:sz w:val="24"/>
+                                <w:szCs w:val="24"/>
+                                <w:highlight w:val="white"/>
+                              </w:rPr>
+                              <w:tab/>
+                              <w:t>{</w:t>
+                            </w:r>
+                          </w:p>
+                          <w:p>
+                            <w:pPr>
+                              <w:autoSpaceDE w:val="0"/>
+                              <w:autoSpaceDN w:val="0"/>
+                              <w:adjustRightInd w:val="0"/>
+                              <w:jc w:val="left"/>
+                              <w:rPr>
+                                <w:rFonts w:ascii="新宋体" w:eastAsia="新宋体" w:cs="新宋体"/>
+                                <w:color w:val="000000"/>
+                                <w:kern w:val="0"/>
+                                <w:sz w:val="24"/>
+                                <w:szCs w:val="24"/>
+                                <w:highlight w:val="white"/>
+                              </w:rPr>
+                            </w:pPr>
+                            <w:r>
+                              <w:rPr>
+                                <w:rFonts w:ascii="新宋体" w:eastAsia="新宋体" w:cs="新宋体"/>
+                                <w:color w:val="000000"/>
+                                <w:kern w:val="0"/>
+                                <w:sz w:val="24"/>
+                                <w:szCs w:val="24"/>
+                                <w:highlight w:val="white"/>
+                              </w:rPr>
+                              <w:tab/>
+                            </w:r>
+                            <w:r>
+                              <w:rPr>
+                                <w:rFonts w:ascii="新宋体" w:eastAsia="新宋体" w:cs="新宋体"/>
+                                <w:color w:val="000000"/>
+                                <w:kern w:val="0"/>
+                                <w:sz w:val="24"/>
+                                <w:szCs w:val="24"/>
+                                <w:highlight w:val="white"/>
+                              </w:rPr>
+                              <w:tab/>
+                            </w:r>
+                            <w:r>
+                              <w:rPr>
+                                <w:rFonts w:ascii="新宋体" w:eastAsia="新宋体" w:cs="新宋体"/>
+                                <w:color w:val="0000FF"/>
+                                <w:kern w:val="0"/>
+                                <w:sz w:val="24"/>
+                                <w:szCs w:val="24"/>
+                                <w:highlight w:val="white"/>
+                              </w:rPr>
+                              <w:t>return</w:t>
+                            </w:r>
+                            <w:r>
+                              <w:rPr>
+                                <w:rFonts w:ascii="新宋体" w:eastAsia="新宋体" w:cs="新宋体"/>
+                                <w:color w:val="000000"/>
+                                <w:kern w:val="0"/>
+                                <w:sz w:val="24"/>
+                                <w:szCs w:val="24"/>
+                                <w:highlight w:val="white"/>
+                              </w:rPr>
+                              <w:t xml:space="preserve"> </w:t>
+                            </w:r>
+                            <w:r>
+                              <w:rPr>
+                                <w:rFonts w:ascii="新宋体" w:eastAsia="新宋体" w:cs="新宋体"/>
+                                <w:color w:val="0000FF"/>
+                                <w:kern w:val="0"/>
+                                <w:sz w:val="24"/>
+                                <w:szCs w:val="24"/>
+                                <w:highlight w:val="white"/>
+                              </w:rPr>
+                              <w:t>new</w:t>
+                            </w:r>
+                            <w:r>
+                              <w:rPr>
+                                <w:rFonts w:ascii="新宋体" w:eastAsia="新宋体" w:cs="新宋体"/>
+                                <w:color w:val="000000"/>
+                                <w:kern w:val="0"/>
+                                <w:sz w:val="24"/>
+                                <w:szCs w:val="24"/>
+                                <w:highlight w:val="white"/>
+                              </w:rPr>
+                              <w:t xml:space="preserve"> </w:t>
+                            </w:r>
+                            <w:r>
+                              <w:rPr>
+                                <w:rFonts w:ascii="新宋体" w:eastAsia="新宋体" w:cs="新宋体"/>
+                                <w:color w:val="2B91AF"/>
+                                <w:kern w:val="0"/>
+                                <w:sz w:val="24"/>
+                                <w:szCs w:val="24"/>
+                                <w:highlight w:val="white"/>
+                              </w:rPr>
+                              <w:t>A</w:t>
+                            </w:r>
+                            <w:r>
+                              <w:rPr>
+                                <w:rFonts w:ascii="新宋体" w:eastAsia="新宋体" w:cs="新宋体"/>
+                                <w:color w:val="000000"/>
+                                <w:kern w:val="0"/>
+                                <w:sz w:val="24"/>
+                                <w:szCs w:val="24"/>
+                                <w:highlight w:val="white"/>
+                              </w:rPr>
+                              <w:t>;</w:t>
+                            </w:r>
+                          </w:p>
+                          <w:p>
+                            <w:pPr>
+                              <w:autoSpaceDE w:val="0"/>
+                              <w:autoSpaceDN w:val="0"/>
+                              <w:adjustRightInd w:val="0"/>
+                              <w:jc w:val="left"/>
+                              <w:rPr>
+                                <w:rFonts w:ascii="新宋体" w:eastAsia="新宋体" w:cs="新宋体"/>
+                                <w:color w:val="000000"/>
+                                <w:kern w:val="0"/>
+                                <w:sz w:val="24"/>
+                                <w:szCs w:val="24"/>
+                                <w:highlight w:val="white"/>
+                              </w:rPr>
+                            </w:pPr>
+                            <w:r>
+                              <w:rPr>
+                                <w:rFonts w:ascii="新宋体" w:eastAsia="新宋体" w:cs="新宋体"/>
+                                <w:color w:val="000000"/>
+                                <w:kern w:val="0"/>
+                                <w:sz w:val="24"/>
+                                <w:szCs w:val="24"/>
+                                <w:highlight w:val="white"/>
+                              </w:rPr>
+                              <w:tab/>
+                              <w:t>}</w:t>
+                            </w:r>
+                          </w:p>
+                          <w:p>
+                            <w:pPr>
+                              <w:autoSpaceDE w:val="0"/>
+                              <w:autoSpaceDN w:val="0"/>
+                              <w:adjustRightInd w:val="0"/>
+                              <w:jc w:val="left"/>
+                              <w:rPr>
+                                <w:rFonts w:ascii="新宋体" w:eastAsia="新宋体" w:cs="新宋体"/>
+                                <w:color w:val="000000"/>
+                                <w:kern w:val="0"/>
+                                <w:sz w:val="24"/>
+                                <w:szCs w:val="24"/>
+                                <w:highlight w:val="white"/>
+                              </w:rPr>
+                            </w:pPr>
+                            <w:r>
+                              <w:rPr>
+                                <w:rFonts w:ascii="新宋体" w:eastAsia="新宋体" w:cs="新宋体"/>
+                                <w:color w:val="0000FF"/>
+                                <w:kern w:val="0"/>
+                                <w:sz w:val="24"/>
+                                <w:szCs w:val="24"/>
+                                <w:highlight w:val="white"/>
+                              </w:rPr>
+                              <w:t>private</w:t>
+                            </w:r>
+                            <w:r>
+                              <w:rPr>
+                                <w:rFonts w:ascii="新宋体" w:eastAsia="新宋体" w:cs="新宋体"/>
+                                <w:color w:val="000000"/>
+                                <w:kern w:val="0"/>
+                                <w:sz w:val="24"/>
+                                <w:szCs w:val="24"/>
+                                <w:highlight w:val="white"/>
+                              </w:rPr>
+                              <w:t>:</w:t>
+                            </w:r>
+                          </w:p>
+                          <w:p>
+                            <w:pPr>
+                              <w:autoSpaceDE w:val="0"/>
+                              <w:autoSpaceDN w:val="0"/>
+                              <w:adjustRightInd w:val="0"/>
+                              <w:jc w:val="left"/>
+                              <w:rPr>
+                                <w:rFonts w:ascii="新宋体" w:eastAsia="新宋体" w:cs="新宋体"/>
+                                <w:color w:val="000000"/>
+                                <w:kern w:val="0"/>
+                                <w:sz w:val="24"/>
+                                <w:szCs w:val="24"/>
+                                <w:highlight w:val="white"/>
+                              </w:rPr>
+                            </w:pPr>
+                            <w:r>
+                              <w:rPr>
+                                <w:rFonts w:ascii="新宋体" w:eastAsia="新宋体" w:cs="新宋体"/>
+                                <w:color w:val="000000"/>
+                                <w:kern w:val="0"/>
+                                <w:sz w:val="24"/>
+                                <w:szCs w:val="24"/>
+                                <w:highlight w:val="white"/>
+                              </w:rPr>
+                              <w:tab/>
+                            </w:r>
+                            <w:proofErr w:type="gramStart"/>
+                            <w:r>
+                              <w:rPr>
+                                <w:rFonts w:ascii="新宋体" w:eastAsia="新宋体" w:cs="新宋体"/>
+                                <w:color w:val="000000"/>
+                                <w:kern w:val="0"/>
+                                <w:sz w:val="24"/>
+                                <w:szCs w:val="24"/>
+                                <w:highlight w:val="white"/>
+                              </w:rPr>
+                              <w:t>A(</w:t>
+                            </w:r>
+                            <w:proofErr w:type="gramEnd"/>
+                            <w:r>
+                              <w:rPr>
+                                <w:rFonts w:ascii="新宋体" w:eastAsia="新宋体" w:cs="新宋体"/>
+                                <w:color w:val="000000"/>
+                                <w:kern w:val="0"/>
+                                <w:sz w:val="24"/>
+                                <w:szCs w:val="24"/>
+                                <w:highlight w:val="white"/>
+                              </w:rPr>
+                              <w:t>){}</w:t>
+                            </w:r>
+                          </w:p>
+                          <w:p>
+                            <w:pPr>
+                              <w:autoSpaceDE w:val="0"/>
+                              <w:autoSpaceDN w:val="0"/>
+                              <w:adjustRightInd w:val="0"/>
+                              <w:jc w:val="left"/>
+                              <w:rPr>
+                                <w:rFonts w:ascii="新宋体" w:eastAsia="新宋体" w:cs="新宋体"/>
+                                <w:color w:val="000000"/>
+                                <w:kern w:val="0"/>
+                                <w:sz w:val="24"/>
+                                <w:szCs w:val="24"/>
+                                <w:highlight w:val="white"/>
+                              </w:rPr>
+                            </w:pPr>
+                            <w:r>
+                              <w:rPr>
+                                <w:rFonts w:ascii="新宋体" w:eastAsia="新宋体" w:cs="新宋体"/>
+                                <w:color w:val="000000"/>
+                                <w:kern w:val="0"/>
+                                <w:sz w:val="24"/>
+                                <w:szCs w:val="24"/>
+                                <w:highlight w:val="white"/>
+                              </w:rPr>
+                              <w:tab/>
+                            </w:r>
+                            <w:proofErr w:type="gramStart"/>
+                            <w:r>
+                              <w:rPr>
+                                <w:rFonts w:ascii="新宋体" w:eastAsia="新宋体" w:cs="新宋体"/>
+                                <w:color w:val="000000"/>
+                                <w:kern w:val="0"/>
+                                <w:sz w:val="24"/>
+                                <w:szCs w:val="24"/>
+                                <w:highlight w:val="white"/>
+                              </w:rPr>
+                              <w:t>A(</w:t>
+                            </w:r>
+                            <w:proofErr w:type="gramEnd"/>
+                            <w:r>
+                              <w:rPr>
+                                <w:rFonts w:ascii="新宋体" w:eastAsia="新宋体" w:cs="新宋体"/>
+                                <w:color w:val="0000FF"/>
+                                <w:kern w:val="0"/>
+                                <w:sz w:val="24"/>
+                                <w:szCs w:val="24"/>
+                                <w:highlight w:val="white"/>
+                              </w:rPr>
+                              <w:t>int</w:t>
+                            </w:r>
+                            <w:r>
+                              <w:rPr>
+                                <w:rFonts w:ascii="新宋体" w:eastAsia="新宋体" w:cs="新宋体"/>
+                                <w:color w:val="000000"/>
+                                <w:kern w:val="0"/>
+                                <w:sz w:val="24"/>
+                                <w:szCs w:val="24"/>
+                                <w:highlight w:val="white"/>
+                              </w:rPr>
+                              <w:t xml:space="preserve"> </w:t>
+                            </w:r>
+                            <w:r>
+                              <w:rPr>
+                                <w:rFonts w:ascii="新宋体" w:eastAsia="新宋体" w:cs="新宋体"/>
+                                <w:color w:val="808080"/>
+                                <w:kern w:val="0"/>
+                                <w:sz w:val="24"/>
+                                <w:szCs w:val="24"/>
+                                <w:highlight w:val="white"/>
+                              </w:rPr>
+                              <w:t>k</w:t>
+                            </w:r>
+                            <w:r>
+                              <w:rPr>
+                                <w:rFonts w:ascii="新宋体" w:eastAsia="新宋体" w:cs="新宋体"/>
+                                <w:color w:val="000000"/>
+                                <w:kern w:val="0"/>
+                                <w:sz w:val="24"/>
+                                <w:szCs w:val="24"/>
+                                <w:highlight w:val="white"/>
+                              </w:rPr>
+                              <w:t>)</w:t>
+                            </w:r>
+                          </w:p>
+                          <w:p>
+                            <w:pPr>
+                              <w:autoSpaceDE w:val="0"/>
+                              <w:autoSpaceDN w:val="0"/>
+                              <w:adjustRightInd w:val="0"/>
+                              <w:jc w:val="left"/>
+                              <w:rPr>
+                                <w:rFonts w:ascii="新宋体" w:eastAsia="新宋体" w:cs="新宋体"/>
+                                <w:color w:val="000000"/>
+                                <w:kern w:val="0"/>
+                                <w:sz w:val="24"/>
+                                <w:szCs w:val="24"/>
+                                <w:highlight w:val="white"/>
+                              </w:rPr>
+                            </w:pPr>
+                            <w:r>
+                              <w:rPr>
+                                <w:rFonts w:ascii="新宋体" w:eastAsia="新宋体" w:cs="新宋体"/>
+                                <w:color w:val="000000"/>
+                                <w:kern w:val="0"/>
+                                <w:sz w:val="24"/>
+                                <w:szCs w:val="24"/>
+                                <w:highlight w:val="white"/>
+                              </w:rPr>
+                              <w:tab/>
+                            </w:r>
+                            <w:r>
+                              <w:rPr>
+                                <w:rFonts w:ascii="新宋体" w:eastAsia="新宋体" w:cs="新宋体"/>
+                                <w:color w:val="000000"/>
+                                <w:kern w:val="0"/>
+                                <w:sz w:val="24"/>
+                                <w:szCs w:val="24"/>
+                                <w:highlight w:val="white"/>
+                              </w:rPr>
+                              <w:tab/>
+                              <w:t>: _k(</w:t>
+                            </w:r>
+                            <w:r>
+                              <w:rPr>
+                                <w:rFonts w:ascii="新宋体" w:eastAsia="新宋体" w:cs="新宋体"/>
+                                <w:color w:val="808080"/>
+                                <w:kern w:val="0"/>
+                                <w:sz w:val="24"/>
+                                <w:szCs w:val="24"/>
+                                <w:highlight w:val="white"/>
+                              </w:rPr>
+                              <w:t>k</w:t>
+                            </w:r>
+                            <w:r>
+                              <w:rPr>
+                                <w:rFonts w:ascii="新宋体" w:eastAsia="新宋体" w:cs="新宋体"/>
+                                <w:color w:val="000000"/>
+                                <w:kern w:val="0"/>
+                                <w:sz w:val="24"/>
+                                <w:szCs w:val="24"/>
+                                <w:highlight w:val="white"/>
+                              </w:rPr>
+                              <w:t>)</w:t>
+                            </w:r>
+                          </w:p>
+                          <w:p>
+                            <w:pPr>
+                              <w:autoSpaceDE w:val="0"/>
+                              <w:autoSpaceDN w:val="0"/>
+                              <w:adjustRightInd w:val="0"/>
+                              <w:jc w:val="left"/>
+                              <w:rPr>
+                                <w:rFonts w:ascii="新宋体" w:eastAsia="新宋体" w:cs="新宋体"/>
+                                <w:color w:val="000000"/>
+                                <w:kern w:val="0"/>
+                                <w:sz w:val="24"/>
+                                <w:szCs w:val="24"/>
+                                <w:highlight w:val="white"/>
+                              </w:rPr>
+                            </w:pPr>
+                            <w:r>
+                              <w:rPr>
+                                <w:rFonts w:ascii="新宋体" w:eastAsia="新宋体" w:cs="新宋体"/>
+                                <w:color w:val="000000"/>
+                                <w:kern w:val="0"/>
+                                <w:sz w:val="24"/>
+                                <w:szCs w:val="24"/>
+                                <w:highlight w:val="white"/>
+                              </w:rPr>
+                              <w:tab/>
+                              <w:t>{}</w:t>
+                            </w:r>
+                          </w:p>
+                          <w:p>
+                            <w:pPr>
+                              <w:autoSpaceDE w:val="0"/>
+                              <w:autoSpaceDN w:val="0"/>
+                              <w:adjustRightInd w:val="0"/>
+                              <w:jc w:val="left"/>
+                              <w:rPr>
+                                <w:rFonts w:ascii="新宋体" w:eastAsia="新宋体" w:cs="新宋体"/>
+                                <w:color w:val="000000"/>
+                                <w:kern w:val="0"/>
+                                <w:sz w:val="24"/>
+                                <w:szCs w:val="24"/>
+                                <w:highlight w:val="white"/>
+                              </w:rPr>
+                            </w:pPr>
+                            <w:r>
+                              <w:rPr>
+                                <w:rFonts w:ascii="新宋体" w:eastAsia="新宋体" w:cs="新宋体"/>
+                                <w:color w:val="000000"/>
+                                <w:kern w:val="0"/>
+                                <w:sz w:val="24"/>
+                                <w:szCs w:val="24"/>
+                                <w:highlight w:val="white"/>
+                              </w:rPr>
+                              <w:tab/>
+                            </w:r>
+                            <w:proofErr w:type="gramStart"/>
+                            <w:r>
+                              <w:rPr>
+                                <w:rFonts w:ascii="新宋体" w:eastAsia="新宋体" w:cs="新宋体"/>
+                                <w:color w:val="000000"/>
+                                <w:kern w:val="0"/>
+                                <w:sz w:val="24"/>
+                                <w:szCs w:val="24"/>
+                                <w:highlight w:val="white"/>
+                              </w:rPr>
+                              <w:t>A(</w:t>
+                            </w:r>
+                            <w:proofErr w:type="gramEnd"/>
+                            <w:r>
+                              <w:rPr>
+                                <w:rFonts w:ascii="新宋体" w:eastAsia="新宋体" w:cs="新宋体"/>
+                                <w:color w:val="0000FF"/>
+                                <w:kern w:val="0"/>
+                                <w:sz w:val="24"/>
+                                <w:szCs w:val="24"/>
+                                <w:highlight w:val="white"/>
+                              </w:rPr>
+                              <w:t>const</w:t>
+                            </w:r>
+                            <w:r>
+                              <w:rPr>
+                                <w:rFonts w:ascii="新宋体" w:eastAsia="新宋体" w:cs="新宋体"/>
+                                <w:color w:val="000000"/>
+                                <w:kern w:val="0"/>
+                                <w:sz w:val="24"/>
+                                <w:szCs w:val="24"/>
+                                <w:highlight w:val="white"/>
+                              </w:rPr>
+                              <w:t xml:space="preserve"> </w:t>
+                            </w:r>
+                            <w:r>
+                              <w:rPr>
+                                <w:rFonts w:ascii="新宋体" w:eastAsia="新宋体" w:cs="新宋体"/>
+                                <w:color w:val="2B91AF"/>
+                                <w:kern w:val="0"/>
+                                <w:sz w:val="24"/>
+                                <w:szCs w:val="24"/>
+                                <w:highlight w:val="white"/>
+                              </w:rPr>
+                              <w:t>A</w:t>
+                            </w:r>
+                            <w:r>
+                              <w:rPr>
+                                <w:rFonts w:ascii="新宋体" w:eastAsia="新宋体" w:cs="新宋体"/>
+                                <w:color w:val="000000"/>
+                                <w:kern w:val="0"/>
+                                <w:sz w:val="24"/>
+                                <w:szCs w:val="24"/>
+                                <w:highlight w:val="white"/>
+                              </w:rPr>
+                              <w:t>&amp; a);</w:t>
+                            </w:r>
+                          </w:p>
+                          <w:p>
+                            <w:pPr>
+                              <w:autoSpaceDE w:val="0"/>
+                              <w:autoSpaceDN w:val="0"/>
+                              <w:adjustRightInd w:val="0"/>
+                              <w:jc w:val="left"/>
+                              <w:rPr>
+                                <w:rFonts w:ascii="新宋体" w:eastAsia="新宋体" w:cs="新宋体"/>
+                                <w:color w:val="000000"/>
+                                <w:kern w:val="0"/>
+                                <w:sz w:val="24"/>
+                                <w:szCs w:val="24"/>
+                                <w:highlight w:val="white"/>
+                              </w:rPr>
+                            </w:pPr>
+                            <w:r>
+                              <w:rPr>
+                                <w:rFonts w:ascii="新宋体" w:eastAsia="新宋体" w:cs="新宋体"/>
+                                <w:color w:val="0000FF"/>
+                                <w:kern w:val="0"/>
+                                <w:sz w:val="24"/>
+                                <w:szCs w:val="24"/>
+                                <w:highlight w:val="white"/>
+                              </w:rPr>
+                              <w:t>private</w:t>
+                            </w:r>
+                            <w:r>
+                              <w:rPr>
+                                <w:rFonts w:ascii="新宋体" w:eastAsia="新宋体" w:cs="新宋体"/>
+                                <w:color w:val="000000"/>
+                                <w:kern w:val="0"/>
+                                <w:sz w:val="24"/>
+                                <w:szCs w:val="24"/>
+                                <w:highlight w:val="white"/>
+                              </w:rPr>
+                              <w:t>:</w:t>
+                            </w:r>
+                          </w:p>
+                          <w:p>
+                            <w:pPr>
+                              <w:autoSpaceDE w:val="0"/>
+                              <w:autoSpaceDN w:val="0"/>
+                              <w:adjustRightInd w:val="0"/>
+                              <w:jc w:val="left"/>
+                              <w:rPr>
+                                <w:rFonts w:ascii="新宋体" w:eastAsia="新宋体" w:cs="新宋体"/>
+                                <w:color w:val="000000"/>
+                                <w:kern w:val="0"/>
+                                <w:sz w:val="24"/>
+                                <w:szCs w:val="24"/>
+                                <w:highlight w:val="white"/>
+                              </w:rPr>
+                            </w:pPr>
+                            <w:r>
+                              <w:rPr>
+                                <w:rFonts w:ascii="新宋体" w:eastAsia="新宋体" w:cs="新宋体"/>
+                                <w:color w:val="000000"/>
+                                <w:kern w:val="0"/>
+                                <w:sz w:val="24"/>
+                                <w:szCs w:val="24"/>
+                                <w:highlight w:val="white"/>
+                              </w:rPr>
+                              <w:tab/>
+                            </w:r>
+                            <w:r>
+                              <w:rPr>
+                                <w:rFonts w:ascii="新宋体" w:eastAsia="新宋体" w:cs="新宋体"/>
+                                <w:color w:val="0000FF"/>
+                                <w:kern w:val="0"/>
+                                <w:sz w:val="24"/>
+                                <w:szCs w:val="24"/>
+                                <w:highlight w:val="white"/>
+                              </w:rPr>
+                              <w:t>int</w:t>
+                            </w:r>
+                            <w:r>
+                              <w:rPr>
+                                <w:rFonts w:ascii="新宋体" w:eastAsia="新宋体" w:cs="新宋体"/>
+                                <w:color w:val="000000"/>
+                                <w:kern w:val="0"/>
+                                <w:sz w:val="24"/>
+                                <w:szCs w:val="24"/>
+                                <w:highlight w:val="white"/>
+                              </w:rPr>
+                              <w:t xml:space="preserve"> _k;</w:t>
+                            </w:r>
+                          </w:p>
+                          <w:p>
+                            <w:pPr>
+                              <w:rPr>
+                                <w:sz w:val="24"/>
+                                <w:szCs w:val="24"/>
+                              </w:rPr>
+                            </w:pPr>
+                            <w:r>
+                              <w:rPr>
+                                <w:rFonts w:ascii="新宋体" w:eastAsia="新宋体" w:cs="新宋体"/>
+                                <w:color w:val="000000"/>
+                                <w:kern w:val="0"/>
+                                <w:sz w:val="24"/>
+                                <w:szCs w:val="24"/>
+                                <w:highlight w:val="white"/>
+                              </w:rPr>
+                              <w:t>};</w:t>
+                            </w:r>
+                          </w:p>
+                        </w:txbxContent>
+                      </wps:txbx>
+                      <wps:bodyPr rot="0" vert="horz" wrap="square" lIns="91440" tIns="45720" rIns="91440" bIns="45720" anchor="t" anchorCtr="0">
+                        <a:noAutofit/>
+                      </wps:bodyPr>
+                    </wps:wsp>
+                  </a:graphicData>
+                </a:graphic>
+                <wp14:sizeRelH relativeFrom="margin">
+                  <wp14:pctWidth>0</wp14:pctWidth>
+                </wp14:sizeRelH>
+                <wp14:sizeRelV relativeFrom="margin">
+                  <wp14:pctHeight>0</wp14:pctHeight>
+                </wp14:sizeRelV>
+              </wp:anchor>
+            </w:drawing>
+          </mc:Choice>
+          <mc:Fallback>
+            <w:pict>
+              <v:shape w14:anchorId="56782D87" id="_x0000_s1027" type="#_x0000_t202" style="position:absolute;left:0;text-align:left;margin-left:12pt;margin-top:272.65pt;width:390.65pt;height:328.65pt;z-index:251659264;visibility:visible;mso-wrap-style:square;mso-width-percent:0;mso-height-percent:0;mso-wrap-distance-left:9pt;mso-wrap-distance-top:3.6pt;mso-wrap-distance-right:9pt;mso-wrap-distance-bottom:3.6pt;mso-position-horizontal:absolute;mso-position-horizontal-relative:margin;mso-position-vertical:absolute;mso-position-vertical-relative:page;mso-width-percent:0;mso-height-percent:0;mso-width-relative:margin;mso-height-relative:margin;v-text-anchor:top" o:gfxdata="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">
+                <v:textbox>
+                  <w:txbxContent>
+                    <w:p>
+                      <w:pPr>
+                        <w:autoSpaceDE w:val="0"/>
+                        <w:autoSpaceDN w:val="0"/>
+                        <w:adjustRightInd w:val="0"/>
+                        <w:jc w:val="left"/>
+                        <w:rPr>
+                          <w:rFonts w:ascii="新宋体" w:eastAsia="新宋体" w:cs="新宋体"/>
+                          <w:color w:val="000000"/>
+                          <w:kern w:val="0"/>
+                          <w:sz w:val="24"/>
+                          <w:szCs w:val="24"/>
+                          <w:highlight w:val="white"/>
+                        </w:rPr>
+                      </w:pPr>
+                      <w:r>
+                        <w:rPr>
+                          <w:rFonts w:ascii="新宋体" w:eastAsia="新宋体" w:cs="新宋体"/>
+                          <w:color w:val="0000FF"/>
+                          <w:kern w:val="0"/>
+                          <w:sz w:val="24"/>
+                          <w:szCs w:val="24"/>
+                          <w:highlight w:val="white"/>
+                        </w:rPr>
+                        <w:t>class</w:t>
+                      </w:r>
+                      <w:r>
+                        <w:rPr>
+                          <w:rFonts w:ascii="新宋体" w:eastAsia="新宋体" w:cs="新宋体"/>
+                          <w:color w:val="000000"/>
+                          <w:kern w:val="0"/>
+                          <w:sz w:val="24"/>
+                          <w:szCs w:val="24"/>
+                          <w:highlight w:val="white"/>
+                        </w:rPr>
+                        <w:t xml:space="preserve"> </w:t>
+                      </w:r>
+                      <w:r>
+                        <w:rPr>
+                          <w:rFonts w:ascii="新宋体" w:eastAsia="新宋体" w:cs="新宋体"/>
+                          <w:color w:val="2B91AF"/>
+                          <w:kern w:val="0"/>
+                          <w:sz w:val="24"/>
+                          <w:szCs w:val="24"/>
+                          <w:highlight w:val="white"/>
+                        </w:rPr>
+                        <w:t>A</w:t>
+                      </w:r>
+                    </w:p>
+                    <w:p>
+                      <w:pPr>
+                        <w:autoSpaceDE w:val="0"/>
+                        <w:autoSpaceDN w:val="0"/>
+                        <w:adjustRightInd w:val="0"/>
+                        <w:jc w:val="left"/>
+                        <w:rPr>
+                          <w:rFonts w:ascii="新宋体" w:eastAsia="新宋体" w:cs="新宋体"/>
+                          <w:color w:val="000000"/>
+                          <w:kern w:val="0"/>
+                          <w:sz w:val="24"/>
+                          <w:szCs w:val="24"/>
+                          <w:highlight w:val="white"/>
+                        </w:rPr>
+                      </w:pPr>
+                      <w:r>
+                        <w:rPr>
+                          <w:rFonts w:ascii="新宋体" w:eastAsia="新宋体" w:cs="新宋体"/>
+                          <w:color w:val="000000"/>
+                          <w:kern w:val="0"/>
+                          <w:sz w:val="24"/>
+                          <w:szCs w:val="24"/>
+                          <w:highlight w:val="white"/>
+                        </w:rPr>
+                        <w:t>{</w:t>
+                      </w:r>
+                    </w:p>
+                    <w:p>
+                      <w:pPr>
+                        <w:autoSpaceDE w:val="0"/>
+                        <w:autoSpaceDN w:val="0"/>
+                        <w:adjustRightInd w:val="0"/>
+                        <w:jc w:val="left"/>
+                        <w:rPr>
+                          <w:rFonts w:ascii="新宋体" w:eastAsia="新宋体" w:cs="新宋体"/>
+                          <w:color w:val="000000"/>
+                          <w:kern w:val="0"/>
+                          <w:sz w:val="24"/>
+                          <w:szCs w:val="24"/>
+                          <w:highlight w:val="white"/>
+                        </w:rPr>
+                      </w:pPr>
+                      <w:r>
+                        <w:rPr>
+                          <w:rFonts w:ascii="新宋体" w:eastAsia="新宋体" w:cs="新宋体"/>
+                          <w:color w:val="0000FF"/>
+                          <w:kern w:val="0"/>
+                          <w:sz w:val="24"/>
+                          <w:szCs w:val="24"/>
+                          <w:highlight w:val="white"/>
+                        </w:rPr>
+                        <w:t>public</w:t>
+                      </w:r>
+                      <w:r>
+                        <w:rPr>
+                          <w:rFonts w:ascii="新宋体" w:eastAsia="新宋体" w:cs="新宋体"/>
+                          <w:color w:val="000000"/>
+                          <w:kern w:val="0"/>
+                          <w:sz w:val="24"/>
+                          <w:szCs w:val="24"/>
+                          <w:highlight w:val="white"/>
+                        </w:rPr>
+                        <w:t>:</w:t>
+                      </w:r>
+                    </w:p>
+                    <w:p>
+                      <w:pPr>
+                        <w:autoSpaceDE w:val="0"/>
+                        <w:autoSpaceDN w:val="0"/>
+                        <w:adjustRightInd w:val="0"/>
+                        <w:jc w:val="left"/>
+                        <w:rPr>
+                          <w:rFonts w:ascii="新宋体" w:eastAsia="新宋体" w:cs="新宋体"/>
+                          <w:color w:val="000000"/>
+                          <w:kern w:val="0"/>
+                          <w:sz w:val="24"/>
+                          <w:szCs w:val="24"/>
+                          <w:highlight w:val="white"/>
+                        </w:rPr>
+                      </w:pPr>
+                      <w:r>
+                        <w:rPr>
+                          <w:rFonts w:ascii="新宋体" w:eastAsia="新宋体" w:cs="新宋体"/>
+                          <w:color w:val="000000"/>
+                          <w:kern w:val="0"/>
+                          <w:sz w:val="24"/>
+                          <w:szCs w:val="24"/>
+                          <w:highlight w:val="white"/>
+                        </w:rPr>
+                        <w:tab/>
+                      </w:r>
+                      <w:r>
+                        <w:rPr>
+                          <w:rFonts w:ascii="新宋体" w:eastAsia="新宋体" w:cs="新宋体"/>
+                          <w:color w:val="0000FF"/>
+                          <w:kern w:val="0"/>
+                          <w:sz w:val="24"/>
+                          <w:szCs w:val="24"/>
+                          <w:highlight w:val="white"/>
+                        </w:rPr>
+                        <w:t>static</w:t>
+                      </w:r>
+                      <w:r>
+                        <w:rPr>
+                          <w:rFonts w:ascii="新宋体" w:eastAsia="新宋体" w:cs="新宋体"/>
+                          <w:color w:val="000000"/>
+                          <w:kern w:val="0"/>
+                          <w:sz w:val="24"/>
+                          <w:szCs w:val="24"/>
+                          <w:highlight w:val="white"/>
+                        </w:rPr>
+                        <w:t xml:space="preserve"> </w:t>
+                      </w:r>
+                      <w:r>
+                        <w:rPr>
+                          <w:rFonts w:ascii="新宋体" w:eastAsia="新宋体" w:cs="新宋体"/>
+                          <w:color w:val="2B91AF"/>
+                          <w:kern w:val="0"/>
+                          <w:sz w:val="24"/>
+                          <w:szCs w:val="24"/>
+                          <w:highlight w:val="white"/>
+                        </w:rPr>
+                        <w:t>A</w:t>
+                      </w:r>
+                      <w:r>
+                        <w:rPr>
+                          <w:rFonts w:ascii="新宋体" w:eastAsia="新宋体" w:cs="新宋体"/>
+                          <w:color w:val="000000"/>
+                          <w:kern w:val="0"/>
+                          <w:sz w:val="24"/>
+                          <w:szCs w:val="24"/>
+                          <w:highlight w:val="white"/>
+                        </w:rPr>
+                        <w:t xml:space="preserve">* </w:t>
+                      </w:r>
+                      <w:proofErr w:type="gramStart"/>
+                      <w:r>
+                        <w:rPr>
+                          <w:rFonts w:ascii="新宋体" w:eastAsia="新宋体" w:cs="新宋体"/>
+                          <w:color w:val="000000"/>
+                          <w:kern w:val="0"/>
+                          <w:sz w:val="24"/>
+                          <w:szCs w:val="24"/>
+                          <w:highlight w:val="white"/>
+                        </w:rPr>
+                        <w:t>create(</w:t>
+                      </w:r>
+                      <w:proofErr w:type="gramEnd"/>
+                      <w:r>
+                        <w:rPr>
+                          <w:rFonts w:ascii="新宋体" w:eastAsia="新宋体" w:cs="新宋体"/>
+                          <w:color w:val="0000FF"/>
+                          <w:kern w:val="0"/>
+                          <w:sz w:val="24"/>
+                          <w:szCs w:val="24"/>
+                          <w:highlight w:val="white"/>
+                        </w:rPr>
+                        <w:t>int</w:t>
+                      </w:r>
+                      <w:r>
+                        <w:rPr>
+                          <w:rFonts w:ascii="新宋体" w:eastAsia="新宋体" w:cs="新宋体"/>
+                          <w:color w:val="000000"/>
+                          <w:kern w:val="0"/>
+                          <w:sz w:val="24"/>
+                          <w:szCs w:val="24"/>
+                          <w:highlight w:val="white"/>
+                        </w:rPr>
+                        <w:t xml:space="preserve"> </w:t>
+                      </w:r>
+                      <w:r>
+                        <w:rPr>
+                          <w:rFonts w:ascii="新宋体" w:eastAsia="新宋体" w:cs="新宋体"/>
+                          <w:color w:val="808080"/>
+                          <w:kern w:val="0"/>
+                          <w:sz w:val="24"/>
+                          <w:szCs w:val="24"/>
+                          <w:highlight w:val="white"/>
+                        </w:rPr>
+                        <w:t>k</w:t>
+                      </w:r>
+                      <w:r>
+                        <w:rPr>
+                          <w:rFonts w:ascii="新宋体" w:eastAsia="新宋体" w:cs="新宋体"/>
+                          <w:color w:val="000000"/>
+                          <w:kern w:val="0"/>
+                          <w:sz w:val="24"/>
+                          <w:szCs w:val="24"/>
+                          <w:highlight w:val="white"/>
+                        </w:rPr>
+                        <w:t>)</w:t>
+                      </w:r>
+                    </w:p>
+                    <w:p>
+                      <w:pPr>
+                        <w:autoSpaceDE w:val="0"/>
+                        <w:autoSpaceDN w:val="0"/>
+                        <w:adjustRightInd w:val="0"/>
+                        <w:jc w:val="left"/>
+                        <w:rPr>
+                          <w:rFonts w:ascii="新宋体" w:eastAsia="新宋体" w:cs="新宋体"/>
+                          <w:color w:val="000000"/>
+                          <w:kern w:val="0"/>
+                          <w:sz w:val="24"/>
+                          <w:szCs w:val="24"/>
+                          <w:highlight w:val="white"/>
+                        </w:rPr>
+                      </w:pPr>
+                      <w:r>
+                        <w:rPr>
+                          <w:rFonts w:ascii="新宋体" w:eastAsia="新宋体" w:cs="新宋体"/>
+                          <w:color w:val="000000"/>
+                          <w:kern w:val="0"/>
+                          <w:sz w:val="24"/>
+                          <w:szCs w:val="24"/>
+                          <w:highlight w:val="white"/>
+                        </w:rPr>
+                        <w:tab/>
+                        <w:t>{</w:t>
+                      </w:r>
+                    </w:p>
+                    <w:p>
+                      <w:pPr>
+                        <w:autoSpaceDE w:val="0"/>
+                        <w:autoSpaceDN w:val="0"/>
+                        <w:adjustRightInd w:val="0"/>
+                        <w:jc w:val="left"/>
+                        <w:rPr>
+                          <w:rFonts w:ascii="新宋体" w:eastAsia="新宋体" w:cs="新宋体"/>
+                          <w:color w:val="000000"/>
+                          <w:kern w:val="0"/>
+                          <w:sz w:val="24"/>
+                          <w:szCs w:val="24"/>
+                          <w:highlight w:val="white"/>
+                        </w:rPr>
+                      </w:pPr>
+                      <w:r>
+                        <w:rPr>
+                          <w:rFonts w:ascii="新宋体" w:eastAsia="新宋体" w:cs="新宋体"/>
+                          <w:color w:val="000000"/>
+                          <w:kern w:val="0"/>
+                          <w:sz w:val="24"/>
+                          <w:szCs w:val="24"/>
+                          <w:highlight w:val="white"/>
+                        </w:rPr>
+                        <w:tab/>
+                      </w:r>
+                      <w:r>
+                        <w:rPr>
+                          <w:rFonts w:ascii="新宋体" w:eastAsia="新宋体" w:cs="新宋体"/>
+                          <w:color w:val="000000"/>
+                          <w:kern w:val="0"/>
+                          <w:sz w:val="24"/>
+                          <w:szCs w:val="24"/>
+                          <w:highlight w:val="white"/>
+                        </w:rPr>
+                        <w:tab/>
+                      </w:r>
+                      <w:r>
+                        <w:rPr>
+                          <w:rFonts w:ascii="新宋体" w:eastAsia="新宋体" w:cs="新宋体"/>
+                          <w:color w:val="0000FF"/>
+                          <w:kern w:val="0"/>
+                          <w:sz w:val="24"/>
+                          <w:szCs w:val="24"/>
+                          <w:highlight w:val="white"/>
+                        </w:rPr>
+                        <w:t>return</w:t>
+                      </w:r>
+                      <w:r>
+                        <w:rPr>
+                          <w:rFonts w:ascii="新宋体" w:eastAsia="新宋体" w:cs="新宋体"/>
+                          <w:color w:val="000000"/>
+                          <w:kern w:val="0"/>
+                          <w:sz w:val="24"/>
+                          <w:szCs w:val="24"/>
+                          <w:highlight w:val="white"/>
+                        </w:rPr>
+                        <w:t xml:space="preserve"> </w:t>
+                      </w:r>
+                      <w:r>
+                        <w:rPr>
+                          <w:rFonts w:ascii="新宋体" w:eastAsia="新宋体" w:cs="新宋体"/>
+                          <w:color w:val="0000FF"/>
+                          <w:kern w:val="0"/>
+                          <w:sz w:val="24"/>
+                          <w:szCs w:val="24"/>
+                          <w:highlight w:val="white"/>
+                        </w:rPr>
+                        <w:t>new</w:t>
+                      </w:r>
+                      <w:r>
+                        <w:rPr>
+                          <w:rFonts w:ascii="新宋体" w:eastAsia="新宋体" w:cs="新宋体"/>
+                          <w:color w:val="000000"/>
+                          <w:kern w:val="0"/>
+                          <w:sz w:val="24"/>
+                          <w:szCs w:val="24"/>
+                          <w:highlight w:val="white"/>
+                        </w:rPr>
+                        <w:t xml:space="preserve"> </w:t>
+                      </w:r>
+                      <w:r>
+                        <w:rPr>
+                          <w:rFonts w:ascii="新宋体" w:eastAsia="新宋体" w:cs="新宋体"/>
+                          <w:color w:val="2B91AF"/>
+                          <w:kern w:val="0"/>
+                          <w:sz w:val="24"/>
+                          <w:szCs w:val="24"/>
+                          <w:highlight w:val="white"/>
+                        </w:rPr>
+                        <w:t>A</w:t>
+                      </w:r>
+                      <w:r>
+                        <w:rPr>
+                          <w:rFonts w:ascii="新宋体" w:eastAsia="新宋体" w:cs="新宋体"/>
+                          <w:color w:val="000000"/>
+                          <w:kern w:val="0"/>
+                          <w:sz w:val="24"/>
+                          <w:szCs w:val="24"/>
+                          <w:highlight w:val="white"/>
+                        </w:rPr>
+                        <w:t>(</w:t>
+                      </w:r>
+                      <w:r>
+                        <w:rPr>
+                          <w:rFonts w:ascii="新宋体" w:eastAsia="新宋体" w:cs="新宋体"/>
+                          <w:color w:val="808080"/>
+                          <w:kern w:val="0"/>
+                          <w:sz w:val="24"/>
+                          <w:szCs w:val="24"/>
+                          <w:highlight w:val="white"/>
+                        </w:rPr>
+                        <w:t>k</w:t>
+                      </w:r>
+                      <w:r>
+                        <w:rPr>
+                          <w:rFonts w:ascii="新宋体" w:eastAsia="新宋体" w:cs="新宋体"/>
+                          <w:color w:val="000000"/>
+                          <w:kern w:val="0"/>
+                          <w:sz w:val="24"/>
+                          <w:szCs w:val="24"/>
+                          <w:highlight w:val="white"/>
+                        </w:rPr>
+                        <w:t>);</w:t>
+                      </w:r>
+                    </w:p>
+                    <w:p>
+                      <w:pPr>
+                        <w:autoSpaceDE w:val="0"/>
+                        <w:autoSpaceDN w:val="0"/>
+                        <w:adjustRightInd w:val="0"/>
+                        <w:jc w:val="left"/>
+                        <w:rPr>
+                          <w:rFonts w:ascii="新宋体" w:eastAsia="新宋体" w:cs="新宋体"/>
+                          <w:color w:val="000000"/>
+                          <w:kern w:val="0"/>
+                          <w:sz w:val="24"/>
+                          <w:szCs w:val="24"/>
+                          <w:highlight w:val="white"/>
+                        </w:rPr>
+                      </w:pPr>
+                      <w:r>
+                        <w:rPr>
+                          <w:rFonts w:ascii="新宋体" w:eastAsia="新宋体" w:cs="新宋体"/>
+                          <w:color w:val="000000"/>
+                          <w:kern w:val="0"/>
+                          <w:sz w:val="24"/>
+                          <w:szCs w:val="24"/>
+                          <w:highlight w:val="white"/>
+                        </w:rPr>
+                        <w:tab/>
+                        <w:t>}</w:t>
+                      </w:r>
+                    </w:p>
+                    <w:p>
+                      <w:pPr>
+                        <w:autoSpaceDE w:val="0"/>
+                        <w:autoSpaceDN w:val="0"/>
+                        <w:adjustRightInd w:val="0"/>
+                        <w:jc w:val="left"/>
+                        <w:rPr>
+                          <w:rFonts w:ascii="新宋体" w:eastAsia="新宋体" w:cs="新宋体"/>
+                          <w:color w:val="000000"/>
+                          <w:kern w:val="0"/>
+                          <w:sz w:val="24"/>
+                          <w:szCs w:val="24"/>
+                          <w:highlight w:val="white"/>
+                        </w:rPr>
+                      </w:pPr>
+                      <w:r>
+                        <w:rPr>
+                          <w:rFonts w:ascii="新宋体" w:eastAsia="新宋体" w:cs="新宋体"/>
+                          <w:color w:val="000000"/>
+                          <w:kern w:val="0"/>
+                          <w:sz w:val="24"/>
+                          <w:szCs w:val="24"/>
+                          <w:highlight w:val="white"/>
+                        </w:rPr>
+                        <w:tab/>
+                      </w:r>
+                      <w:r>
+                        <w:rPr>
+                          <w:rFonts w:ascii="新宋体" w:eastAsia="新宋体" w:cs="新宋体"/>
+                          <w:color w:val="0000FF"/>
+                          <w:kern w:val="0"/>
+                          <w:sz w:val="24"/>
+                          <w:szCs w:val="24"/>
+                          <w:highlight w:val="white"/>
+                        </w:rPr>
+                        <w:t>static</w:t>
+                      </w:r>
+                      <w:r>
+                        <w:rPr>
+                          <w:rFonts w:ascii="新宋体" w:eastAsia="新宋体" w:cs="新宋体"/>
+                          <w:color w:val="000000"/>
+                          <w:kern w:val="0"/>
+                          <w:sz w:val="24"/>
+                          <w:szCs w:val="24"/>
+                          <w:highlight w:val="white"/>
+                        </w:rPr>
+                        <w:t xml:space="preserve"> </w:t>
+                      </w:r>
+                      <w:r>
+                        <w:rPr>
+                          <w:rFonts w:ascii="新宋体" w:eastAsia="新宋体" w:cs="新宋体"/>
+                          <w:color w:val="2B91AF"/>
+                          <w:kern w:val="0"/>
+                          <w:sz w:val="24"/>
+                          <w:szCs w:val="24"/>
+                          <w:highlight w:val="white"/>
+                        </w:rPr>
+                        <w:t>A</w:t>
+                      </w:r>
+                      <w:r>
+                        <w:rPr>
+                          <w:rFonts w:ascii="新宋体" w:eastAsia="新宋体" w:cs="新宋体"/>
+                          <w:color w:val="000000"/>
+                          <w:kern w:val="0"/>
+                          <w:sz w:val="24"/>
+                          <w:szCs w:val="24"/>
+                          <w:highlight w:val="white"/>
+                        </w:rPr>
+                        <w:t xml:space="preserve">* </w:t>
+                      </w:r>
+                      <w:proofErr w:type="gramStart"/>
+                      <w:r>
+                        <w:rPr>
+                          <w:rFonts w:ascii="新宋体" w:eastAsia="新宋体" w:cs="新宋体"/>
+                          <w:color w:val="000000"/>
+                          <w:kern w:val="0"/>
+                          <w:sz w:val="24"/>
+                          <w:szCs w:val="24"/>
+                          <w:highlight w:val="white"/>
+                        </w:rPr>
+                        <w:t>create(</w:t>
+                      </w:r>
+                      <w:proofErr w:type="gramEnd"/>
+                      <w:r>
+                        <w:rPr>
+                          <w:rFonts w:ascii="新宋体" w:eastAsia="新宋体" w:cs="新宋体"/>
+                          <w:color w:val="000000"/>
+                          <w:kern w:val="0"/>
+                          <w:sz w:val="24"/>
+                          <w:szCs w:val="24"/>
+                          <w:highlight w:val="white"/>
+                        </w:rPr>
+                        <w:t>)</w:t>
+                      </w:r>
+                    </w:p>
+                    <w:p>
+                      <w:pPr>
+                        <w:autoSpaceDE w:val="0"/>
+                        <w:autoSpaceDN w:val="0"/>
+                        <w:adjustRightInd w:val="0"/>
+                        <w:jc w:val="left"/>
+                        <w:rPr>
+                          <w:rFonts w:ascii="新宋体" w:eastAsia="新宋体" w:cs="新宋体"/>
+                          <w:color w:val="000000"/>
+                          <w:kern w:val="0"/>
+                          <w:sz w:val="24"/>
+                          <w:szCs w:val="24"/>
+                          <w:highlight w:val="white"/>
+                        </w:rPr>
+                      </w:pPr>
+                      <w:r>
+                        <w:rPr>
+                          <w:rFonts w:ascii="新宋体" w:eastAsia="新宋体" w:cs="新宋体"/>
+                          <w:color w:val="000000"/>
+                          <w:kern w:val="0"/>
+                          <w:sz w:val="24"/>
+                          <w:szCs w:val="24"/>
+                          <w:highlight w:val="white"/>
+                        </w:rPr>
+                        <w:tab/>
+                        <w:t>{</w:t>
+                      </w:r>
+                    </w:p>
+                    <w:p>
+                      <w:pPr>
+                        <w:autoSpaceDE w:val="0"/>
+                        <w:autoSpaceDN w:val="0"/>
+                        <w:adjustRightInd w:val="0"/>
+                        <w:jc w:val="left"/>
+                        <w:rPr>
+                          <w:rFonts w:ascii="新宋体" w:eastAsia="新宋体" w:cs="新宋体"/>
+                          <w:color w:val="000000"/>
+                          <w:kern w:val="0"/>
+                          <w:sz w:val="24"/>
+                          <w:szCs w:val="24"/>
+                          <w:highlight w:val="white"/>
+                        </w:rPr>
+                      </w:pPr>
+                      <w:r>
+                        <w:rPr>
+                          <w:rFonts w:ascii="新宋体" w:eastAsia="新宋体" w:cs="新宋体"/>
+                          <w:color w:val="000000"/>
+                          <w:kern w:val="0"/>
+                          <w:sz w:val="24"/>
+                          <w:szCs w:val="24"/>
+                          <w:highlight w:val="white"/>
+                        </w:rPr>
+                        <w:tab/>
+                      </w:r>
+                      <w:r>
+                        <w:rPr>
+                          <w:rFonts w:ascii="新宋体" w:eastAsia="新宋体" w:cs="新宋体"/>
+                          <w:color w:val="000000"/>
+                          <w:kern w:val="0"/>
+                          <w:sz w:val="24"/>
+                          <w:szCs w:val="24"/>
+                          <w:highlight w:val="white"/>
+                        </w:rPr>
+                        <w:tab/>
+                      </w:r>
+                      <w:r>
+                        <w:rPr>
+                          <w:rFonts w:ascii="新宋体" w:eastAsia="新宋体" w:cs="新宋体"/>
+                          <w:color w:val="0000FF"/>
+                          <w:kern w:val="0"/>
+                          <w:sz w:val="24"/>
+                          <w:szCs w:val="24"/>
+                          <w:highlight w:val="white"/>
+                        </w:rPr>
+                        <w:t>return</w:t>
+                      </w:r>
+                      <w:r>
+                        <w:rPr>
+                          <w:rFonts w:ascii="新宋体" w:eastAsia="新宋体" w:cs="新宋体"/>
+                          <w:color w:val="000000"/>
+                          <w:kern w:val="0"/>
+                          <w:sz w:val="24"/>
+                          <w:szCs w:val="24"/>
+                          <w:highlight w:val="white"/>
+                        </w:rPr>
+                        <w:t xml:space="preserve"> </w:t>
+                      </w:r>
+                      <w:r>
+                        <w:rPr>
+                          <w:rFonts w:ascii="新宋体" w:eastAsia="新宋体" w:cs="新宋体"/>
+                          <w:color w:val="0000FF"/>
+                          <w:kern w:val="0"/>
+                          <w:sz w:val="24"/>
+                          <w:szCs w:val="24"/>
+                          <w:highlight w:val="white"/>
+                        </w:rPr>
+                        <w:t>new</w:t>
+                      </w:r>
+                      <w:r>
+                        <w:rPr>
+                          <w:rFonts w:ascii="新宋体" w:eastAsia="新宋体" w:cs="新宋体"/>
+                          <w:color w:val="000000"/>
+                          <w:kern w:val="0"/>
+                          <w:sz w:val="24"/>
+                          <w:szCs w:val="24"/>
+                          <w:highlight w:val="white"/>
+                        </w:rPr>
+                        <w:t xml:space="preserve"> </w:t>
+                      </w:r>
+                      <w:r>
+                        <w:rPr>
+                          <w:rFonts w:ascii="新宋体" w:eastAsia="新宋体" w:cs="新宋体"/>
+                          <w:color w:val="2B91AF"/>
+                          <w:kern w:val="0"/>
+                          <w:sz w:val="24"/>
+                          <w:szCs w:val="24"/>
+                          <w:highlight w:val="white"/>
+                        </w:rPr>
+                        <w:t>A</w:t>
+                      </w:r>
+                      <w:r>
+                        <w:rPr>
+                          <w:rFonts w:ascii="新宋体" w:eastAsia="新宋体" w:cs="新宋体"/>
+                          <w:color w:val="000000"/>
+                          <w:kern w:val="0"/>
+                          <w:sz w:val="24"/>
+                          <w:szCs w:val="24"/>
+                          <w:highlight w:val="white"/>
+                        </w:rPr>
+                        <w:t>;</w:t>
+                      </w:r>
+                    </w:p>
+                    <w:p>
+                      <w:pPr>
+                        <w:autoSpaceDE w:val="0"/>
+                        <w:autoSpaceDN w:val="0"/>
+                        <w:adjustRightInd w:val="0"/>
+                        <w:jc w:val="left"/>
+                        <w:rPr>
+                          <w:rFonts w:ascii="新宋体" w:eastAsia="新宋体" w:cs="新宋体"/>
+                          <w:color w:val="000000"/>
+                          <w:kern w:val="0"/>
+                          <w:sz w:val="24"/>
+                          <w:szCs w:val="24"/>
+                          <w:highlight w:val="white"/>
+                        </w:rPr>
+                      </w:pPr>
+                      <w:r>
+                        <w:rPr>
+                          <w:rFonts w:ascii="新宋体" w:eastAsia="新宋体" w:cs="新宋体"/>
+                          <w:color w:val="000000"/>
+                          <w:kern w:val="0"/>
+                          <w:sz w:val="24"/>
+                          <w:szCs w:val="24"/>
+                          <w:highlight w:val="white"/>
+                        </w:rPr>
+                        <w:tab/>
+                        <w:t>}</w:t>
+                      </w:r>
+                    </w:p>
+                    <w:p>
+                      <w:pPr>
+                        <w:autoSpaceDE w:val="0"/>
+                        <w:autoSpaceDN w:val="0"/>
+                        <w:adjustRightInd w:val="0"/>
+                        <w:jc w:val="left"/>
+                        <w:rPr>
+                          <w:rFonts w:ascii="新宋体" w:eastAsia="新宋体" w:cs="新宋体"/>
+                          <w:color w:val="000000"/>
+                          <w:kern w:val="0"/>
+                          <w:sz w:val="24"/>
+                          <w:szCs w:val="24"/>
+                          <w:highlight w:val="white"/>
+                        </w:rPr>
+                      </w:pPr>
+                      <w:r>
+                        <w:rPr>
+                          <w:rFonts w:ascii="新宋体" w:eastAsia="新宋体" w:cs="新宋体"/>
+                          <w:color w:val="0000FF"/>
+                          <w:kern w:val="0"/>
+                          <w:sz w:val="24"/>
+                          <w:szCs w:val="24"/>
+                          <w:highlight w:val="white"/>
+                        </w:rPr>
+                        <w:t>private</w:t>
+                      </w:r>
+                      <w:r>
+                        <w:rPr>
+                          <w:rFonts w:ascii="新宋体" w:eastAsia="新宋体" w:cs="新宋体"/>
+                          <w:color w:val="000000"/>
+                          <w:kern w:val="0"/>
+                          <w:sz w:val="24"/>
+                          <w:szCs w:val="24"/>
+                          <w:highlight w:val="white"/>
+                        </w:rPr>
+                        <w:t>:</w:t>
+                      </w:r>
+                    </w:p>
+                    <w:p>
+                      <w:pPr>
+                        <w:autoSpaceDE w:val="0"/>
+                        <w:autoSpaceDN w:val="0"/>
+                        <w:adjustRightInd w:val="0"/>
+                        <w:jc w:val="left"/>
+                        <w:rPr>
+                          <w:rFonts w:ascii="新宋体" w:eastAsia="新宋体" w:cs="新宋体"/>
+                          <w:color w:val="000000"/>
+                          <w:kern w:val="0"/>
+                          <w:sz w:val="24"/>
+                          <w:szCs w:val="24"/>
+                          <w:highlight w:val="white"/>
+                        </w:rPr>
+                      </w:pPr>
+                      <w:r>
+                        <w:rPr>
+                          <w:rFonts w:ascii="新宋体" w:eastAsia="新宋体" w:cs="新宋体"/>
+                          <w:color w:val="000000"/>
+                          <w:kern w:val="0"/>
+                          <w:sz w:val="24"/>
+                          <w:szCs w:val="24"/>
+                          <w:highlight w:val="white"/>
+                        </w:rPr>
+                        <w:tab/>
+                      </w:r>
+                      <w:proofErr w:type="gramStart"/>
+                      <w:r>
+                        <w:rPr>
+                          <w:rFonts w:ascii="新宋体" w:eastAsia="新宋体" w:cs="新宋体"/>
+                          <w:color w:val="000000"/>
+                          <w:kern w:val="0"/>
+                          <w:sz w:val="24"/>
+                          <w:szCs w:val="24"/>
+                          <w:highlight w:val="white"/>
+                        </w:rPr>
+                        <w:t>A(</w:t>
+                      </w:r>
+                      <w:proofErr w:type="gramEnd"/>
+                      <w:r>
+                        <w:rPr>
+                          <w:rFonts w:ascii="新宋体" w:eastAsia="新宋体" w:cs="新宋体"/>
+                          <w:color w:val="000000"/>
+                          <w:kern w:val="0"/>
+                          <w:sz w:val="24"/>
+                          <w:szCs w:val="24"/>
+                          <w:highlight w:val="white"/>
+                        </w:rPr>
+                        <w:t>){}</w:t>
+                      </w:r>
+                    </w:p>
+                    <w:p>
+                      <w:pPr>
+                        <w:autoSpaceDE w:val="0"/>
+                        <w:autoSpaceDN w:val="0"/>
+                        <w:adjustRightInd w:val="0"/>
+                        <w:jc w:val="left"/>
+                        <w:rPr>
+                          <w:rFonts w:ascii="新宋体" w:eastAsia="新宋体" w:cs="新宋体"/>
+                          <w:color w:val="000000"/>
+                          <w:kern w:val="0"/>
+                          <w:sz w:val="24"/>
+                          <w:szCs w:val="24"/>
+                          <w:highlight w:val="white"/>
+                        </w:rPr>
+                      </w:pPr>
+                      <w:r>
+                        <w:rPr>
+                          <w:rFonts w:ascii="新宋体" w:eastAsia="新宋体" w:cs="新宋体"/>
+                          <w:color w:val="000000"/>
+                          <w:kern w:val="0"/>
+                          <w:sz w:val="24"/>
+                          <w:szCs w:val="24"/>
+                          <w:highlight w:val="white"/>
+                        </w:rPr>
+                        <w:tab/>
+                      </w:r>
+                      <w:proofErr w:type="gramStart"/>
+                      <w:r>
+                        <w:rPr>
+                          <w:rFonts w:ascii="新宋体" w:eastAsia="新宋体" w:cs="新宋体"/>
+                          <w:color w:val="000000"/>
+                          <w:kern w:val="0"/>
+                          <w:sz w:val="24"/>
+                          <w:szCs w:val="24"/>
+                          <w:highlight w:val="white"/>
+                        </w:rPr>
+                        <w:t>A(</w:t>
+                      </w:r>
+                      <w:proofErr w:type="gramEnd"/>
+                      <w:r>
+                        <w:rPr>
+                          <w:rFonts w:ascii="新宋体" w:eastAsia="新宋体" w:cs="新宋体"/>
+                          <w:color w:val="0000FF"/>
+                          <w:kern w:val="0"/>
+                          <w:sz w:val="24"/>
+                          <w:szCs w:val="24"/>
+                          <w:highlight w:val="white"/>
+                        </w:rPr>
+                        <w:t>int</w:t>
+                      </w:r>
+                      <w:r>
+                        <w:rPr>
+                          <w:rFonts w:ascii="新宋体" w:eastAsia="新宋体" w:cs="新宋体"/>
+                          <w:color w:val="000000"/>
+                          <w:kern w:val="0"/>
+                          <w:sz w:val="24"/>
+                          <w:szCs w:val="24"/>
+                          <w:highlight w:val="white"/>
+                        </w:rPr>
+                        <w:t xml:space="preserve"> </w:t>
+                      </w:r>
+                      <w:r>
+                        <w:rPr>
+                          <w:rFonts w:ascii="新宋体" w:eastAsia="新宋体" w:cs="新宋体"/>
+                          <w:color w:val="808080"/>
+                          <w:kern w:val="0"/>
+                          <w:sz w:val="24"/>
+                          <w:szCs w:val="24"/>
+                          <w:highlight w:val="white"/>
+                        </w:rPr>
+                        <w:t>k</w:t>
+                      </w:r>
+                      <w:r>
+                        <w:rPr>
+                          <w:rFonts w:ascii="新宋体" w:eastAsia="新宋体" w:cs="新宋体"/>
+                          <w:color w:val="000000"/>
+                          <w:kern w:val="0"/>
+                          <w:sz w:val="24"/>
+                          <w:szCs w:val="24"/>
+                          <w:highlight w:val="white"/>
+                        </w:rPr>
+                        <w:t>)</w:t>
+                      </w:r>
+                    </w:p>
+                    <w:p>
+                      <w:pPr>
+                        <w:autoSpaceDE w:val="0"/>
+                        <w:autoSpaceDN w:val="0"/>
+                        <w:adjustRightInd w:val="0"/>
+                        <w:jc w:val="left"/>
+                        <w:rPr>
+                          <w:rFonts w:ascii="新宋体" w:eastAsia="新宋体" w:cs="新宋体"/>
+                          <w:color w:val="000000"/>
+                          <w:kern w:val="0"/>
+                          <w:sz w:val="24"/>
+                          <w:szCs w:val="24"/>
+                          <w:highlight w:val="white"/>
+                        </w:rPr>
+                      </w:pPr>
+                      <w:r>
+                        <w:rPr>
+                          <w:rFonts w:ascii="新宋体" w:eastAsia="新宋体" w:cs="新宋体"/>
+                          <w:color w:val="000000"/>
+                          <w:kern w:val="0"/>
+                          <w:sz w:val="24"/>
+                          <w:szCs w:val="24"/>
+                          <w:highlight w:val="white"/>
+                        </w:rPr>
+                        <w:tab/>
+                      </w:r>
+                      <w:r>
+                        <w:rPr>
+                          <w:rFonts w:ascii="新宋体" w:eastAsia="新宋体" w:cs="新宋体"/>
+                          <w:color w:val="000000"/>
+                          <w:kern w:val="0"/>
+                          <w:sz w:val="24"/>
+                          <w:szCs w:val="24"/>
+                          <w:highlight w:val="white"/>
+                        </w:rPr>
+                        <w:tab/>
+                        <w:t>: _k(</w:t>
+                      </w:r>
+                      <w:r>
+                        <w:rPr>
+                          <w:rFonts w:ascii="新宋体" w:eastAsia="新宋体" w:cs="新宋体"/>
+                          <w:color w:val="808080"/>
+                          <w:kern w:val="0"/>
+                          <w:sz w:val="24"/>
+                          <w:szCs w:val="24"/>
+                          <w:highlight w:val="white"/>
+                        </w:rPr>
+                        <w:t>k</w:t>
+                      </w:r>
+                      <w:r>
+                        <w:rPr>
+                          <w:rFonts w:ascii="新宋体" w:eastAsia="新宋体" w:cs="新宋体"/>
+                          <w:color w:val="000000"/>
+                          <w:kern w:val="0"/>
+                          <w:sz w:val="24"/>
+                          <w:szCs w:val="24"/>
+                          <w:highlight w:val="white"/>
+                        </w:rPr>
+                        <w:t>)</w:t>
+                      </w:r>
+                    </w:p>
+                    <w:p>
+                      <w:pPr>
+                        <w:autoSpaceDE w:val="0"/>
+                        <w:autoSpaceDN w:val="0"/>
+                        <w:adjustRightInd w:val="0"/>
+                        <w:jc w:val="left"/>
+                        <w:rPr>
+                          <w:rFonts w:ascii="新宋体" w:eastAsia="新宋体" w:cs="新宋体"/>
+                          <w:color w:val="000000"/>
+                          <w:kern w:val="0"/>
+                          <w:sz w:val="24"/>
+                          <w:szCs w:val="24"/>
+                          <w:highlight w:val="white"/>
+                        </w:rPr>
+                      </w:pPr>
+                      <w:r>
+                        <w:rPr>
+                          <w:rFonts w:ascii="新宋体" w:eastAsia="新宋体" w:cs="新宋体"/>
+                          <w:color w:val="000000"/>
+                          <w:kern w:val="0"/>
+                          <w:sz w:val="24"/>
+                          <w:szCs w:val="24"/>
+                          <w:highlight w:val="white"/>
+                        </w:rPr>
+                        <w:tab/>
+                        <w:t>{}</w:t>
+                      </w:r>
+                    </w:p>
+                    <w:p>
+                      <w:pPr>
+                        <w:autoSpaceDE w:val="0"/>
+                        <w:autoSpaceDN w:val="0"/>
+                        <w:adjustRightInd w:val="0"/>
+                        <w:jc w:val="left"/>
+                        <w:rPr>
+                          <w:rFonts w:ascii="新宋体" w:eastAsia="新宋体" w:cs="新宋体"/>
+                          <w:color w:val="000000"/>
+                          <w:kern w:val="0"/>
+                          <w:sz w:val="24"/>
+                          <w:szCs w:val="24"/>
+                          <w:highlight w:val="white"/>
+                        </w:rPr>
+                      </w:pPr>
+                      <w:r>
+                        <w:rPr>
+                          <w:rFonts w:ascii="新宋体" w:eastAsia="新宋体" w:cs="新宋体"/>
+                          <w:color w:val="000000"/>
+                          <w:kern w:val="0"/>
+                          <w:sz w:val="24"/>
+                          <w:szCs w:val="24"/>
+                          <w:highlight w:val="white"/>
+                        </w:rPr>
+                        <w:tab/>
+                      </w:r>
+                      <w:proofErr w:type="gramStart"/>
+                      <w:r>
+                        <w:rPr>
+                          <w:rFonts w:ascii="新宋体" w:eastAsia="新宋体" w:cs="新宋体"/>
+                          <w:color w:val="000000"/>
+                          <w:kern w:val="0"/>
+                          <w:sz w:val="24"/>
+                          <w:szCs w:val="24"/>
+                          <w:highlight w:val="white"/>
+                        </w:rPr>
+                        <w:t>A(</w:t>
+                      </w:r>
+                      <w:proofErr w:type="gramEnd"/>
+                      <w:r>
+                        <w:rPr>
+                          <w:rFonts w:ascii="新宋体" w:eastAsia="新宋体" w:cs="新宋体"/>
+                          <w:color w:val="0000FF"/>
+                          <w:kern w:val="0"/>
+                          <w:sz w:val="24"/>
+                          <w:szCs w:val="24"/>
+                          <w:highlight w:val="white"/>
+                        </w:rPr>
+                        <w:t>const</w:t>
+                      </w:r>
+                      <w:r>
+                        <w:rPr>
+                          <w:rFonts w:ascii="新宋体" w:eastAsia="新宋体" w:cs="新宋体"/>
+                          <w:color w:val="000000"/>
+                          <w:kern w:val="0"/>
+                          <w:sz w:val="24"/>
+                          <w:szCs w:val="24"/>
+                          <w:highlight w:val="white"/>
+                        </w:rPr>
+                        <w:t xml:space="preserve"> </w:t>
+                      </w:r>
+                      <w:r>
+                        <w:rPr>
+                          <w:rFonts w:ascii="新宋体" w:eastAsia="新宋体" w:cs="新宋体"/>
+                          <w:color w:val="2B91AF"/>
+                          <w:kern w:val="0"/>
+                          <w:sz w:val="24"/>
+                          <w:szCs w:val="24"/>
+                          <w:highlight w:val="white"/>
+                        </w:rPr>
+                        <w:t>A</w:t>
+                      </w:r>
+                      <w:r>
+                        <w:rPr>
+                          <w:rFonts w:ascii="新宋体" w:eastAsia="新宋体" w:cs="新宋体"/>
+                          <w:color w:val="000000"/>
+                          <w:kern w:val="0"/>
+                          <w:sz w:val="24"/>
+                          <w:szCs w:val="24"/>
+                          <w:highlight w:val="white"/>
+                        </w:rPr>
+                        <w:t>&amp; a);</w:t>
+                      </w:r>
+                    </w:p>
+                    <w:p>
+                      <w:pPr>
+                        <w:autoSpaceDE w:val="0"/>
+                        <w:autoSpaceDN w:val="0"/>
+                        <w:adjustRightInd w:val="0"/>
+                        <w:jc w:val="left"/>
+                        <w:rPr>
+                          <w:rFonts w:ascii="新宋体" w:eastAsia="新宋体" w:cs="新宋体"/>
+                          <w:color w:val="000000"/>
+                          <w:kern w:val="0"/>
+                          <w:sz w:val="24"/>
+                          <w:szCs w:val="24"/>
+                          <w:highlight w:val="white"/>
+                        </w:rPr>
+                      </w:pPr>
+                      <w:r>
+                        <w:rPr>
+                          <w:rFonts w:ascii="新宋体" w:eastAsia="新宋体" w:cs="新宋体"/>
+                          <w:color w:val="0000FF"/>
+                          <w:kern w:val="0"/>
+                          <w:sz w:val="24"/>
+                          <w:szCs w:val="24"/>
+                          <w:highlight w:val="white"/>
+                        </w:rPr>
+                        <w:t>private</w:t>
+                      </w:r>
+                      <w:r>
+                        <w:rPr>
+                          <w:rFonts w:ascii="新宋体" w:eastAsia="新宋体" w:cs="新宋体"/>
+                          <w:color w:val="000000"/>
+                          <w:kern w:val="0"/>
+                          <w:sz w:val="24"/>
+                          <w:szCs w:val="24"/>
+                          <w:highlight w:val="white"/>
+                        </w:rPr>
+                        <w:t>:</w:t>
+                      </w:r>
+                    </w:p>
+                    <w:p>
+                      <w:pPr>
+                        <w:autoSpaceDE w:val="0"/>
+                        <w:autoSpaceDN w:val="0"/>
+                        <w:adjustRightInd w:val="0"/>
+                        <w:jc w:val="left"/>
+                        <w:rPr>
+                          <w:rFonts w:ascii="新宋体" w:eastAsia="新宋体" w:cs="新宋体"/>
+                          <w:color w:val="000000"/>
+                          <w:kern w:val="0"/>
+                          <w:sz w:val="24"/>
+                          <w:szCs w:val="24"/>
+                          <w:highlight w:val="white"/>
+                        </w:rPr>
+                      </w:pPr>
+                      <w:r>
+                        <w:rPr>
+                          <w:rFonts w:ascii="新宋体" w:eastAsia="新宋体" w:cs="新宋体"/>
+                          <w:color w:val="000000"/>
+                          <w:kern w:val="0"/>
+                          <w:sz w:val="24"/>
+                          <w:szCs w:val="24"/>
+                          <w:highlight w:val="white"/>
+                        </w:rPr>
+                        <w:tab/>
+                      </w:r>
+                      <w:r>
+                        <w:rPr>
+                          <w:rFonts w:ascii="新宋体" w:eastAsia="新宋体" w:cs="新宋体"/>
+                          <w:color w:val="0000FF"/>
+                          <w:kern w:val="0"/>
+                          <w:sz w:val="24"/>
+                          <w:szCs w:val="24"/>
+                          <w:highlight w:val="white"/>
+                        </w:rPr>
+                        <w:t>int</w:t>
+                      </w:r>
+                      <w:r>
+                        <w:rPr>
+                          <w:rFonts w:ascii="新宋体" w:eastAsia="新宋体" w:cs="新宋体"/>
+                          <w:color w:val="000000"/>
+                          <w:kern w:val="0"/>
+                          <w:sz w:val="24"/>
+                          <w:szCs w:val="24"/>
+                          <w:highlight w:val="white"/>
+                        </w:rPr>
+                        <w:t xml:space="preserve"> _k;</w:t>
+                      </w:r>
+                    </w:p>
+                    <w:p>
+                      <w:pPr>
+                        <w:rPr>
+                          <w:sz w:val="24"/>
+                          <w:szCs w:val="24"/>
+                        </w:rPr>
+                      </w:pPr>
+                      <w:r>
+                        <w:rPr>
+                          <w:rFonts w:ascii="新宋体" w:eastAsia="新宋体" w:cs="新宋体"/>
+                          <w:color w:val="000000"/>
+                          <w:kern w:val="0"/>
+                          <w:sz w:val="24"/>
+                          <w:szCs w:val="24"/>
+                          <w:highlight w:val="white"/>
+                        </w:rPr>
+                        <w:t>};</w:t>
+                      </w:r>
+                    </w:p>
+                  </w:txbxContent>
+                </v:textbox>
+                <w10:wrap type="topAndBottom" anchorx="margin" anchory="page"/>
+              </v:shape>
+            </w:pict>
+          </mc:Fallback>
+        </mc:AlternateContent>
+      </w:r>
+      <w:r>
+        <w:rPr>
+          <w:rFonts w:ascii="楷体" w:eastAsia="楷体" w:hAnsi="楷体"/>
+          <w:sz w:val="28"/>
+          <w:szCs w:val="28"/>
+        </w:rPr>
+        <w:t>2. 提供一个静态的成员函数，在该静态成员函数中完成堆对象的创建</w:t>
+      </w:r>
+    </w:p>
+    <w:p>
+      <w:pPr>
+        <w:rPr>
+          <w:rFonts w:ascii="楷体" w:eastAsia="楷体" w:hAnsi="楷体"/>
+          <w:sz w:val="28"/>
+          <w:szCs w:val="28"/>
+        </w:rPr>
+      </w:pPr>
+    </w:p>
+    <w:p>
+      <w:pPr>
+        <w:rPr>
+          <w:rFonts w:ascii="楷体" w:eastAsia="楷体" w:hAnsi="楷体"/>
+          <w:sz w:val="28"/>
+          <w:szCs w:val="28"/>
+        </w:rPr>
+      </w:pPr>
+      <w:r>
+        <w:rPr>
+          <w:rFonts w:ascii="楷体" w:eastAsia="楷体" w:hAnsi="楷体" w:hint="eastAsia"/>
+          <w:sz w:val="28"/>
+          <w:szCs w:val="28"/>
+        </w:rPr>
+        <w:t>方法二：</w:t>
+      </w:r>
+      <w:proofErr w:type="gramStart"/>
+      <w:r>
+        <w:rPr>
+          <w:rFonts w:ascii="楷体" w:eastAsia="楷体" w:hAnsi="楷体" w:hint="eastAsia"/>
+          <w:sz w:val="28"/>
+          <w:szCs w:val="28"/>
+        </w:rPr>
+        <w:t>将析构</w:t>
+      </w:r>
+      <w:proofErr w:type="gramEnd"/>
+      <w:r>
+        <w:rPr>
+          <w:rFonts w:ascii="楷体" w:eastAsia="楷体" w:hAnsi="楷体" w:hint="eastAsia"/>
+          <w:sz w:val="28"/>
+          <w:szCs w:val="28"/>
+        </w:rPr>
+        <w:t>函数私有化</w:t>
+      </w:r>
+    </w:p>
+    <w:p>
+      <w:pPr>
+        <w:rPr>
+          <w:rFonts w:ascii="楷体" w:eastAsia="楷体" w:hAnsi="楷体"/>
+          <w:sz w:val="28"/>
+          <w:szCs w:val="28"/>
+        </w:rPr>
+      </w:pPr>
+    </w:p>
+    <w:p>
+      <w:pPr>
+        <w:rPr>
+          <w:rFonts w:ascii="楷体" w:eastAsia="楷体" w:hAnsi="楷体"/>
+          <w:sz w:val="28"/>
+          <w:szCs w:val="28"/>
+        </w:rPr>
+      </w:pPr>
+    </w:p>
+    <w:p>
+      <w:pPr>
+        <w:rPr>
+          <w:rFonts w:ascii="楷体" w:eastAsia="楷体" w:hAnsi="楷体"/>
+          <w:sz w:val="28"/>
+          <w:szCs w:val="28"/>
+        </w:rPr>
+      </w:pPr>
+    </w:p>
+    <w:p>
+      <w:pPr>
+        <w:rPr>
+          <w:rFonts w:ascii="楷体" w:eastAsia="楷体" w:hAnsi="楷体"/>
+          <w:sz w:val="28"/>
+          <w:szCs w:val="28"/>
+        </w:rPr>
+      </w:pPr>
+      <w:r>
+        <w:rPr>
+          <w:rFonts w:ascii="楷体" w:eastAsia="楷体" w:hAnsi="楷体"/>
+          <w:sz w:val="28"/>
+          <w:szCs w:val="28"/>
+        </w:rPr>
+        <w:lastRenderedPageBreak/>
+        <w:t xml:space="preserve">7.3 </w:t>
+      </w:r>
+      <w:r>
+        <w:rPr>
+          <w:rFonts w:ascii="楷体" w:eastAsia="楷体" w:hAnsi="楷体" w:hint="eastAsia"/>
+          <w:sz w:val="28"/>
+          <w:szCs w:val="28"/>
+        </w:rPr>
+        <w:t>请设计一个类，该类只能在</w:t>
+      </w:r>
+      <w:proofErr w:type="gramStart"/>
+      <w:r>
+        <w:rPr>
+          <w:rFonts w:ascii="楷体" w:eastAsia="楷体" w:hAnsi="楷体" w:hint="eastAsia"/>
+          <w:sz w:val="28"/>
+          <w:szCs w:val="28"/>
+        </w:rPr>
+        <w:t>栈</w:t>
+      </w:r>
+      <w:proofErr w:type="gramEnd"/>
+      <w:r>
+        <w:rPr>
+          <w:rFonts w:ascii="楷体" w:eastAsia="楷体" w:hAnsi="楷体" w:hint="eastAsia"/>
+          <w:sz w:val="28"/>
+          <w:szCs w:val="28"/>
+        </w:rPr>
+        <w:t>上创建对象</w:t>
+      </w:r>
+    </w:p>
+    <w:p>
+      <w:pPr>
+        <w:rPr>
+          <w:rFonts w:ascii="楷体" w:eastAsia="楷体" w:hAnsi="楷体"/>
+          <w:sz w:val="28"/>
+          <w:szCs w:val="28"/>
+        </w:rPr>
+      </w:pPr>
+      <w:r>
+        <w:rPr>
+          <w:rFonts w:ascii="楷体" w:eastAsia="楷体" w:hAnsi="楷体" w:hint="eastAsia"/>
+          <w:sz w:val="28"/>
+          <w:szCs w:val="28"/>
+        </w:rPr>
+        <w:t>方法</w:t>
+      </w:r>
+      <w:proofErr w:type="gramStart"/>
+      <w:r>
+        <w:rPr>
+          <w:rFonts w:ascii="楷体" w:eastAsia="楷体" w:hAnsi="楷体" w:hint="eastAsia"/>
+          <w:sz w:val="28"/>
+          <w:szCs w:val="28"/>
+        </w:rPr>
+        <w:t>一</w:t>
+      </w:r>
+      <w:proofErr w:type="gramEnd"/>
+      <w:r>
+        <w:rPr>
+          <w:rFonts w:ascii="楷体" w:eastAsia="楷体" w:hAnsi="楷体" w:hint="eastAsia"/>
+          <w:sz w:val="28"/>
+          <w:szCs w:val="28"/>
+        </w:rPr>
+        <w:t>：构造函数私有化</w:t>
       </w:r>
       <w:bookmarkStart w:id="0" w:name="_GoBack"/>
       <w:bookmarkEnd w:id="0"/>
-      <w:r>
-        <w:rPr>
-          <w:rFonts w:ascii="楷体" w:eastAsia="楷体" w:hAnsi="楷体" w:hint="eastAsia"/>
-          <w:sz w:val="28"/>
-          <w:szCs w:val="28"/>
-        </w:rPr>
-        <w:t>类型的对象，需要使用</w:t>
+    </w:p>
+    <w:p>
+      <w:pPr>
+        <w:rPr>
+          <w:rFonts w:ascii="楷体" w:eastAsia="楷体" w:hAnsi="楷体" w:hint="eastAsia"/>
+          <w:sz w:val="28"/>
+          <w:szCs w:val="28"/>
+        </w:rPr>
+      </w:pPr>
+      <w:r>
+        <w:rPr>
+          <w:rFonts w:ascii="楷体" w:eastAsia="楷体" w:hAnsi="楷体" w:hint="eastAsia"/>
+          <w:sz w:val="28"/>
+          <w:szCs w:val="28"/>
+        </w:rPr>
+        <w:t>方法二：</w:t>
+      </w:r>
+      <w:r>
+        <w:rPr>
+          <w:rFonts w:ascii="楷体" w:eastAsia="楷体" w:hAnsi="楷体" w:hint="eastAsia"/>
+          <w:sz w:val="28"/>
+          <w:szCs w:val="28"/>
+        </w:rPr>
+        <w:t>只能在</w:t>
+      </w:r>
+      <w:proofErr w:type="gramStart"/>
+      <w:r>
+        <w:rPr>
+          <w:rFonts w:ascii="楷体" w:eastAsia="楷体" w:hAnsi="楷体" w:hint="eastAsia"/>
+          <w:sz w:val="28"/>
+          <w:szCs w:val="28"/>
+        </w:rPr>
+        <w:t>栈</w:t>
+      </w:r>
+      <w:proofErr w:type="gramEnd"/>
+      <w:r>
+        <w:rPr>
+          <w:rFonts w:ascii="楷体" w:eastAsia="楷体" w:hAnsi="楷体" w:hint="eastAsia"/>
+          <w:sz w:val="28"/>
+          <w:szCs w:val="28"/>
+        </w:rPr>
+        <w:t>上创建对象，即不能在堆上创建，因此只要将</w:t>
       </w:r>
       <w:r>
         <w:rPr>
@@ -2836,7 +5900,89 @@
           <w:sz w:val="28"/>
           <w:szCs w:val="28"/>
         </w:rPr>
-        <w:t>的定义表达式进行显示调构造函数进行初始化。</w:t>
+        <w:t>的功能</w:t>
+      </w:r>
+      <w:proofErr w:type="gramStart"/>
+      <w:r>
+        <w:rPr>
+          <w:rFonts w:ascii="楷体" w:eastAsia="楷体" w:hAnsi="楷体" w:hint="eastAsia"/>
+          <w:sz w:val="28"/>
+          <w:szCs w:val="28"/>
+        </w:rPr>
+        <w:t>屏蔽掉即可</w:t>
+      </w:r>
+      <w:proofErr w:type="gramEnd"/>
+      <w:r>
+        <w:rPr>
+          <w:rFonts w:ascii="楷体" w:eastAsia="楷体" w:hAnsi="楷体" w:hint="eastAsia"/>
+          <w:sz w:val="28"/>
+          <w:szCs w:val="28"/>
+        </w:rPr>
+        <w:t>，即屏蔽掉</w:t>
+      </w:r>
+      <w:r>
+        <w:rPr>
+          <w:rFonts w:ascii="楷体" w:eastAsia="楷体" w:hAnsi="楷体"/>
+          <w:sz w:val="28"/>
+          <w:szCs w:val="28"/>
+        </w:rPr>
+        <w:t>operator new</w:t>
+      </w:r>
+      <w:r>
+        <w:rPr>
+          <w:rFonts w:ascii="楷体" w:eastAsia="楷体" w:hAnsi="楷体" w:hint="eastAsia"/>
+          <w:sz w:val="28"/>
+          <w:szCs w:val="28"/>
+        </w:rPr>
+        <w:t>和定位</w:t>
+      </w:r>
+      <w:r>
+        <w:rPr>
+          <w:rFonts w:ascii="楷体" w:eastAsia="楷体" w:hAnsi="楷体"/>
+          <w:sz w:val="28"/>
+          <w:szCs w:val="28"/>
+        </w:rPr>
+        <w:t>new</w:t>
+      </w:r>
+      <w:r>
+        <w:rPr>
+          <w:rFonts w:ascii="楷体" w:eastAsia="楷体" w:hAnsi="楷体" w:hint="eastAsia"/>
+          <w:sz w:val="28"/>
+          <w:szCs w:val="28"/>
+        </w:rPr>
+        <w:t>表达式，注意：屏蔽了</w:t>
+      </w:r>
+      <w:r>
+        <w:rPr>
+          <w:rFonts w:ascii="楷体" w:eastAsia="楷体" w:hAnsi="楷体"/>
+          <w:sz w:val="28"/>
+          <w:szCs w:val="28"/>
+        </w:rPr>
+        <w:t>operator new</w:t>
+      </w:r>
+      <w:r>
+        <w:rPr>
+          <w:rFonts w:ascii="楷体" w:eastAsia="楷体" w:hAnsi="楷体" w:hint="eastAsia"/>
+          <w:sz w:val="28"/>
+          <w:szCs w:val="28"/>
+        </w:rPr>
+        <w:t>，实际也将定位</w:t>
+      </w:r>
+      <w:r>
+        <w:rPr>
+          <w:rFonts w:ascii="楷体" w:eastAsia="楷体" w:hAnsi="楷体"/>
+          <w:sz w:val="28"/>
+          <w:szCs w:val="28"/>
+        </w:rPr>
+        <w:t>new</w:t>
+      </w:r>
+      <w:r>
+        <w:rPr>
+          <w:rFonts w:ascii="楷体" w:eastAsia="楷体" w:hAnsi="楷体" w:hint="eastAsia"/>
+          <w:sz w:val="28"/>
+          <w:szCs w:val="28"/>
+        </w:rPr>
+        <w:t>屏蔽掉。</w:t>
       </w:r>
     </w:p>
     <w:sectPr>

--- a/C++内存管理.docx
+++ b/C++内存管理.docx
@@ -144,25 +144,7 @@
           <w:sz w:val="28"/>
           <w:szCs w:val="28"/>
         </w:rPr>
-        <w:t>①</w:t>
-      </w:r>
-      <w:proofErr w:type="gramStart"/>
-      <w:r>
-        <w:rPr>
-          <w:rFonts w:ascii="楷体" w:eastAsia="楷体" w:hAnsi="楷体" w:hint="eastAsia"/>
-          <w:sz w:val="28"/>
-          <w:szCs w:val="28"/>
-        </w:rPr>
-        <w:t>栈</w:t>
-      </w:r>
-      <w:proofErr w:type="gramEnd"/>
-      <w:r>
-        <w:rPr>
-          <w:rFonts w:ascii="楷体" w:eastAsia="楷体" w:hAnsi="楷体" w:hint="eastAsia"/>
-          <w:sz w:val="28"/>
-          <w:szCs w:val="28"/>
-        </w:rPr>
-        <w:t>又叫堆栈，非静态局部变量</w:t>
+        <w:t>①栈又叫堆栈，非静态局部变量</w:t>
       </w:r>
       <w:r>
         <w:rPr>
@@ -194,25 +176,7 @@
           <w:sz w:val="28"/>
           <w:szCs w:val="28"/>
         </w:rPr>
-        <w:t>返回值等等，</w:t>
-      </w:r>
-      <w:proofErr w:type="gramStart"/>
-      <w:r>
-        <w:rPr>
-          <w:rFonts w:ascii="楷体" w:eastAsia="楷体" w:hAnsi="楷体" w:hint="eastAsia"/>
-          <w:sz w:val="28"/>
-          <w:szCs w:val="28"/>
-        </w:rPr>
-        <w:t>栈</w:t>
-      </w:r>
-      <w:proofErr w:type="gramEnd"/>
-      <w:r>
-        <w:rPr>
-          <w:rFonts w:ascii="楷体" w:eastAsia="楷体" w:hAnsi="楷体" w:hint="eastAsia"/>
-          <w:sz w:val="28"/>
-          <w:szCs w:val="28"/>
-        </w:rPr>
-        <w:t>是向下增长的。</w:t>
+        <w:t>返回值等等，栈是向下增长的。</w:t>
       </w:r>
     </w:p>
     <w:p>
@@ -305,23 +269,13 @@
         </w:rPr>
         <w:t>③</w:t>
       </w:r>
-      <w:proofErr w:type="gramStart"/>
-      <w:r>
-        <w:rPr>
-          <w:rFonts w:ascii="楷体" w:eastAsia="楷体" w:hAnsi="楷体" w:hint="eastAsia"/>
-          <w:sz w:val="28"/>
-          <w:szCs w:val="28"/>
-        </w:rPr>
-        <w:t>堆用于</w:t>
-      </w:r>
-      <w:proofErr w:type="gramEnd"/>
-      <w:r>
-        <w:rPr>
-          <w:rFonts w:ascii="楷体" w:eastAsia="楷体" w:hAnsi="楷体" w:hint="eastAsia"/>
-          <w:sz w:val="28"/>
-          <w:szCs w:val="28"/>
-        </w:rPr>
-        <w:t>程序运行时动态内存分配，堆是可以上增长的。</w:t>
+      <w:r>
+        <w:rPr>
+          <w:rFonts w:ascii="楷体" w:eastAsia="楷体" w:hAnsi="楷体" w:hint="eastAsia"/>
+          <w:sz w:val="28"/>
+          <w:szCs w:val="28"/>
+        </w:rPr>
+        <w:t>堆用于程序运行时动态内存分配，堆是可以上增长的。</w:t>
       </w:r>
     </w:p>
     <w:p>
@@ -736,31 +690,7 @@
                                 <w:szCs w:val="24"/>
                                 <w:highlight w:val="white"/>
                               </w:rPr>
-                              <w:t xml:space="preserve"> </w:t>
-                            </w:r>
-                            <w:proofErr w:type="gramStart"/>
-                            <w:r>
-                              <w:rPr>
-                                <w:rFonts w:ascii="新宋体" w:eastAsia="新宋体" w:cs="新宋体"/>
-                                <w:color w:val="000000"/>
-                                <w:kern w:val="0"/>
-                                <w:sz w:val="24"/>
-                                <w:szCs w:val="24"/>
-                                <w:highlight w:val="white"/>
-                              </w:rPr>
-                              <w:t>main(</w:t>
-                            </w:r>
-                            <w:proofErr w:type="gramEnd"/>
-                            <w:r>
-                              <w:rPr>
-                                <w:rFonts w:ascii="新宋体" w:eastAsia="新宋体" w:cs="新宋体"/>
-                                <w:color w:val="000000"/>
-                                <w:kern w:val="0"/>
-                                <w:sz w:val="24"/>
-                                <w:szCs w:val="24"/>
-                                <w:highlight w:val="white"/>
-                              </w:rPr>
-                              <w:t>)</w:t>
+                              <w:t xml:space="preserve"> main()</w:t>
                             </w:r>
                           </w:p>
                           <w:p>
@@ -860,7 +790,6 @@
                               </w:rPr>
                               <w:t xml:space="preserve"> </w:t>
                             </w:r>
-                            <w:proofErr w:type="gramStart"/>
                             <w:r>
                               <w:rPr>
                                 <w:rFonts w:ascii="新宋体" w:eastAsia="新宋体" w:cs="新宋体"/>
@@ -881,19 +810,7 @@
                                 <w:szCs w:val="24"/>
                                 <w:highlight w:val="white"/>
                               </w:rPr>
-                              <w:t>(</w:t>
-                            </w:r>
-                            <w:proofErr w:type="gramEnd"/>
-                            <w:r>
-                              <w:rPr>
-                                <w:rFonts w:ascii="新宋体" w:eastAsia="新宋体" w:cs="新宋体"/>
-                                <w:color w:val="000000"/>
-                                <w:kern w:val="0"/>
-                                <w:sz w:val="24"/>
-                                <w:szCs w:val="24"/>
-                                <w:highlight w:val="white"/>
-                              </w:rPr>
-                              <w:t>8);</w:t>
+                              <w:t>(8);</w:t>
                             </w:r>
                           </w:p>
                           <w:p>
@@ -1176,31 +1093,7 @@
                           <w:szCs w:val="24"/>
                           <w:highlight w:val="white"/>
                         </w:rPr>
-                        <w:t xml:space="preserve"> </w:t>
-                      </w:r>
-                      <w:proofErr w:type="gramStart"/>
-                      <w:r>
-                        <w:rPr>
-                          <w:rFonts w:ascii="新宋体" w:eastAsia="新宋体" w:cs="新宋体"/>
-                          <w:color w:val="000000"/>
-                          <w:kern w:val="0"/>
-                          <w:sz w:val="24"/>
-                          <w:szCs w:val="24"/>
-                          <w:highlight w:val="white"/>
-                        </w:rPr>
-                        <w:t>main(</w:t>
-                      </w:r>
-                      <w:proofErr w:type="gramEnd"/>
-                      <w:r>
-                        <w:rPr>
-                          <w:rFonts w:ascii="新宋体" w:eastAsia="新宋体" w:cs="新宋体"/>
-                          <w:color w:val="000000"/>
-                          <w:kern w:val="0"/>
-                          <w:sz w:val="24"/>
-                          <w:szCs w:val="24"/>
-                          <w:highlight w:val="white"/>
-                        </w:rPr>
-                        <w:t>)</w:t>
+                        <w:t xml:space="preserve"> main()</w:t>
                       </w:r>
                     </w:p>
                     <w:p>
@@ -1300,7 +1193,6 @@
                         </w:rPr>
                         <w:t xml:space="preserve"> </w:t>
                       </w:r>
-                      <w:proofErr w:type="gramStart"/>
                       <w:r>
                         <w:rPr>
                           <w:rFonts w:ascii="新宋体" w:eastAsia="新宋体" w:cs="新宋体"/>
@@ -1321,19 +1213,7 @@
                           <w:szCs w:val="24"/>
                           <w:highlight w:val="white"/>
                         </w:rPr>
-                        <w:t>(</w:t>
-                      </w:r>
-                      <w:proofErr w:type="gramEnd"/>
-                      <w:r>
-                        <w:rPr>
-                          <w:rFonts w:ascii="新宋体" w:eastAsia="新宋体" w:cs="新宋体"/>
-                          <w:color w:val="000000"/>
-                          <w:kern w:val="0"/>
-                          <w:sz w:val="24"/>
-                          <w:szCs w:val="24"/>
-                          <w:highlight w:val="white"/>
-                        </w:rPr>
-                        <w:t>8);</w:t>
+                        <w:t>(8);</w:t>
                       </w:r>
                     </w:p>
                     <w:p>
@@ -1664,25 +1544,7 @@
           <w:sz w:val="28"/>
           <w:szCs w:val="28"/>
         </w:rPr>
-        <w:t>会</w:t>
-      </w:r>
-      <w:proofErr w:type="gramStart"/>
-      <w:r>
-        <w:rPr>
-          <w:rFonts w:ascii="楷体" w:eastAsia="楷体" w:hAnsi="楷体" w:hint="eastAsia"/>
-          <w:sz w:val="28"/>
-          <w:szCs w:val="28"/>
-        </w:rPr>
-        <w:t>调用析构函数</w:t>
-      </w:r>
-      <w:proofErr w:type="gramEnd"/>
-      <w:r>
-        <w:rPr>
-          <w:rFonts w:ascii="楷体" w:eastAsia="楷体" w:hAnsi="楷体" w:hint="eastAsia"/>
-          <w:sz w:val="28"/>
-          <w:szCs w:val="28"/>
-        </w:rPr>
-        <w:t>，而</w:t>
+        <w:t>会调用析构函数，而</w:t>
       </w:r>
       <w:r>
         <w:rPr>
@@ -2413,25 +2275,7 @@
           <w:sz w:val="28"/>
           <w:szCs w:val="28"/>
         </w:rPr>
-        <w:t>在空间上</w:t>
-      </w:r>
-      <w:proofErr w:type="gramStart"/>
-      <w:r>
-        <w:rPr>
-          <w:rFonts w:ascii="楷体" w:eastAsia="楷体" w:hAnsi="楷体" w:hint="eastAsia"/>
-          <w:sz w:val="28"/>
-          <w:szCs w:val="28"/>
-        </w:rPr>
-        <w:t>执行析构函数</w:t>
-      </w:r>
-      <w:proofErr w:type="gramEnd"/>
-      <w:r>
-        <w:rPr>
-          <w:rFonts w:ascii="楷体" w:eastAsia="楷体" w:hAnsi="楷体" w:hint="eastAsia"/>
-          <w:sz w:val="28"/>
-          <w:szCs w:val="28"/>
-        </w:rPr>
-        <w:t>，完成对象中资源的清理工作</w:t>
+        <w:t>在空间上执行析构函数，完成对象中资源的清理工作</w:t>
       </w:r>
     </w:p>
     <w:p>
@@ -2601,23 +2445,13 @@
         </w:rPr>
         <w:t>N</w:t>
       </w:r>
-      <w:proofErr w:type="gramStart"/>
-      <w:r>
-        <w:rPr>
-          <w:rFonts w:ascii="楷体" w:eastAsia="楷体" w:hAnsi="楷体" w:hint="eastAsia"/>
-          <w:sz w:val="28"/>
-          <w:szCs w:val="28"/>
-        </w:rPr>
-        <w:t>个</w:t>
-      </w:r>
-      <w:proofErr w:type="gramEnd"/>
-      <w:r>
-        <w:rPr>
-          <w:rFonts w:ascii="楷体" w:eastAsia="楷体" w:hAnsi="楷体" w:hint="eastAsia"/>
-          <w:sz w:val="28"/>
-          <w:szCs w:val="28"/>
-        </w:rPr>
-        <w:t>对象空间的申请</w:t>
+      <w:r>
+        <w:rPr>
+          <w:rFonts w:ascii="楷体" w:eastAsia="楷体" w:hAnsi="楷体" w:hint="eastAsia"/>
+          <w:sz w:val="28"/>
+          <w:szCs w:val="28"/>
+        </w:rPr>
+        <w:t>个对象空间的申请</w:t>
       </w:r>
     </w:p>
     <w:p>
@@ -2738,23 +2572,13 @@
         </w:rPr>
         <w:t>N</w:t>
       </w:r>
-      <w:proofErr w:type="gramStart"/>
-      <w:r>
-        <w:rPr>
-          <w:rFonts w:ascii="楷体" w:eastAsia="楷体" w:hAnsi="楷体" w:hint="eastAsia"/>
-          <w:sz w:val="28"/>
-          <w:szCs w:val="28"/>
-        </w:rPr>
-        <w:t>次析构</w:t>
-      </w:r>
-      <w:proofErr w:type="gramEnd"/>
-      <w:r>
-        <w:rPr>
-          <w:rFonts w:ascii="楷体" w:eastAsia="楷体" w:hAnsi="楷体" w:hint="eastAsia"/>
-          <w:sz w:val="28"/>
-          <w:szCs w:val="28"/>
-        </w:rPr>
-        <w:t>函数，完成</w:t>
+      <w:r>
+        <w:rPr>
+          <w:rFonts w:ascii="楷体" w:eastAsia="楷体" w:hAnsi="楷体" w:hint="eastAsia"/>
+          <w:sz w:val="28"/>
+          <w:szCs w:val="28"/>
+        </w:rPr>
+        <w:t>次析构函数，完成</w:t>
       </w:r>
       <w:r>
         <w:rPr>
@@ -2764,23 +2588,13 @@
         </w:rPr>
         <w:t>N</w:t>
       </w:r>
-      <w:proofErr w:type="gramStart"/>
-      <w:r>
-        <w:rPr>
-          <w:rFonts w:ascii="楷体" w:eastAsia="楷体" w:hAnsi="楷体" w:hint="eastAsia"/>
-          <w:sz w:val="28"/>
-          <w:szCs w:val="28"/>
-        </w:rPr>
-        <w:t>个</w:t>
-      </w:r>
-      <w:proofErr w:type="gramEnd"/>
-      <w:r>
-        <w:rPr>
-          <w:rFonts w:ascii="楷体" w:eastAsia="楷体" w:hAnsi="楷体" w:hint="eastAsia"/>
-          <w:sz w:val="28"/>
-          <w:szCs w:val="28"/>
-        </w:rPr>
-        <w:t>对象中资源的清理</w:t>
+      <w:r>
+        <w:rPr>
+          <w:rFonts w:ascii="楷体" w:eastAsia="楷体" w:hAnsi="楷体" w:hint="eastAsia"/>
+          <w:sz w:val="28"/>
+          <w:szCs w:val="28"/>
+        </w:rPr>
+        <w:t>个对象中资源的清理</w:t>
       </w:r>
     </w:p>
     <w:p>
@@ -3081,23 +2895,13 @@
         </w:rPr>
         <w:t>initializer-list</w:t>
       </w:r>
-      <w:proofErr w:type="gramStart"/>
-      <w:r>
-        <w:rPr>
-          <w:rFonts w:ascii="楷体" w:eastAsia="楷体" w:hAnsi="楷体" w:hint="eastAsia"/>
-          <w:sz w:val="28"/>
-          <w:szCs w:val="28"/>
-        </w:rPr>
-        <w:t>是类型</w:t>
-      </w:r>
-      <w:proofErr w:type="gramEnd"/>
-      <w:r>
-        <w:rPr>
-          <w:rFonts w:ascii="楷体" w:eastAsia="楷体" w:hAnsi="楷体" w:hint="eastAsia"/>
-          <w:sz w:val="28"/>
-          <w:szCs w:val="28"/>
-        </w:rPr>
-        <w:t>的初始化列表</w:t>
+      <w:r>
+        <w:rPr>
+          <w:rFonts w:ascii="楷体" w:eastAsia="楷体" w:hAnsi="楷体" w:hint="eastAsia"/>
+          <w:sz w:val="28"/>
+          <w:szCs w:val="28"/>
+        </w:rPr>
+        <w:t>是类型的初始化列表</w:t>
       </w:r>
     </w:p>
     <w:p>
@@ -3163,25 +2967,7 @@
           <w:sz w:val="28"/>
           <w:szCs w:val="28"/>
         </w:rPr>
-        <w:t>表达式在实际中一般是配合内存池使用。因为内存</w:t>
-      </w:r>
-      <w:proofErr w:type="gramStart"/>
-      <w:r>
-        <w:rPr>
-          <w:rFonts w:ascii="楷体" w:eastAsia="楷体" w:hAnsi="楷体" w:hint="eastAsia"/>
-          <w:sz w:val="28"/>
-          <w:szCs w:val="28"/>
-        </w:rPr>
-        <w:t>池分配</w:t>
-      </w:r>
-      <w:proofErr w:type="gramEnd"/>
-      <w:r>
-        <w:rPr>
-          <w:rFonts w:ascii="楷体" w:eastAsia="楷体" w:hAnsi="楷体" w:hint="eastAsia"/>
-          <w:sz w:val="28"/>
-          <w:szCs w:val="28"/>
-        </w:rPr>
-        <w:t>出的内存没有初始化，所以如果是自定义类型的对象，需要使用</w:t>
+        <w:t>表达式在实际中一般是配合内存池使用。因为内存池分配出的内存没有初始化，所以如果是自定义类型的对象，需要使用</w:t>
       </w:r>
       <w:r>
         <w:rPr>
@@ -3256,78 +3042,24 @@
           <w:sz w:val="28"/>
           <w:szCs w:val="28"/>
         </w:rPr>
-        <w:t>方法</w:t>
-      </w:r>
-      <w:proofErr w:type="gramStart"/>
-      <w:r>
-        <w:rPr>
-          <w:rFonts w:ascii="楷体" w:eastAsia="楷体" w:hAnsi="楷体" w:hint="eastAsia"/>
-          <w:sz w:val="28"/>
-          <w:szCs w:val="28"/>
-        </w:rPr>
-        <w:t>一</w:t>
-      </w:r>
-      <w:proofErr w:type="gramEnd"/>
-      <w:r>
-        <w:rPr>
-          <w:rFonts w:ascii="楷体" w:eastAsia="楷体" w:hAnsi="楷体" w:hint="eastAsia"/>
-          <w:sz w:val="28"/>
-          <w:szCs w:val="28"/>
-        </w:rPr>
-        <w:t>：构造函数私有化</w:t>
-      </w:r>
-    </w:p>
-    <w:p>
-      <w:pPr>
-        <w:rPr>
-          <w:rFonts w:ascii="楷体" w:eastAsia="楷体" w:hAnsi="楷体"/>
-          <w:sz w:val="28"/>
-          <w:szCs w:val="28"/>
-        </w:rPr>
-      </w:pPr>
-      <w:r>
-        <w:rPr>
-          <w:rFonts w:ascii="楷体" w:eastAsia="楷体" w:hAnsi="楷体"/>
-          <w:sz w:val="28"/>
-          <w:szCs w:val="28"/>
-        </w:rPr>
-        <w:t xml:space="preserve">1. </w:t>
-      </w:r>
-      <w:proofErr w:type="gramStart"/>
-      <w:r>
-        <w:rPr>
-          <w:rFonts w:ascii="楷体" w:eastAsia="楷体" w:hAnsi="楷体"/>
-          <w:sz w:val="28"/>
-          <w:szCs w:val="28"/>
-        </w:rPr>
-        <w:t>将类的</w:t>
-      </w:r>
-      <w:proofErr w:type="gramEnd"/>
-      <w:r>
-        <w:rPr>
-          <w:rFonts w:ascii="楷体" w:eastAsia="楷体" w:hAnsi="楷体"/>
-          <w:sz w:val="28"/>
-          <w:szCs w:val="28"/>
-        </w:rPr>
-        <w:t>构造函数私有，拷贝构造声明成私有。防止别人调用拷贝在</w:t>
-      </w:r>
-      <w:proofErr w:type="gramStart"/>
-      <w:r>
-        <w:rPr>
-          <w:rFonts w:ascii="楷体" w:eastAsia="楷体" w:hAnsi="楷体"/>
-          <w:sz w:val="28"/>
-          <w:szCs w:val="28"/>
-        </w:rPr>
-        <w:t>栈</w:t>
-      </w:r>
-      <w:proofErr w:type="gramEnd"/>
-      <w:r>
-        <w:rPr>
-          <w:rFonts w:ascii="楷体" w:eastAsia="楷体" w:hAnsi="楷体"/>
-          <w:sz w:val="28"/>
-          <w:szCs w:val="28"/>
-        </w:rPr>
-        <w:t>上生成对象。</w:t>
+        <w:t>方法一：构造函数私有化</w:t>
+      </w:r>
+    </w:p>
+    <w:p>
+      <w:pPr>
+        <w:rPr>
+          <w:rFonts w:ascii="楷体" w:eastAsia="楷体" w:hAnsi="楷体"/>
+          <w:sz w:val="28"/>
+          <w:szCs w:val="28"/>
+        </w:rPr>
+      </w:pPr>
+      <w:r>
+        <w:rPr>
+          <w:rFonts w:ascii="楷体" w:eastAsia="楷体" w:hAnsi="楷体"/>
+          <w:sz w:val="28"/>
+          <w:szCs w:val="28"/>
+        </w:rPr>
+        <w:t>1. 将类的构造函数私有，拷贝构造声明成私有。防止别人调用拷贝在栈上生成对象。</w:t>
       </w:r>
     </w:p>
     <w:p>
@@ -3573,21 +3305,8 @@
                                 <w:szCs w:val="24"/>
                                 <w:highlight w:val="white"/>
                               </w:rPr>
-                              <w:t xml:space="preserve">* </w:t>
-                            </w:r>
-                            <w:proofErr w:type="gramStart"/>
-                            <w:r>
-                              <w:rPr>
-                                <w:rFonts w:ascii="新宋体" w:eastAsia="新宋体" w:cs="新宋体"/>
-                                <w:color w:val="000000"/>
-                                <w:kern w:val="0"/>
-                                <w:sz w:val="24"/>
-                                <w:szCs w:val="24"/>
-                                <w:highlight w:val="white"/>
-                              </w:rPr>
-                              <w:t>create(</w:t>
-                            </w:r>
-                            <w:proofErr w:type="gramEnd"/>
+                              <w:t>* create(</w:t>
+                            </w:r>
                             <w:r>
                               <w:rPr>
                                 <w:rFonts w:ascii="新宋体" w:eastAsia="新宋体" w:cs="新宋体"/>
@@ -3883,31 +3602,7 @@
                                 <w:szCs w:val="24"/>
                                 <w:highlight w:val="white"/>
                               </w:rPr>
-                              <w:t xml:space="preserve">* </w:t>
-                            </w:r>
-                            <w:proofErr w:type="gramStart"/>
-                            <w:r>
-                              <w:rPr>
-                                <w:rFonts w:ascii="新宋体" w:eastAsia="新宋体" w:cs="新宋体"/>
-                                <w:color w:val="000000"/>
-                                <w:kern w:val="0"/>
-                                <w:sz w:val="24"/>
-                                <w:szCs w:val="24"/>
-                                <w:highlight w:val="white"/>
-                              </w:rPr>
-                              <w:t>create(</w:t>
-                            </w:r>
-                            <w:proofErr w:type="gramEnd"/>
-                            <w:r>
-                              <w:rPr>
-                                <w:rFonts w:ascii="新宋体" w:eastAsia="新宋体" w:cs="新宋体"/>
-                                <w:color w:val="000000"/>
-                                <w:kern w:val="0"/>
-                                <w:sz w:val="24"/>
-                                <w:szCs w:val="24"/>
-                                <w:highlight w:val="white"/>
-                              </w:rPr>
-                              <w:t>)</w:t>
+                              <w:t>* create()</w:t>
                             </w:r>
                           </w:p>
                           <w:p>
@@ -4133,30 +3828,7 @@
                                 <w:highlight w:val="white"/>
                               </w:rPr>
                               <w:tab/>
-                            </w:r>
-                            <w:proofErr w:type="gramStart"/>
-                            <w:r>
-                              <w:rPr>
-                                <w:rFonts w:ascii="新宋体" w:eastAsia="新宋体" w:cs="新宋体"/>
-                                <w:color w:val="000000"/>
-                                <w:kern w:val="0"/>
-                                <w:sz w:val="24"/>
-                                <w:szCs w:val="24"/>
-                                <w:highlight w:val="white"/>
-                              </w:rPr>
-                              <w:t>A(</w:t>
-                            </w:r>
-                            <w:proofErr w:type="gramEnd"/>
-                            <w:r>
-                              <w:rPr>
-                                <w:rFonts w:ascii="新宋体" w:eastAsia="新宋体" w:cs="新宋体"/>
-                                <w:color w:val="000000"/>
-                                <w:kern w:val="0"/>
-                                <w:sz w:val="24"/>
-                                <w:szCs w:val="24"/>
-                                <w:highlight w:val="white"/>
-                              </w:rPr>
-                              <w:t>){}</w:t>
+                              <w:t>A(){}</w:t>
                             </w:r>
                           </w:p>
                           <w:p>
@@ -4184,20 +3856,8 @@
                                 <w:highlight w:val="white"/>
                               </w:rPr>
                               <w:tab/>
-                            </w:r>
-                            <w:proofErr w:type="gramStart"/>
-                            <w:r>
-                              <w:rPr>
-                                <w:rFonts w:ascii="新宋体" w:eastAsia="新宋体" w:cs="新宋体"/>
-                                <w:color w:val="000000"/>
-                                <w:kern w:val="0"/>
-                                <w:sz w:val="24"/>
-                                <w:szCs w:val="24"/>
-                                <w:highlight w:val="white"/>
-                              </w:rPr>
                               <w:t>A(</w:t>
                             </w:r>
-                            <w:proofErr w:type="gramEnd"/>
                             <w:r>
                               <w:rPr>
                                 <w:rFonts w:ascii="新宋体" w:eastAsia="新宋体" w:cs="新宋体"/>
@@ -4357,20 +4017,8 @@
                                 <w:highlight w:val="white"/>
                               </w:rPr>
                               <w:tab/>
-                            </w:r>
-                            <w:proofErr w:type="gramStart"/>
-                            <w:r>
-                              <w:rPr>
-                                <w:rFonts w:ascii="新宋体" w:eastAsia="新宋体" w:cs="新宋体"/>
-                                <w:color w:val="000000"/>
-                                <w:kern w:val="0"/>
-                                <w:sz w:val="24"/>
-                                <w:szCs w:val="24"/>
-                                <w:highlight w:val="white"/>
-                              </w:rPr>
                               <w:t>A(</w:t>
                             </w:r>
-                            <w:proofErr w:type="gramEnd"/>
                             <w:r>
                               <w:rPr>
                                 <w:rFonts w:ascii="新宋体" w:eastAsia="新宋体" w:cs="新宋体"/>
@@ -4726,21 +4374,8 @@
                           <w:szCs w:val="24"/>
                           <w:highlight w:val="white"/>
                         </w:rPr>
-                        <w:t xml:space="preserve">* </w:t>
-                      </w:r>
-                      <w:proofErr w:type="gramStart"/>
-                      <w:r>
-                        <w:rPr>
-                          <w:rFonts w:ascii="新宋体" w:eastAsia="新宋体" w:cs="新宋体"/>
-                          <w:color w:val="000000"/>
-                          <w:kern w:val="0"/>
-                          <w:sz w:val="24"/>
-                          <w:szCs w:val="24"/>
-                          <w:highlight w:val="white"/>
-                        </w:rPr>
-                        <w:t>create(</w:t>
-                      </w:r>
-                      <w:proofErr w:type="gramEnd"/>
+                        <w:t>* create(</w:t>
+                      </w:r>
                       <w:r>
                         <w:rPr>
                           <w:rFonts w:ascii="新宋体" w:eastAsia="新宋体" w:cs="新宋体"/>
@@ -5036,31 +4671,7 @@
                           <w:szCs w:val="24"/>
                           <w:highlight w:val="white"/>
                         </w:rPr>
-                        <w:t xml:space="preserve">* </w:t>
-                      </w:r>
-                      <w:proofErr w:type="gramStart"/>
-                      <w:r>
-                        <w:rPr>
-                          <w:rFonts w:ascii="新宋体" w:eastAsia="新宋体" w:cs="新宋体"/>
-                          <w:color w:val="000000"/>
-                          <w:kern w:val="0"/>
-                          <w:sz w:val="24"/>
-                          <w:szCs w:val="24"/>
-                          <w:highlight w:val="white"/>
-                        </w:rPr>
-                        <w:t>create(</w:t>
-                      </w:r>
-                      <w:proofErr w:type="gramEnd"/>
-                      <w:r>
-                        <w:rPr>
-                          <w:rFonts w:ascii="新宋体" w:eastAsia="新宋体" w:cs="新宋体"/>
-                          <w:color w:val="000000"/>
-                          <w:kern w:val="0"/>
-                          <w:sz w:val="24"/>
-                          <w:szCs w:val="24"/>
-                          <w:highlight w:val="white"/>
-                        </w:rPr>
-                        <w:t>)</w:t>
+                        <w:t>* create()</w:t>
                       </w:r>
                     </w:p>
                     <w:p>
@@ -5286,30 +4897,7 @@
                           <w:highlight w:val="white"/>
                         </w:rPr>
                         <w:tab/>
-                      </w:r>
-                      <w:proofErr w:type="gramStart"/>
-                      <w:r>
-                        <w:rPr>
-                          <w:rFonts w:ascii="新宋体" w:eastAsia="新宋体" w:cs="新宋体"/>
-                          <w:color w:val="000000"/>
-                          <w:kern w:val="0"/>
-                          <w:sz w:val="24"/>
-                          <w:szCs w:val="24"/>
-                          <w:highlight w:val="white"/>
-                        </w:rPr>
-                        <w:t>A(</w:t>
-                      </w:r>
-                      <w:proofErr w:type="gramEnd"/>
-                      <w:r>
-                        <w:rPr>
-                          <w:rFonts w:ascii="新宋体" w:eastAsia="新宋体" w:cs="新宋体"/>
-                          <w:color w:val="000000"/>
-                          <w:kern w:val="0"/>
-                          <w:sz w:val="24"/>
-                          <w:szCs w:val="24"/>
-                          <w:highlight w:val="white"/>
-                        </w:rPr>
-                        <w:t>){}</w:t>
+                        <w:t>A(){}</w:t>
                       </w:r>
                     </w:p>
                     <w:p>
@@ -5337,20 +4925,8 @@
                           <w:highlight w:val="white"/>
                         </w:rPr>
                         <w:tab/>
-                      </w:r>
-                      <w:proofErr w:type="gramStart"/>
-                      <w:r>
-                        <w:rPr>
-                          <w:rFonts w:ascii="新宋体" w:eastAsia="新宋体" w:cs="新宋体"/>
-                          <w:color w:val="000000"/>
-                          <w:kern w:val="0"/>
-                          <w:sz w:val="24"/>
-                          <w:szCs w:val="24"/>
-                          <w:highlight w:val="white"/>
-                        </w:rPr>
                         <w:t>A(</w:t>
                       </w:r>
-                      <w:proofErr w:type="gramEnd"/>
                       <w:r>
                         <w:rPr>
                           <w:rFonts w:ascii="新宋体" w:eastAsia="新宋体" w:cs="新宋体"/>
@@ -5510,20 +5086,8 @@
                           <w:highlight w:val="white"/>
                         </w:rPr>
                         <w:tab/>
-                      </w:r>
-                      <w:proofErr w:type="gramStart"/>
-                      <w:r>
-                        <w:rPr>
-                          <w:rFonts w:ascii="新宋体" w:eastAsia="新宋体" w:cs="新宋体"/>
-                          <w:color w:val="000000"/>
-                          <w:kern w:val="0"/>
-                          <w:sz w:val="24"/>
-                          <w:szCs w:val="24"/>
-                          <w:highlight w:val="white"/>
-                        </w:rPr>
                         <w:t>A(</w:t>
                       </w:r>
-                      <w:proofErr w:type="gramEnd"/>
                       <w:r>
                         <w:rPr>
                           <w:rFonts w:ascii="新宋体" w:eastAsia="新宋体" w:cs="新宋体"/>
@@ -5715,25 +5279,7 @@
           <w:sz w:val="28"/>
           <w:szCs w:val="28"/>
         </w:rPr>
-        <w:t>方法二：</w:t>
-      </w:r>
-      <w:proofErr w:type="gramStart"/>
-      <w:r>
-        <w:rPr>
-          <w:rFonts w:ascii="楷体" w:eastAsia="楷体" w:hAnsi="楷体" w:hint="eastAsia"/>
-          <w:sz w:val="28"/>
-          <w:szCs w:val="28"/>
-        </w:rPr>
-        <w:t>将析构</w:t>
-      </w:r>
-      <w:proofErr w:type="gramEnd"/>
-      <w:r>
-        <w:rPr>
-          <w:rFonts w:ascii="楷体" w:eastAsia="楷体" w:hAnsi="楷体" w:hint="eastAsia"/>
-          <w:sz w:val="28"/>
-          <w:szCs w:val="28"/>
-        </w:rPr>
-        <w:t>函数私有化</w:t>
+        <w:t>方法二：将析构函数私有化</w:t>
       </w:r>
     </w:p>
     <w:p>
@@ -5786,204 +5332,788 @@
           <w:sz w:val="28"/>
           <w:szCs w:val="28"/>
         </w:rPr>
-        <w:t>请设计一个类，该类只能在</w:t>
-      </w:r>
-      <w:proofErr w:type="gramStart"/>
-      <w:r>
-        <w:rPr>
-          <w:rFonts w:ascii="楷体" w:eastAsia="楷体" w:hAnsi="楷体" w:hint="eastAsia"/>
-          <w:sz w:val="28"/>
-          <w:szCs w:val="28"/>
-        </w:rPr>
-        <w:t>栈</w:t>
-      </w:r>
-      <w:proofErr w:type="gramEnd"/>
-      <w:r>
-        <w:rPr>
-          <w:rFonts w:ascii="楷体" w:eastAsia="楷体" w:hAnsi="楷体" w:hint="eastAsia"/>
-          <w:sz w:val="28"/>
-          <w:szCs w:val="28"/>
-        </w:rPr>
-        <w:t>上创建对象</w:t>
-      </w:r>
-    </w:p>
-    <w:p>
-      <w:pPr>
-        <w:rPr>
-          <w:rFonts w:ascii="楷体" w:eastAsia="楷体" w:hAnsi="楷体"/>
-          <w:sz w:val="28"/>
-          <w:szCs w:val="28"/>
-        </w:rPr>
-      </w:pPr>
-      <w:r>
-        <w:rPr>
-          <w:rFonts w:ascii="楷体" w:eastAsia="楷体" w:hAnsi="楷体" w:hint="eastAsia"/>
-          <w:sz w:val="28"/>
-          <w:szCs w:val="28"/>
-        </w:rPr>
-        <w:t>方法</w:t>
-      </w:r>
-      <w:proofErr w:type="gramStart"/>
-      <w:r>
-        <w:rPr>
-          <w:rFonts w:ascii="楷体" w:eastAsia="楷体" w:hAnsi="楷体" w:hint="eastAsia"/>
-          <w:sz w:val="28"/>
-          <w:szCs w:val="28"/>
-        </w:rPr>
-        <w:t>一</w:t>
-      </w:r>
-      <w:proofErr w:type="gramEnd"/>
-      <w:r>
-        <w:rPr>
-          <w:rFonts w:ascii="楷体" w:eastAsia="楷体" w:hAnsi="楷体" w:hint="eastAsia"/>
-          <w:sz w:val="28"/>
-          <w:szCs w:val="28"/>
-        </w:rPr>
-        <w:t>：构造函数私有化</w:t>
+        <w:t>请设计一个类，该类只能在栈上创建对象</w:t>
+      </w:r>
+    </w:p>
+    <w:p>
+      <w:pPr>
+        <w:rPr>
+          <w:rFonts w:ascii="楷体" w:eastAsia="楷体" w:hAnsi="楷体"/>
+          <w:sz w:val="28"/>
+          <w:szCs w:val="28"/>
+        </w:rPr>
+      </w:pPr>
+      <w:r>
+        <w:rPr>
+          <w:rFonts w:ascii="楷体" w:eastAsia="楷体" w:hAnsi="楷体" w:hint="eastAsia"/>
+          <w:sz w:val="28"/>
+          <w:szCs w:val="28"/>
+        </w:rPr>
+        <w:t>方法一：构造函数私有化</w:t>
+      </w:r>
+    </w:p>
+    <w:p>
+      <w:pPr>
+        <w:rPr>
+          <w:rFonts w:ascii="楷体" w:eastAsia="楷体" w:hAnsi="楷体"/>
+          <w:sz w:val="28"/>
+          <w:szCs w:val="28"/>
+        </w:rPr>
+      </w:pPr>
+      <w:r>
+        <w:rPr>
+          <w:rFonts w:ascii="楷体" w:eastAsia="楷体" w:hAnsi="楷体" w:hint="eastAsia"/>
+          <w:sz w:val="28"/>
+          <w:szCs w:val="28"/>
+        </w:rPr>
+        <w:t>方法二：</w:t>
+      </w:r>
+      <w:r>
+        <w:rPr>
+          <w:rFonts w:ascii="楷体" w:eastAsia="楷体" w:hAnsi="楷体" w:hint="eastAsia"/>
+          <w:sz w:val="28"/>
+          <w:szCs w:val="28"/>
+        </w:rPr>
+        <w:t>只能在栈上创建对象，即不能在堆上创建，因此只要将</w:t>
+      </w:r>
+      <w:r>
+        <w:rPr>
+          <w:rFonts w:ascii="楷体" w:eastAsia="楷体" w:hAnsi="楷体"/>
+          <w:sz w:val="28"/>
+          <w:szCs w:val="28"/>
+        </w:rPr>
+        <w:t>new</w:t>
+      </w:r>
+      <w:r>
+        <w:rPr>
+          <w:rFonts w:ascii="楷体" w:eastAsia="楷体" w:hAnsi="楷体" w:hint="eastAsia"/>
+          <w:sz w:val="28"/>
+          <w:szCs w:val="28"/>
+        </w:rPr>
+        <w:t>的功能屏蔽掉即可，即屏蔽掉</w:t>
+      </w:r>
+      <w:r>
+        <w:rPr>
+          <w:rFonts w:ascii="楷体" w:eastAsia="楷体" w:hAnsi="楷体"/>
+          <w:sz w:val="28"/>
+          <w:szCs w:val="28"/>
+        </w:rPr>
+        <w:t>operator new</w:t>
+      </w:r>
+      <w:r>
+        <w:rPr>
+          <w:rFonts w:ascii="楷体" w:eastAsia="楷体" w:hAnsi="楷体" w:hint="eastAsia"/>
+          <w:sz w:val="28"/>
+          <w:szCs w:val="28"/>
+        </w:rPr>
+        <w:t>和定位</w:t>
+      </w:r>
+      <w:r>
+        <w:rPr>
+          <w:rFonts w:ascii="楷体" w:eastAsia="楷体" w:hAnsi="楷体"/>
+          <w:sz w:val="28"/>
+          <w:szCs w:val="28"/>
+        </w:rPr>
+        <w:t>new</w:t>
+      </w:r>
+      <w:r>
+        <w:rPr>
+          <w:rFonts w:ascii="楷体" w:eastAsia="楷体" w:hAnsi="楷体" w:hint="eastAsia"/>
+          <w:sz w:val="28"/>
+          <w:szCs w:val="28"/>
+        </w:rPr>
+        <w:t>表达式，注意：屏蔽了</w:t>
+      </w:r>
+      <w:r>
+        <w:rPr>
+          <w:rFonts w:ascii="楷体" w:eastAsia="楷体" w:hAnsi="楷体"/>
+          <w:sz w:val="28"/>
+          <w:szCs w:val="28"/>
+        </w:rPr>
+        <w:t>operator new</w:t>
+      </w:r>
+      <w:r>
+        <w:rPr>
+          <w:rFonts w:ascii="楷体" w:eastAsia="楷体" w:hAnsi="楷体" w:hint="eastAsia"/>
+          <w:sz w:val="28"/>
+          <w:szCs w:val="28"/>
+        </w:rPr>
+        <w:t>，实际也将定位</w:t>
+      </w:r>
+      <w:r>
+        <w:rPr>
+          <w:rFonts w:ascii="楷体" w:eastAsia="楷体" w:hAnsi="楷体"/>
+          <w:sz w:val="28"/>
+          <w:szCs w:val="28"/>
+        </w:rPr>
+        <w:t>new</w:t>
+      </w:r>
+      <w:r>
+        <w:rPr>
+          <w:rFonts w:ascii="楷体" w:eastAsia="楷体" w:hAnsi="楷体" w:hint="eastAsia"/>
+          <w:sz w:val="28"/>
+          <w:szCs w:val="28"/>
+        </w:rPr>
+        <w:t>屏蔽掉。</w:t>
+      </w:r>
+    </w:p>
+    <w:p>
+      <w:pPr>
+        <w:rPr>
+          <w:rFonts w:ascii="楷体" w:eastAsia="楷体" w:hAnsi="楷体"/>
+          <w:sz w:val="28"/>
+          <w:szCs w:val="28"/>
+        </w:rPr>
+      </w:pPr>
+    </w:p>
+    <w:p>
+      <w:pPr>
+        <w:rPr>
+          <w:rFonts w:ascii="楷体" w:eastAsia="楷体" w:hAnsi="楷体"/>
+          <w:sz w:val="28"/>
+          <w:szCs w:val="28"/>
+        </w:rPr>
+      </w:pPr>
+      <w:r>
+        <w:rPr>
+          <w:rFonts w:ascii="楷体" w:eastAsia="楷体" w:hAnsi="楷体" w:hint="eastAsia"/>
+          <w:sz w:val="28"/>
+          <w:szCs w:val="28"/>
+        </w:rPr>
+        <w:t>7.4</w:t>
+      </w:r>
+      <w:r>
+        <w:rPr>
+          <w:rFonts w:ascii="楷体" w:eastAsia="楷体" w:hAnsi="楷体"/>
+          <w:sz w:val="28"/>
+          <w:szCs w:val="28"/>
+        </w:rPr>
+        <w:t xml:space="preserve"> </w:t>
+      </w:r>
+      <w:r>
+        <w:rPr>
+          <w:rFonts w:ascii="楷体" w:eastAsia="楷体" w:hAnsi="楷体" w:hint="eastAsia"/>
+          <w:sz w:val="28"/>
+          <w:szCs w:val="28"/>
+        </w:rPr>
+        <w:t>单例模式</w:t>
+      </w:r>
+    </w:p>
+    <w:p>
+      <w:pPr>
+        <w:rPr>
+          <w:rFonts w:ascii="楷体" w:eastAsia="楷体" w:hAnsi="楷体"/>
+          <w:sz w:val="28"/>
+          <w:szCs w:val="28"/>
+        </w:rPr>
+      </w:pPr>
+      <w:r>
+        <w:rPr>
+          <w:rFonts w:ascii="楷体" w:eastAsia="楷体" w:hAnsi="楷体" w:hint="eastAsia"/>
+          <w:sz w:val="28"/>
+          <w:szCs w:val="28"/>
+        </w:rPr>
+        <w:t>单例模式：</w:t>
+      </w:r>
+    </w:p>
+    <w:p>
+      <w:pPr>
+        <w:rPr>
+          <w:rFonts w:ascii="楷体" w:eastAsia="楷体" w:hAnsi="楷体"/>
+          <w:sz w:val="28"/>
+          <w:szCs w:val="28"/>
+        </w:rPr>
+      </w:pPr>
+      <w:r>
+        <w:rPr>
+          <w:rFonts w:ascii="楷体" w:eastAsia="楷体" w:hAnsi="楷体" w:hint="eastAsia"/>
+          <w:sz w:val="28"/>
+          <w:szCs w:val="28"/>
+        </w:rPr>
+        <w:t>一个类只能创建一个对象，即单例模式，该模式可以保证系统中该类只有一个实例，并提供一个访问它的全局访问点，该实例被所有程序模块共享。比如在某个服务器程序中，该服务器的配置信息存放在一个文件中，这些配置数据由一个单例对象统一读取，然后服务进程中的其他对象再通过这个单例对象获取这些配置信息，这种方式简化了在复杂环境下的配置管理</w:t>
+      </w:r>
+      <w:r>
+        <w:rPr>
+          <w:rFonts w:ascii="楷体" w:eastAsia="楷体" w:hAnsi="楷体" w:hint="eastAsia"/>
+          <w:sz w:val="28"/>
+          <w:szCs w:val="28"/>
+        </w:rPr>
+        <w:t>。</w:t>
+      </w:r>
+    </w:p>
+    <w:p>
+      <w:pPr>
+        <w:rPr>
+          <w:rFonts w:ascii="楷体" w:eastAsia="楷体" w:hAnsi="楷体"/>
+          <w:sz w:val="28"/>
+          <w:szCs w:val="28"/>
+        </w:rPr>
+      </w:pPr>
+    </w:p>
+    <w:p>
+      <w:pPr>
+        <w:rPr>
+          <w:rFonts w:ascii="楷体" w:eastAsia="楷体" w:hAnsi="楷体"/>
+          <w:sz w:val="28"/>
+          <w:szCs w:val="28"/>
+        </w:rPr>
+      </w:pPr>
+      <w:r>
+        <w:rPr>
+          <w:rFonts w:ascii="楷体" w:eastAsia="楷体" w:hAnsi="楷体" w:hint="eastAsia"/>
+          <w:sz w:val="28"/>
+          <w:szCs w:val="28"/>
+        </w:rPr>
+        <w:t>7.4.1</w:t>
+      </w:r>
+      <w:r>
+        <w:rPr>
+          <w:rFonts w:ascii="楷体" w:eastAsia="楷体" w:hAnsi="楷体"/>
+          <w:sz w:val="28"/>
+          <w:szCs w:val="28"/>
+        </w:rPr>
+        <w:t xml:space="preserve"> </w:t>
+      </w:r>
+      <w:r>
+        <w:rPr>
+          <w:rFonts w:ascii="楷体" w:eastAsia="楷体" w:hAnsi="楷体" w:hint="eastAsia"/>
+          <w:sz w:val="28"/>
+          <w:szCs w:val="28"/>
+        </w:rPr>
+        <w:t>饿汉模式</w:t>
+      </w:r>
+    </w:p>
+    <w:p>
+      <w:pPr>
+        <w:rPr>
+          <w:rFonts w:ascii="楷体" w:eastAsia="楷体" w:hAnsi="楷体"/>
+          <w:sz w:val="28"/>
+          <w:szCs w:val="28"/>
+        </w:rPr>
+      </w:pPr>
+      <w:r>
+        <w:rPr>
+          <w:rFonts w:ascii="楷体" w:eastAsia="楷体" w:hAnsi="楷体" w:hint="eastAsia"/>
+          <w:sz w:val="28"/>
+          <w:szCs w:val="28"/>
+        </w:rPr>
+        <w:t>就是说不管你将来用不用，程序启动时就创建一个唯一的实例对象</w:t>
+      </w:r>
+      <w:r>
+        <w:rPr>
+          <w:rFonts w:ascii="楷体" w:eastAsia="楷体" w:hAnsi="楷体" w:hint="eastAsia"/>
+          <w:sz w:val="28"/>
+          <w:szCs w:val="28"/>
+        </w:rPr>
+        <w:t>。</w:t>
+      </w:r>
+    </w:p>
+    <w:p>
+      <w:pPr>
+        <w:rPr>
+          <w:rFonts w:ascii="楷体" w:eastAsia="楷体" w:hAnsi="楷体"/>
+          <w:sz w:val="28"/>
+          <w:szCs w:val="28"/>
+        </w:rPr>
+      </w:pPr>
+      <w:r>
+        <w:rPr>
+          <w:rFonts w:ascii="楷体" w:eastAsia="楷体" w:hAnsi="楷体" w:hint="eastAsia"/>
+          <w:sz w:val="28"/>
+          <w:szCs w:val="28"/>
+        </w:rPr>
+        <w:t>优点：简单</w:t>
+      </w:r>
+    </w:p>
+    <w:p>
+      <w:pPr>
+        <w:rPr>
+          <w:rFonts w:ascii="楷体" w:eastAsia="楷体" w:hAnsi="楷体"/>
+          <w:sz w:val="28"/>
+          <w:szCs w:val="28"/>
+        </w:rPr>
+      </w:pPr>
+      <w:r>
+        <w:rPr>
+          <w:rFonts w:ascii="楷体" w:eastAsia="楷体" w:hAnsi="楷体" w:hint="eastAsia"/>
+          <w:sz w:val="28"/>
+          <w:szCs w:val="28"/>
+        </w:rPr>
+        <w:t>缺点：可能会导致进程启动慢，且如果有多个单例类对象实例启动顺序不确定。</w:t>
+      </w:r>
+    </w:p>
+    <w:p>
+      <w:pPr>
+        <w:rPr>
+          <w:rFonts w:ascii="楷体" w:eastAsia="楷体" w:hAnsi="楷体"/>
+          <w:sz w:val="28"/>
+          <w:szCs w:val="28"/>
+        </w:rPr>
+      </w:pPr>
+    </w:p>
+    <w:p>
+      <w:pPr>
+        <w:rPr>
+          <w:rFonts w:ascii="楷体" w:eastAsia="楷体" w:hAnsi="楷体"/>
+          <w:sz w:val="28"/>
+          <w:szCs w:val="28"/>
+        </w:rPr>
+      </w:pPr>
+    </w:p>
+    <w:p>
+      <w:pPr>
+        <w:rPr>
+          <w:rFonts w:ascii="楷体" w:eastAsia="楷体" w:hAnsi="楷体"/>
+          <w:sz w:val="28"/>
+          <w:szCs w:val="28"/>
+        </w:rPr>
+      </w:pPr>
+      <w:r>
+        <w:rPr>
+          <w:rFonts w:ascii="楷体" w:eastAsia="楷体" w:hAnsi="楷体" w:hint="eastAsia"/>
+          <w:sz w:val="28"/>
+          <w:szCs w:val="28"/>
+        </w:rPr>
+        <w:lastRenderedPageBreak/>
+        <w:t>7.4.2</w:t>
+      </w:r>
+      <w:r>
+        <w:rPr>
+          <w:rFonts w:ascii="楷体" w:eastAsia="楷体" w:hAnsi="楷体"/>
+          <w:sz w:val="28"/>
+          <w:szCs w:val="28"/>
+        </w:rPr>
+        <w:t xml:space="preserve"> </w:t>
+      </w:r>
+      <w:r>
+        <w:rPr>
+          <w:rFonts w:ascii="楷体" w:eastAsia="楷体" w:hAnsi="楷体" w:hint="eastAsia"/>
+          <w:sz w:val="28"/>
+          <w:szCs w:val="28"/>
+        </w:rPr>
+        <w:t>懒汉模式</w:t>
+      </w:r>
+    </w:p>
+    <w:p>
+      <w:pPr>
+        <w:rPr>
+          <w:rFonts w:ascii="楷体" w:eastAsia="楷体" w:hAnsi="楷体"/>
+          <w:sz w:val="28"/>
+          <w:szCs w:val="28"/>
+        </w:rPr>
+      </w:pPr>
+      <w:r>
+        <w:rPr>
+          <w:rFonts w:ascii="楷体" w:eastAsia="楷体" w:hAnsi="楷体" w:hint="eastAsia"/>
+          <w:sz w:val="28"/>
+          <w:szCs w:val="28"/>
+        </w:rPr>
+        <w:t>如果单例对象构造十分耗时或者占用很多资源，比如加载插件啊，</w:t>
+      </w:r>
+      <w:r>
+        <w:rPr>
+          <w:rFonts w:ascii="楷体" w:eastAsia="楷体" w:hAnsi="楷体"/>
+          <w:sz w:val="28"/>
+          <w:szCs w:val="28"/>
+        </w:rPr>
+        <w:t xml:space="preserve"> </w:t>
+      </w:r>
+      <w:r>
+        <w:rPr>
+          <w:rFonts w:ascii="楷体" w:eastAsia="楷体" w:hAnsi="楷体" w:hint="eastAsia"/>
+          <w:sz w:val="28"/>
+          <w:szCs w:val="28"/>
+        </w:rPr>
+        <w:t>初始化网络连接啊，读取文件啊等等，而有可能该对象程序运行时不会用到，那么也要在程序一开始就进行初始化，就会导致程序启动时</w:t>
+      </w:r>
+    </w:p>
+    <w:p>
+      <w:pPr>
+        <w:rPr>
+          <w:rFonts w:ascii="楷体" w:eastAsia="楷体" w:hAnsi="楷体"/>
+          <w:sz w:val="28"/>
+          <w:szCs w:val="28"/>
+        </w:rPr>
+      </w:pPr>
+      <w:r>
+        <w:rPr>
+          <w:rFonts w:ascii="楷体" w:eastAsia="楷体" w:hAnsi="楷体" w:hint="eastAsia"/>
+          <w:sz w:val="28"/>
+          <w:szCs w:val="28"/>
+        </w:rPr>
+        <w:t>非常的缓慢。</w:t>
+      </w:r>
+      <w:r>
+        <w:rPr>
+          <w:rFonts w:ascii="楷体" w:eastAsia="楷体" w:hAnsi="楷体"/>
+          <w:sz w:val="28"/>
+          <w:szCs w:val="28"/>
+        </w:rPr>
+        <w:t xml:space="preserve"> </w:t>
+      </w:r>
+      <w:r>
+        <w:rPr>
+          <w:rFonts w:ascii="楷体" w:eastAsia="楷体" w:hAnsi="楷体" w:hint="eastAsia"/>
+          <w:sz w:val="28"/>
+          <w:szCs w:val="28"/>
+        </w:rPr>
+        <w:t>所以这种情况使用懒汉模式（延迟加载</w:t>
+      </w:r>
+      <w:r>
+        <w:rPr>
+          <w:rFonts w:ascii="楷体" w:eastAsia="楷体" w:hAnsi="楷体" w:hint="eastAsia"/>
+          <w:sz w:val="28"/>
+          <w:szCs w:val="28"/>
+        </w:rPr>
+        <w:t>）更好。</w:t>
+      </w:r>
+    </w:p>
+    <w:p>
+      <w:pPr>
+        <w:rPr>
+          <w:rFonts w:ascii="楷体" w:eastAsia="楷体" w:hAnsi="楷体" w:hint="eastAsia"/>
+          <w:sz w:val="28"/>
+          <w:szCs w:val="28"/>
+        </w:rPr>
+      </w:pPr>
+    </w:p>
+    <w:p>
+      <w:pPr>
+        <w:rPr>
+          <w:rFonts w:ascii="楷体" w:eastAsia="楷体" w:hAnsi="楷体"/>
+          <w:sz w:val="28"/>
+          <w:szCs w:val="28"/>
+        </w:rPr>
+      </w:pPr>
+      <w:r>
+        <w:rPr>
+          <w:rFonts w:ascii="楷体" w:eastAsia="楷体" w:hAnsi="楷体" w:hint="eastAsia"/>
+          <w:sz w:val="28"/>
+          <w:szCs w:val="28"/>
+        </w:rPr>
+        <w:t>优点：第一次使用实例对象时，创建对象。进程启动无负载。多个单例实例启动顺序自由控制。</w:t>
+      </w:r>
+    </w:p>
+    <w:p>
+      <w:pPr>
+        <w:rPr>
+          <w:rFonts w:ascii="楷体" w:eastAsia="楷体" w:hAnsi="楷体"/>
+          <w:sz w:val="28"/>
+          <w:szCs w:val="28"/>
+        </w:rPr>
+      </w:pPr>
+      <w:r>
+        <w:rPr>
+          <w:rFonts w:ascii="楷体" w:eastAsia="楷体" w:hAnsi="楷体" w:hint="eastAsia"/>
+          <w:sz w:val="28"/>
+          <w:szCs w:val="28"/>
+        </w:rPr>
+        <w:t>缺点：复杂</w:t>
+      </w:r>
+    </w:p>
+    <w:p>
+      <w:pPr>
+        <w:rPr>
+          <w:rFonts w:ascii="楷体" w:eastAsia="楷体" w:hAnsi="楷体"/>
+          <w:sz w:val="28"/>
+          <w:szCs w:val="28"/>
+        </w:rPr>
+      </w:pPr>
+    </w:p>
+    <w:p>
+      <w:pPr>
+        <w:rPr>
+          <w:rFonts w:ascii="楷体" w:eastAsia="楷体" w:hAnsi="楷体"/>
+          <w:sz w:val="28"/>
+          <w:szCs w:val="28"/>
+        </w:rPr>
+      </w:pPr>
+      <w:r>
+        <w:rPr>
+          <w:rFonts w:ascii="楷体" w:eastAsia="楷体" w:hAnsi="楷体" w:hint="eastAsia"/>
+          <w:sz w:val="28"/>
+          <w:szCs w:val="28"/>
+        </w:rPr>
+        <w:t>8．内存泄漏</w:t>
+      </w:r>
+    </w:p>
+    <w:p>
+      <w:pPr>
+        <w:rPr>
+          <w:rFonts w:ascii="楷体" w:eastAsia="楷体" w:hAnsi="楷体"/>
+          <w:sz w:val="28"/>
+          <w:szCs w:val="28"/>
+        </w:rPr>
+      </w:pPr>
+      <w:r>
+        <w:rPr>
+          <w:rFonts w:ascii="楷体" w:eastAsia="楷体" w:hAnsi="楷体" w:hint="eastAsia"/>
+          <w:sz w:val="28"/>
+          <w:szCs w:val="28"/>
+        </w:rPr>
+        <w:t>8</w:t>
+      </w:r>
+      <w:r>
+        <w:rPr>
+          <w:rFonts w:ascii="楷体" w:eastAsia="楷体" w:hAnsi="楷体"/>
+          <w:sz w:val="28"/>
+          <w:szCs w:val="28"/>
+        </w:rPr>
+        <w:t xml:space="preserve">.1 </w:t>
+      </w:r>
+      <w:r>
+        <w:rPr>
+          <w:rFonts w:ascii="楷体" w:eastAsia="楷体" w:hAnsi="楷体" w:hint="eastAsia"/>
+          <w:sz w:val="28"/>
+          <w:szCs w:val="28"/>
+        </w:rPr>
+        <w:t>什么是内存泄漏</w:t>
+      </w:r>
+    </w:p>
+    <w:p>
+      <w:pPr>
+        <w:rPr>
+          <w:rFonts w:ascii="楷体" w:eastAsia="楷体" w:hAnsi="楷体"/>
+          <w:sz w:val="28"/>
+          <w:szCs w:val="28"/>
+        </w:rPr>
+      </w:pPr>
+      <w:r>
+        <w:rPr>
+          <w:rFonts w:ascii="楷体" w:eastAsia="楷体" w:hAnsi="楷体" w:hint="eastAsia"/>
+          <w:sz w:val="28"/>
+          <w:szCs w:val="28"/>
+        </w:rPr>
+        <w:t>内存泄漏指因为疏忽或错误造成程序未能释放已经不再使用的内存的情况。内存泄漏并不是指内存在物理上的消失，而是应用程序分配某段内存后，因为设计错误，失去了对该段内存的控制，因而造成了内存的浪费。</w:t>
+      </w:r>
+    </w:p>
+    <w:p>
+      <w:pPr>
+        <w:rPr>
+          <w:rFonts w:ascii="楷体" w:eastAsia="楷体" w:hAnsi="楷体"/>
+          <w:sz w:val="28"/>
+          <w:szCs w:val="28"/>
+        </w:rPr>
+      </w:pPr>
+      <w:r>
+        <w:rPr>
+          <w:rFonts w:ascii="楷体" w:eastAsia="楷体" w:hAnsi="楷体" w:hint="eastAsia"/>
+          <w:sz w:val="28"/>
+          <w:szCs w:val="28"/>
+        </w:rPr>
+        <w:t>8.2</w:t>
+      </w:r>
+      <w:r>
+        <w:rPr>
+          <w:rFonts w:ascii="楷体" w:eastAsia="楷体" w:hAnsi="楷体" w:hint="eastAsia"/>
+          <w:sz w:val="28"/>
+          <w:szCs w:val="28"/>
+        </w:rPr>
+        <w:t>内存泄漏分类</w:t>
+      </w:r>
+    </w:p>
+    <w:p>
+      <w:pPr>
+        <w:rPr>
+          <w:rFonts w:ascii="楷体" w:eastAsia="楷体" w:hAnsi="楷体"/>
+          <w:sz w:val="28"/>
+          <w:szCs w:val="28"/>
+        </w:rPr>
+      </w:pPr>
+      <w:r>
+        <w:rPr>
+          <w:rFonts w:ascii="楷体" w:eastAsia="楷体" w:hAnsi="楷体" w:hint="eastAsia"/>
+          <w:sz w:val="28"/>
+          <w:szCs w:val="28"/>
+        </w:rPr>
+        <w:t>8.2.1</w:t>
+      </w:r>
+      <w:r>
+        <w:rPr>
+          <w:rFonts w:ascii="楷体" w:eastAsia="楷体" w:hAnsi="楷体" w:hint="eastAsia"/>
+          <w:sz w:val="28"/>
+          <w:szCs w:val="28"/>
+        </w:rPr>
+        <w:t>堆内存泄漏</w:t>
+      </w:r>
+      <w:r>
+        <w:rPr>
+          <w:rFonts w:ascii="楷体" w:eastAsia="楷体" w:hAnsi="楷体"/>
+          <w:sz w:val="28"/>
+          <w:szCs w:val="28"/>
+        </w:rPr>
+        <w:t>(Heap leak)</w:t>
+      </w:r>
+    </w:p>
+    <w:p>
+      <w:pPr>
+        <w:rPr>
+          <w:rFonts w:ascii="楷体" w:eastAsia="楷体" w:hAnsi="楷体"/>
+          <w:sz w:val="28"/>
+          <w:szCs w:val="28"/>
+        </w:rPr>
+      </w:pPr>
+      <w:r>
+        <w:rPr>
+          <w:rFonts w:ascii="楷体" w:eastAsia="楷体" w:hAnsi="楷体" w:hint="eastAsia"/>
+          <w:sz w:val="28"/>
+          <w:szCs w:val="28"/>
+        </w:rPr>
+        <w:t>堆内存指的是程序执行中依据须要分配通过</w:t>
+      </w:r>
+      <w:r>
+        <w:rPr>
+          <w:rFonts w:ascii="楷体" w:eastAsia="楷体" w:hAnsi="楷体"/>
+          <w:sz w:val="28"/>
+          <w:szCs w:val="28"/>
+        </w:rPr>
+        <w:t xml:space="preserve">malloc / </w:t>
+      </w:r>
+      <w:proofErr w:type="spellStart"/>
+      <w:r>
+        <w:rPr>
+          <w:rFonts w:ascii="楷体" w:eastAsia="楷体" w:hAnsi="楷体"/>
+          <w:sz w:val="28"/>
+          <w:szCs w:val="28"/>
+        </w:rPr>
+        <w:t>calloc</w:t>
+      </w:r>
+      <w:proofErr w:type="spellEnd"/>
+      <w:r>
+        <w:rPr>
+          <w:rFonts w:ascii="楷体" w:eastAsia="楷体" w:hAnsi="楷体"/>
+          <w:sz w:val="28"/>
+          <w:szCs w:val="28"/>
+        </w:rPr>
+        <w:t xml:space="preserve"> / </w:t>
+      </w:r>
+      <w:proofErr w:type="spellStart"/>
+      <w:r>
+        <w:rPr>
+          <w:rFonts w:ascii="楷体" w:eastAsia="楷体" w:hAnsi="楷体"/>
+          <w:sz w:val="28"/>
+          <w:szCs w:val="28"/>
+        </w:rPr>
+        <w:t>realloc</w:t>
+      </w:r>
+      <w:proofErr w:type="spellEnd"/>
+      <w:r>
+        <w:rPr>
+          <w:rFonts w:ascii="楷体" w:eastAsia="楷体" w:hAnsi="楷体"/>
+          <w:sz w:val="28"/>
+          <w:szCs w:val="28"/>
+        </w:rPr>
+        <w:t xml:space="preserve"> / new</w:t>
+      </w:r>
+      <w:r>
+        <w:rPr>
+          <w:rFonts w:ascii="楷体" w:eastAsia="楷体" w:hAnsi="楷体" w:hint="eastAsia"/>
+          <w:sz w:val="28"/>
+          <w:szCs w:val="28"/>
+        </w:rPr>
+        <w:t>等从堆中分配的一块内存，用完后必须通过调用相应的</w:t>
+      </w:r>
+      <w:r>
+        <w:rPr>
+          <w:rFonts w:ascii="楷体" w:eastAsia="楷体" w:hAnsi="楷体"/>
+          <w:sz w:val="28"/>
+          <w:szCs w:val="28"/>
+        </w:rPr>
+        <w:t xml:space="preserve"> free</w:t>
+      </w:r>
+      <w:r>
+        <w:rPr>
+          <w:rFonts w:ascii="楷体" w:eastAsia="楷体" w:hAnsi="楷体" w:hint="eastAsia"/>
+          <w:sz w:val="28"/>
+          <w:szCs w:val="28"/>
+        </w:rPr>
+        <w:t>或者</w:t>
+      </w:r>
+      <w:r>
+        <w:rPr>
+          <w:rFonts w:ascii="楷体" w:eastAsia="楷体" w:hAnsi="楷体"/>
+          <w:sz w:val="28"/>
+          <w:szCs w:val="28"/>
+        </w:rPr>
+        <w:t xml:space="preserve">delete </w:t>
+      </w:r>
+      <w:r>
+        <w:rPr>
+          <w:rFonts w:ascii="楷体" w:eastAsia="楷体" w:hAnsi="楷体" w:hint="eastAsia"/>
+          <w:sz w:val="28"/>
+          <w:szCs w:val="28"/>
+        </w:rPr>
+        <w:t>删掉。假设程序的设计错误导致这部分内存没有被释放，那么以后这部分空间将无法再被使用，就会产生</w:t>
+      </w:r>
+      <w:r>
+        <w:rPr>
+          <w:rFonts w:ascii="楷体" w:eastAsia="楷体" w:hAnsi="楷体"/>
+          <w:sz w:val="28"/>
+          <w:szCs w:val="28"/>
+        </w:rPr>
+        <w:t>Heap Leak</w:t>
+      </w:r>
+      <w:r>
+        <w:rPr>
+          <w:rFonts w:ascii="楷体" w:eastAsia="楷体" w:hAnsi="楷体" w:hint="eastAsia"/>
+          <w:sz w:val="28"/>
+          <w:szCs w:val="28"/>
+        </w:rPr>
+        <w:t>。</w:t>
+      </w:r>
+    </w:p>
+    <w:p>
+      <w:pPr>
+        <w:rPr>
+          <w:rFonts w:ascii="楷体" w:eastAsia="楷体" w:hAnsi="楷体"/>
+          <w:sz w:val="28"/>
+          <w:szCs w:val="28"/>
+        </w:rPr>
+      </w:pPr>
+      <w:r>
+        <w:rPr>
+          <w:rFonts w:ascii="楷体" w:eastAsia="楷体" w:hAnsi="楷体" w:hint="eastAsia"/>
+          <w:sz w:val="28"/>
+          <w:szCs w:val="28"/>
+        </w:rPr>
+        <w:lastRenderedPageBreak/>
+        <w:t>8.2.2</w:t>
+      </w:r>
+      <w:r>
+        <w:rPr>
+          <w:rFonts w:ascii="楷体" w:eastAsia="楷体" w:hAnsi="楷体" w:hint="eastAsia"/>
+          <w:sz w:val="28"/>
+          <w:szCs w:val="28"/>
+        </w:rPr>
+        <w:t>系统资源泄漏</w:t>
+      </w:r>
+    </w:p>
+    <w:p>
+      <w:pPr>
+        <w:rPr>
+          <w:rFonts w:ascii="楷体" w:eastAsia="楷体" w:hAnsi="楷体" w:hint="eastAsia"/>
+          <w:sz w:val="28"/>
+          <w:szCs w:val="28"/>
+        </w:rPr>
+      </w:pPr>
+      <w:r>
+        <w:rPr>
+          <w:rFonts w:ascii="楷体" w:eastAsia="楷体" w:hAnsi="楷体" w:hint="eastAsia"/>
+          <w:sz w:val="28"/>
+          <w:szCs w:val="28"/>
+        </w:rPr>
+        <w:t>指程序使用系统分配的资源，比方套接字、文件描述符、管道等没有使用对应的函数释放掉，导致系统资源的浪费，严重可导致系统效能减少，系统执行不</w:t>
+      </w:r>
+      <w:r>
+        <w:rPr>
+          <w:rFonts w:ascii="楷体" w:eastAsia="楷体" w:hAnsi="楷体" w:hint="eastAsia"/>
+          <w:sz w:val="28"/>
+          <w:szCs w:val="28"/>
+        </w:rPr>
+        <w:t>稳定。</w:t>
       </w:r>
       <w:bookmarkStart w:id="0" w:name="_GoBack"/>
       <w:bookmarkEnd w:id="0"/>
-    </w:p>
-    <w:p>
-      <w:pPr>
-        <w:rPr>
-          <w:rFonts w:ascii="楷体" w:eastAsia="楷体" w:hAnsi="楷体" w:hint="eastAsia"/>
-          <w:sz w:val="28"/>
-          <w:szCs w:val="28"/>
-        </w:rPr>
-      </w:pPr>
-      <w:r>
-        <w:rPr>
-          <w:rFonts w:ascii="楷体" w:eastAsia="楷体" w:hAnsi="楷体" w:hint="eastAsia"/>
-          <w:sz w:val="28"/>
-          <w:szCs w:val="28"/>
-        </w:rPr>
-        <w:t>方法二：</w:t>
-      </w:r>
-      <w:r>
-        <w:rPr>
-          <w:rFonts w:ascii="楷体" w:eastAsia="楷体" w:hAnsi="楷体" w:hint="eastAsia"/>
-          <w:sz w:val="28"/>
-          <w:szCs w:val="28"/>
-        </w:rPr>
-        <w:t>只能在</w:t>
-      </w:r>
-      <w:proofErr w:type="gramStart"/>
-      <w:r>
-        <w:rPr>
-          <w:rFonts w:ascii="楷体" w:eastAsia="楷体" w:hAnsi="楷体" w:hint="eastAsia"/>
-          <w:sz w:val="28"/>
-          <w:szCs w:val="28"/>
-        </w:rPr>
-        <w:t>栈</w:t>
-      </w:r>
-      <w:proofErr w:type="gramEnd"/>
-      <w:r>
-        <w:rPr>
-          <w:rFonts w:ascii="楷体" w:eastAsia="楷体" w:hAnsi="楷体" w:hint="eastAsia"/>
-          <w:sz w:val="28"/>
-          <w:szCs w:val="28"/>
-        </w:rPr>
-        <w:t>上创建对象，即不能在堆上创建，因此只要将</w:t>
-      </w:r>
-      <w:r>
-        <w:rPr>
-          <w:rFonts w:ascii="楷体" w:eastAsia="楷体" w:hAnsi="楷体"/>
-          <w:sz w:val="28"/>
-          <w:szCs w:val="28"/>
-        </w:rPr>
-        <w:t>new</w:t>
-      </w:r>
-      <w:r>
-        <w:rPr>
-          <w:rFonts w:ascii="楷体" w:eastAsia="楷体" w:hAnsi="楷体" w:hint="eastAsia"/>
-          <w:sz w:val="28"/>
-          <w:szCs w:val="28"/>
-        </w:rPr>
-        <w:t>的功能</w:t>
-      </w:r>
-      <w:proofErr w:type="gramStart"/>
-      <w:r>
-        <w:rPr>
-          <w:rFonts w:ascii="楷体" w:eastAsia="楷体" w:hAnsi="楷体" w:hint="eastAsia"/>
-          <w:sz w:val="28"/>
-          <w:szCs w:val="28"/>
-        </w:rPr>
-        <w:t>屏蔽掉即可</w:t>
-      </w:r>
-      <w:proofErr w:type="gramEnd"/>
-      <w:r>
-        <w:rPr>
-          <w:rFonts w:ascii="楷体" w:eastAsia="楷体" w:hAnsi="楷体" w:hint="eastAsia"/>
-          <w:sz w:val="28"/>
-          <w:szCs w:val="28"/>
-        </w:rPr>
-        <w:t>，即屏蔽掉</w:t>
-      </w:r>
-      <w:r>
-        <w:rPr>
-          <w:rFonts w:ascii="楷体" w:eastAsia="楷体" w:hAnsi="楷体"/>
-          <w:sz w:val="28"/>
-          <w:szCs w:val="28"/>
-        </w:rPr>
-        <w:t>operator new</w:t>
-      </w:r>
-      <w:r>
-        <w:rPr>
-          <w:rFonts w:ascii="楷体" w:eastAsia="楷体" w:hAnsi="楷体" w:hint="eastAsia"/>
-          <w:sz w:val="28"/>
-          <w:szCs w:val="28"/>
-        </w:rPr>
-        <w:t>和定位</w:t>
-      </w:r>
-      <w:r>
-        <w:rPr>
-          <w:rFonts w:ascii="楷体" w:eastAsia="楷体" w:hAnsi="楷体"/>
-          <w:sz w:val="28"/>
-          <w:szCs w:val="28"/>
-        </w:rPr>
-        <w:t>new</w:t>
-      </w:r>
-      <w:r>
-        <w:rPr>
-          <w:rFonts w:ascii="楷体" w:eastAsia="楷体" w:hAnsi="楷体" w:hint="eastAsia"/>
-          <w:sz w:val="28"/>
-          <w:szCs w:val="28"/>
-        </w:rPr>
-        <w:t>表达式，注意：屏蔽了</w:t>
-      </w:r>
-      <w:r>
-        <w:rPr>
-          <w:rFonts w:ascii="楷体" w:eastAsia="楷体" w:hAnsi="楷体"/>
-          <w:sz w:val="28"/>
-          <w:szCs w:val="28"/>
-        </w:rPr>
-        <w:t>operator new</w:t>
-      </w:r>
-      <w:r>
-        <w:rPr>
-          <w:rFonts w:ascii="楷体" w:eastAsia="楷体" w:hAnsi="楷体" w:hint="eastAsia"/>
-          <w:sz w:val="28"/>
-          <w:szCs w:val="28"/>
-        </w:rPr>
-        <w:t>，实际也将定位</w:t>
-      </w:r>
-      <w:r>
-        <w:rPr>
-          <w:rFonts w:ascii="楷体" w:eastAsia="楷体" w:hAnsi="楷体"/>
-          <w:sz w:val="28"/>
-          <w:szCs w:val="28"/>
-        </w:rPr>
-        <w:t>new</w:t>
-      </w:r>
-      <w:r>
-        <w:rPr>
-          <w:rFonts w:ascii="楷体" w:eastAsia="楷体" w:hAnsi="楷体" w:hint="eastAsia"/>
-          <w:sz w:val="28"/>
-          <w:szCs w:val="28"/>
-        </w:rPr>
-        <w:t>屏蔽掉。</w:t>
-      </w:r>
     </w:p>
     <w:sectPr>
       <w:pgSz w:w="11906" w:h="16838"/>
